--- a/lab09/Report/Прокопенко Звіт БМТП 9.docx
+++ b/lab09/Report/Прокопенко Звіт БМТП 9.docx
@@ -3883,10 +3883,7 @@
         <w:jc w:val="both"/>
       </w:pPr>
       <w:r>
-        <w:t xml:space="preserve">  </w:t>
-      </w:r>
-      <w:r>
-        <w:t>class bitset::reference {</w:t>
+        <w:t xml:space="preserve">  class bitset::reference {</w:t>
       </w:r>
     </w:p>
     <w:p>
@@ -4286,15 +4283,7 @@
         <w:rPr>
           <w:szCs w:val="28"/>
         </w:rPr>
-        <w:t>Інтерфейс був реалізований за допомогою конструкції розралудження.</w:t>
-      </w:r>
-      <w:bookmarkStart w:id="2" w:name="_GoBack"/>
-      <w:bookmarkEnd w:id="2"/>
-      <w:r>
-        <w:rPr>
-          <w:szCs w:val="28"/>
-        </w:rPr>
-        <w:t xml:space="preserve"> </w:t>
+        <w:t xml:space="preserve">Інтерфейс був реалізований за допомогою конструкції розралудження. </w:t>
       </w:r>
     </w:p>
     <w:p>
@@ -12167,8 +12156,8 @@
       <w:pPr>
         <w:contextualSpacing/>
         <w:rPr>
-          <w:szCs w:val="28"/>
-          <w:lang w:bidi="ar-DZ"/>
+          <w:noProof/>
+          <w:szCs w:val="28"/>
         </w:rPr>
       </w:pPr>
       <w:r>
@@ -12320,6 +12309,7 @@
       </w:r>
       <w:r>
         <w:rPr>
+          <w:noProof/>
           <w:szCs w:val="28"/>
         </w:rPr>
         <w:t>#include &lt;iostream&gt;</w:t>
@@ -12327,31 +12317,15 @@
     </w:p>
     <w:p>
       <w:pPr>
-        <w:tabs>
-          <w:tab w:val="left" w:pos="916"/>
-          <w:tab w:val="left" w:pos="1832"/>
-          <w:tab w:val="left" w:pos="2748"/>
-          <w:tab w:val="left" w:pos="3664"/>
-          <w:tab w:val="left" w:pos="4580"/>
-          <w:tab w:val="left" w:pos="5496"/>
-          <w:tab w:val="left" w:pos="6412"/>
-          <w:tab w:val="left" w:pos="7328"/>
-          <w:tab w:val="left" w:pos="8244"/>
-          <w:tab w:val="left" w:pos="9160"/>
-          <w:tab w:val="left" w:pos="10076"/>
-          <w:tab w:val="left" w:pos="10992"/>
-          <w:tab w:val="left" w:pos="11908"/>
-          <w:tab w:val="left" w:pos="12824"/>
-          <w:tab w:val="left" w:pos="13740"/>
-          <w:tab w:val="left" w:pos="14656"/>
-        </w:tabs>
-        <w:contextualSpacing/>
-        <w:rPr>
-          <w:szCs w:val="28"/>
-        </w:rPr>
-      </w:pPr>
-      <w:r>
-        <w:rPr>
+        <w:contextualSpacing/>
+        <w:rPr>
+          <w:noProof/>
+          <w:szCs w:val="28"/>
+        </w:rPr>
+      </w:pPr>
+      <w:r>
+        <w:rPr>
+          <w:noProof/>
           <w:szCs w:val="28"/>
         </w:rPr>
         <w:t>#include &lt;wchar.h&gt;</w:t>
@@ -12359,31 +12333,15 @@
     </w:p>
     <w:p>
       <w:pPr>
-        <w:tabs>
-          <w:tab w:val="left" w:pos="916"/>
-          <w:tab w:val="left" w:pos="1832"/>
-          <w:tab w:val="left" w:pos="2748"/>
-          <w:tab w:val="left" w:pos="3664"/>
-          <w:tab w:val="left" w:pos="4580"/>
-          <w:tab w:val="left" w:pos="5496"/>
-          <w:tab w:val="left" w:pos="6412"/>
-          <w:tab w:val="left" w:pos="7328"/>
-          <w:tab w:val="left" w:pos="8244"/>
-          <w:tab w:val="left" w:pos="9160"/>
-          <w:tab w:val="left" w:pos="10076"/>
-          <w:tab w:val="left" w:pos="10992"/>
-          <w:tab w:val="left" w:pos="11908"/>
-          <w:tab w:val="left" w:pos="12824"/>
-          <w:tab w:val="left" w:pos="13740"/>
-          <w:tab w:val="left" w:pos="14656"/>
-        </w:tabs>
-        <w:contextualSpacing/>
-        <w:rPr>
-          <w:szCs w:val="28"/>
-        </w:rPr>
-      </w:pPr>
-      <w:r>
-        <w:rPr>
+        <w:contextualSpacing/>
+        <w:rPr>
+          <w:noProof/>
+          <w:szCs w:val="28"/>
+        </w:rPr>
+      </w:pPr>
+      <w:r>
+        <w:rPr>
+          <w:noProof/>
           <w:szCs w:val="28"/>
         </w:rPr>
         <w:t>#include &lt;limits&gt;</w:t>
@@ -12391,31 +12349,15 @@
     </w:p>
     <w:p>
       <w:pPr>
-        <w:tabs>
-          <w:tab w:val="left" w:pos="916"/>
-          <w:tab w:val="left" w:pos="1832"/>
-          <w:tab w:val="left" w:pos="2748"/>
-          <w:tab w:val="left" w:pos="3664"/>
-          <w:tab w:val="left" w:pos="4580"/>
-          <w:tab w:val="left" w:pos="5496"/>
-          <w:tab w:val="left" w:pos="6412"/>
-          <w:tab w:val="left" w:pos="7328"/>
-          <w:tab w:val="left" w:pos="8244"/>
-          <w:tab w:val="left" w:pos="9160"/>
-          <w:tab w:val="left" w:pos="10076"/>
-          <w:tab w:val="left" w:pos="10992"/>
-          <w:tab w:val="left" w:pos="11908"/>
-          <w:tab w:val="left" w:pos="12824"/>
-          <w:tab w:val="left" w:pos="13740"/>
-          <w:tab w:val="left" w:pos="14656"/>
-        </w:tabs>
-        <w:contextualSpacing/>
-        <w:rPr>
-          <w:szCs w:val="28"/>
-        </w:rPr>
-      </w:pPr>
-      <w:r>
-        <w:rPr>
+        <w:contextualSpacing/>
+        <w:rPr>
+          <w:noProof/>
+          <w:szCs w:val="28"/>
+        </w:rPr>
+      </w:pPr>
+      <w:r>
+        <w:rPr>
+          <w:noProof/>
           <w:szCs w:val="28"/>
         </w:rPr>
         <w:t>#include "modulesprokopenko.h"</w:t>
@@ -12423,76 +12365,31 @@
     </w:p>
     <w:p>
       <w:pPr>
-        <w:tabs>
-          <w:tab w:val="left" w:pos="916"/>
-          <w:tab w:val="left" w:pos="1832"/>
-          <w:tab w:val="left" w:pos="2748"/>
-          <w:tab w:val="left" w:pos="3664"/>
-          <w:tab w:val="left" w:pos="4580"/>
-          <w:tab w:val="left" w:pos="5496"/>
-          <w:tab w:val="left" w:pos="6412"/>
-          <w:tab w:val="left" w:pos="7328"/>
-          <w:tab w:val="left" w:pos="8244"/>
-          <w:tab w:val="left" w:pos="9160"/>
-          <w:tab w:val="left" w:pos="10076"/>
-          <w:tab w:val="left" w:pos="10992"/>
-          <w:tab w:val="left" w:pos="11908"/>
-          <w:tab w:val="left" w:pos="12824"/>
-          <w:tab w:val="left" w:pos="13740"/>
-          <w:tab w:val="left" w:pos="14656"/>
-        </w:tabs>
-        <w:contextualSpacing/>
-        <w:rPr>
-          <w:szCs w:val="28"/>
-        </w:rPr>
-      </w:pPr>
-      <w:r>
-        <w:rPr>
-          <w:szCs w:val="28"/>
-        </w:rPr>
-        <w:t>#include</w:t>
-      </w:r>
-      <w:r>
-        <w:rPr>
-          <w:szCs w:val="28"/>
-          <w:lang w:val="en-US"/>
-        </w:rPr>
-        <w:t xml:space="preserve"> </w:t>
-      </w:r>
-      <w:r>
-        <w:rPr>
-          <w:szCs w:val="28"/>
-        </w:rPr>
-        <w:t>&lt;cmath&gt;</w:t>
-      </w:r>
-    </w:p>
-    <w:p>
-      <w:pPr>
-        <w:tabs>
-          <w:tab w:val="left" w:pos="916"/>
-          <w:tab w:val="left" w:pos="1832"/>
-          <w:tab w:val="left" w:pos="2748"/>
-          <w:tab w:val="left" w:pos="3664"/>
-          <w:tab w:val="left" w:pos="4580"/>
-          <w:tab w:val="left" w:pos="5496"/>
-          <w:tab w:val="left" w:pos="6412"/>
-          <w:tab w:val="left" w:pos="7328"/>
-          <w:tab w:val="left" w:pos="8244"/>
-          <w:tab w:val="left" w:pos="9160"/>
-          <w:tab w:val="left" w:pos="10076"/>
-          <w:tab w:val="left" w:pos="10992"/>
-          <w:tab w:val="left" w:pos="11908"/>
-          <w:tab w:val="left" w:pos="12824"/>
-          <w:tab w:val="left" w:pos="13740"/>
-          <w:tab w:val="left" w:pos="14656"/>
-        </w:tabs>
-        <w:contextualSpacing/>
-        <w:rPr>
-          <w:szCs w:val="28"/>
-        </w:rPr>
-      </w:pPr>
-      <w:r>
-        <w:rPr>
+        <w:contextualSpacing/>
+        <w:rPr>
+          <w:noProof/>
+          <w:szCs w:val="28"/>
+        </w:rPr>
+      </w:pPr>
+      <w:r>
+        <w:rPr>
+          <w:noProof/>
+          <w:szCs w:val="28"/>
+        </w:rPr>
+        <w:t>#include&lt;cmath&gt;</w:t>
+      </w:r>
+    </w:p>
+    <w:p>
+      <w:pPr>
+        <w:contextualSpacing/>
+        <w:rPr>
+          <w:noProof/>
+          <w:szCs w:val="28"/>
+        </w:rPr>
+      </w:pPr>
+      <w:r>
+        <w:rPr>
+          <w:noProof/>
           <w:szCs w:val="28"/>
         </w:rPr>
         <w:t>using namespace std;</w:t>
@@ -12500,57 +12397,24 @@
     </w:p>
     <w:p>
       <w:pPr>
-        <w:tabs>
-          <w:tab w:val="left" w:pos="916"/>
-          <w:tab w:val="left" w:pos="1832"/>
-          <w:tab w:val="left" w:pos="2748"/>
-          <w:tab w:val="left" w:pos="3664"/>
-          <w:tab w:val="left" w:pos="4580"/>
-          <w:tab w:val="left" w:pos="5496"/>
-          <w:tab w:val="left" w:pos="6412"/>
-          <w:tab w:val="left" w:pos="7328"/>
-          <w:tab w:val="left" w:pos="8244"/>
-          <w:tab w:val="left" w:pos="9160"/>
-          <w:tab w:val="left" w:pos="10076"/>
-          <w:tab w:val="left" w:pos="10992"/>
-          <w:tab w:val="left" w:pos="11908"/>
-          <w:tab w:val="left" w:pos="12824"/>
-          <w:tab w:val="left" w:pos="13740"/>
-          <w:tab w:val="left" w:pos="14656"/>
-        </w:tabs>
-        <w:contextualSpacing/>
-        <w:rPr>
-          <w:szCs w:val="28"/>
-        </w:rPr>
-      </w:pPr>
-    </w:p>
-    <w:p>
-      <w:pPr>
-        <w:tabs>
-          <w:tab w:val="left" w:pos="916"/>
-          <w:tab w:val="left" w:pos="1832"/>
-          <w:tab w:val="left" w:pos="2748"/>
-          <w:tab w:val="left" w:pos="3664"/>
-          <w:tab w:val="left" w:pos="4580"/>
-          <w:tab w:val="left" w:pos="5496"/>
-          <w:tab w:val="left" w:pos="6412"/>
-          <w:tab w:val="left" w:pos="7328"/>
-          <w:tab w:val="left" w:pos="8244"/>
-          <w:tab w:val="left" w:pos="9160"/>
-          <w:tab w:val="left" w:pos="10076"/>
-          <w:tab w:val="left" w:pos="10992"/>
-          <w:tab w:val="left" w:pos="11908"/>
-          <w:tab w:val="left" w:pos="12824"/>
-          <w:tab w:val="left" w:pos="13740"/>
-          <w:tab w:val="left" w:pos="14656"/>
-        </w:tabs>
-        <w:contextualSpacing/>
-        <w:rPr>
-          <w:szCs w:val="28"/>
-        </w:rPr>
-      </w:pPr>
-      <w:r>
-        <w:rPr>
+        <w:contextualSpacing/>
+        <w:rPr>
+          <w:noProof/>
+          <w:szCs w:val="28"/>
+        </w:rPr>
+      </w:pPr>
+    </w:p>
+    <w:p>
+      <w:pPr>
+        <w:contextualSpacing/>
+        <w:rPr>
+          <w:noProof/>
+          <w:szCs w:val="28"/>
+        </w:rPr>
+      </w:pPr>
+      <w:r>
+        <w:rPr>
+          <w:noProof/>
           <w:szCs w:val="28"/>
         </w:rPr>
         <w:t>void fS_calculation(){</w:t>
@@ -12558,31 +12422,15 @@
     </w:p>
     <w:p>
       <w:pPr>
-        <w:tabs>
-          <w:tab w:val="left" w:pos="916"/>
-          <w:tab w:val="left" w:pos="1832"/>
-          <w:tab w:val="left" w:pos="2748"/>
-          <w:tab w:val="left" w:pos="3664"/>
-          <w:tab w:val="left" w:pos="4580"/>
-          <w:tab w:val="left" w:pos="5496"/>
-          <w:tab w:val="left" w:pos="6412"/>
-          <w:tab w:val="left" w:pos="7328"/>
-          <w:tab w:val="left" w:pos="8244"/>
-          <w:tab w:val="left" w:pos="9160"/>
-          <w:tab w:val="left" w:pos="10076"/>
-          <w:tab w:val="left" w:pos="10992"/>
-          <w:tab w:val="left" w:pos="11908"/>
-          <w:tab w:val="left" w:pos="12824"/>
-          <w:tab w:val="left" w:pos="13740"/>
-          <w:tab w:val="left" w:pos="14656"/>
-        </w:tabs>
-        <w:contextualSpacing/>
-        <w:rPr>
-          <w:szCs w:val="28"/>
-        </w:rPr>
-      </w:pPr>
-      <w:r>
-        <w:rPr>
+        <w:contextualSpacing/>
+        <w:rPr>
+          <w:noProof/>
+          <w:szCs w:val="28"/>
+        </w:rPr>
+      </w:pPr>
+      <w:r>
+        <w:rPr>
+          <w:noProof/>
           <w:szCs w:val="28"/>
         </w:rPr>
         <w:t xml:space="preserve">    float x = 0,y = 0,z = 0;</w:t>
@@ -12590,31 +12438,15 @@
     </w:p>
     <w:p>
       <w:pPr>
-        <w:tabs>
-          <w:tab w:val="left" w:pos="916"/>
-          <w:tab w:val="left" w:pos="1832"/>
-          <w:tab w:val="left" w:pos="2748"/>
-          <w:tab w:val="left" w:pos="3664"/>
-          <w:tab w:val="left" w:pos="4580"/>
-          <w:tab w:val="left" w:pos="5496"/>
-          <w:tab w:val="left" w:pos="6412"/>
-          <w:tab w:val="left" w:pos="7328"/>
-          <w:tab w:val="left" w:pos="8244"/>
-          <w:tab w:val="left" w:pos="9160"/>
-          <w:tab w:val="left" w:pos="10076"/>
-          <w:tab w:val="left" w:pos="10992"/>
-          <w:tab w:val="left" w:pos="11908"/>
-          <w:tab w:val="left" w:pos="12824"/>
-          <w:tab w:val="left" w:pos="13740"/>
-          <w:tab w:val="left" w:pos="14656"/>
-        </w:tabs>
-        <w:contextualSpacing/>
-        <w:rPr>
-          <w:szCs w:val="28"/>
-        </w:rPr>
-      </w:pPr>
-      <w:r>
-        <w:rPr>
+        <w:contextualSpacing/>
+        <w:rPr>
+          <w:noProof/>
+          <w:szCs w:val="28"/>
+        </w:rPr>
+      </w:pPr>
+      <w:r>
+        <w:rPr>
+          <w:noProof/>
           <w:szCs w:val="28"/>
         </w:rPr>
         <w:t xml:space="preserve">    do{</w:t>
@@ -12622,31 +12454,15 @@
     </w:p>
     <w:p>
       <w:pPr>
-        <w:tabs>
-          <w:tab w:val="left" w:pos="916"/>
-          <w:tab w:val="left" w:pos="1832"/>
-          <w:tab w:val="left" w:pos="2748"/>
-          <w:tab w:val="left" w:pos="3664"/>
-          <w:tab w:val="left" w:pos="4580"/>
-          <w:tab w:val="left" w:pos="5496"/>
-          <w:tab w:val="left" w:pos="6412"/>
-          <w:tab w:val="left" w:pos="7328"/>
-          <w:tab w:val="left" w:pos="8244"/>
-          <w:tab w:val="left" w:pos="9160"/>
-          <w:tab w:val="left" w:pos="10076"/>
-          <w:tab w:val="left" w:pos="10992"/>
-          <w:tab w:val="left" w:pos="11908"/>
-          <w:tab w:val="left" w:pos="12824"/>
-          <w:tab w:val="left" w:pos="13740"/>
-          <w:tab w:val="left" w:pos="14656"/>
-        </w:tabs>
-        <w:contextualSpacing/>
-        <w:rPr>
-          <w:szCs w:val="28"/>
-        </w:rPr>
-      </w:pPr>
-      <w:r>
-        <w:rPr>
+        <w:contextualSpacing/>
+        <w:rPr>
+          <w:noProof/>
+          <w:szCs w:val="28"/>
+        </w:rPr>
+      </w:pPr>
+      <w:r>
+        <w:rPr>
+          <w:noProof/>
           <w:szCs w:val="28"/>
         </w:rPr>
         <w:t xml:space="preserve">        clearWcin();</w:t>
@@ -12654,57 +12470,24 @@
     </w:p>
     <w:p>
       <w:pPr>
-        <w:tabs>
-          <w:tab w:val="left" w:pos="916"/>
-          <w:tab w:val="left" w:pos="1832"/>
-          <w:tab w:val="left" w:pos="2748"/>
-          <w:tab w:val="left" w:pos="3664"/>
-          <w:tab w:val="left" w:pos="4580"/>
-          <w:tab w:val="left" w:pos="5496"/>
-          <w:tab w:val="left" w:pos="6412"/>
-          <w:tab w:val="left" w:pos="7328"/>
-          <w:tab w:val="left" w:pos="8244"/>
-          <w:tab w:val="left" w:pos="9160"/>
-          <w:tab w:val="left" w:pos="10076"/>
-          <w:tab w:val="left" w:pos="10992"/>
-          <w:tab w:val="left" w:pos="11908"/>
-          <w:tab w:val="left" w:pos="12824"/>
-          <w:tab w:val="left" w:pos="13740"/>
-          <w:tab w:val="left" w:pos="14656"/>
-        </w:tabs>
-        <w:contextualSpacing/>
-        <w:rPr>
-          <w:szCs w:val="28"/>
-        </w:rPr>
-      </w:pPr>
-    </w:p>
-    <w:p>
-      <w:pPr>
-        <w:tabs>
-          <w:tab w:val="left" w:pos="916"/>
-          <w:tab w:val="left" w:pos="1832"/>
-          <w:tab w:val="left" w:pos="2748"/>
-          <w:tab w:val="left" w:pos="3664"/>
-          <w:tab w:val="left" w:pos="4580"/>
-          <w:tab w:val="left" w:pos="5496"/>
-          <w:tab w:val="left" w:pos="6412"/>
-          <w:tab w:val="left" w:pos="7328"/>
-          <w:tab w:val="left" w:pos="8244"/>
-          <w:tab w:val="left" w:pos="9160"/>
-          <w:tab w:val="left" w:pos="10076"/>
-          <w:tab w:val="left" w:pos="10992"/>
-          <w:tab w:val="left" w:pos="11908"/>
-          <w:tab w:val="left" w:pos="12824"/>
-          <w:tab w:val="left" w:pos="13740"/>
-          <w:tab w:val="left" w:pos="14656"/>
-        </w:tabs>
-        <w:contextualSpacing/>
-        <w:rPr>
-          <w:szCs w:val="28"/>
-        </w:rPr>
-      </w:pPr>
-      <w:r>
-        <w:rPr>
+        <w:contextualSpacing/>
+        <w:rPr>
+          <w:noProof/>
+          <w:szCs w:val="28"/>
+        </w:rPr>
+      </w:pPr>
+    </w:p>
+    <w:p>
+      <w:pPr>
+        <w:contextualSpacing/>
+        <w:rPr>
+          <w:noProof/>
+          <w:szCs w:val="28"/>
+        </w:rPr>
+      </w:pPr>
+      <w:r>
+        <w:rPr>
+          <w:noProof/>
           <w:szCs w:val="28"/>
         </w:rPr>
         <w:t xml:space="preserve">        wcout &lt;&lt;L"Введіть дійсне число x: ";</w:t>
@@ -12712,31 +12495,15 @@
     </w:p>
     <w:p>
       <w:pPr>
-        <w:tabs>
-          <w:tab w:val="left" w:pos="916"/>
-          <w:tab w:val="left" w:pos="1832"/>
-          <w:tab w:val="left" w:pos="2748"/>
-          <w:tab w:val="left" w:pos="3664"/>
-          <w:tab w:val="left" w:pos="4580"/>
-          <w:tab w:val="left" w:pos="5496"/>
-          <w:tab w:val="left" w:pos="6412"/>
-          <w:tab w:val="left" w:pos="7328"/>
-          <w:tab w:val="left" w:pos="8244"/>
-          <w:tab w:val="left" w:pos="9160"/>
-          <w:tab w:val="left" w:pos="10076"/>
-          <w:tab w:val="left" w:pos="10992"/>
-          <w:tab w:val="left" w:pos="11908"/>
-          <w:tab w:val="left" w:pos="12824"/>
-          <w:tab w:val="left" w:pos="13740"/>
-          <w:tab w:val="left" w:pos="14656"/>
-        </w:tabs>
-        <w:contextualSpacing/>
-        <w:rPr>
-          <w:szCs w:val="28"/>
-        </w:rPr>
-      </w:pPr>
-      <w:r>
-        <w:rPr>
+        <w:contextualSpacing/>
+        <w:rPr>
+          <w:noProof/>
+          <w:szCs w:val="28"/>
+        </w:rPr>
+      </w:pPr>
+      <w:r>
+        <w:rPr>
+          <w:noProof/>
           <w:szCs w:val="28"/>
         </w:rPr>
         <w:t xml:space="preserve">        wcin &gt;&gt; x;</w:t>
@@ -12744,31 +12511,15 @@
     </w:p>
     <w:p>
       <w:pPr>
-        <w:tabs>
-          <w:tab w:val="left" w:pos="916"/>
-          <w:tab w:val="left" w:pos="1832"/>
-          <w:tab w:val="left" w:pos="2748"/>
-          <w:tab w:val="left" w:pos="3664"/>
-          <w:tab w:val="left" w:pos="4580"/>
-          <w:tab w:val="left" w:pos="5496"/>
-          <w:tab w:val="left" w:pos="6412"/>
-          <w:tab w:val="left" w:pos="7328"/>
-          <w:tab w:val="left" w:pos="8244"/>
-          <w:tab w:val="left" w:pos="9160"/>
-          <w:tab w:val="left" w:pos="10076"/>
-          <w:tab w:val="left" w:pos="10992"/>
-          <w:tab w:val="left" w:pos="11908"/>
-          <w:tab w:val="left" w:pos="12824"/>
-          <w:tab w:val="left" w:pos="13740"/>
-          <w:tab w:val="left" w:pos="14656"/>
-        </w:tabs>
-        <w:contextualSpacing/>
-        <w:rPr>
-          <w:szCs w:val="28"/>
-        </w:rPr>
-      </w:pPr>
-      <w:r>
-        <w:rPr>
+        <w:contextualSpacing/>
+        <w:rPr>
+          <w:noProof/>
+          <w:szCs w:val="28"/>
+        </w:rPr>
+      </w:pPr>
+      <w:r>
+        <w:rPr>
+          <w:noProof/>
           <w:szCs w:val="28"/>
         </w:rPr>
         <w:t xml:space="preserve">        if(wcin.fail()){</w:t>
@@ -12776,31 +12527,15 @@
     </w:p>
     <w:p>
       <w:pPr>
-        <w:tabs>
-          <w:tab w:val="left" w:pos="916"/>
-          <w:tab w:val="left" w:pos="1832"/>
-          <w:tab w:val="left" w:pos="2748"/>
-          <w:tab w:val="left" w:pos="3664"/>
-          <w:tab w:val="left" w:pos="4580"/>
-          <w:tab w:val="left" w:pos="5496"/>
-          <w:tab w:val="left" w:pos="6412"/>
-          <w:tab w:val="left" w:pos="7328"/>
-          <w:tab w:val="left" w:pos="8244"/>
-          <w:tab w:val="left" w:pos="9160"/>
-          <w:tab w:val="left" w:pos="10076"/>
-          <w:tab w:val="left" w:pos="10992"/>
-          <w:tab w:val="left" w:pos="11908"/>
-          <w:tab w:val="left" w:pos="12824"/>
-          <w:tab w:val="left" w:pos="13740"/>
-          <w:tab w:val="left" w:pos="14656"/>
-        </w:tabs>
-        <w:contextualSpacing/>
-        <w:rPr>
-          <w:szCs w:val="28"/>
-        </w:rPr>
-      </w:pPr>
-      <w:r>
-        <w:rPr>
+        <w:contextualSpacing/>
+        <w:rPr>
+          <w:noProof/>
+          <w:szCs w:val="28"/>
+        </w:rPr>
+      </w:pPr>
+      <w:r>
+        <w:rPr>
+          <w:noProof/>
           <w:szCs w:val="28"/>
         </w:rPr>
         <w:t xml:space="preserve">            wcout &lt;&lt; L"Введені некоректні дані!"&lt;&lt; endl;</w:t>
@@ -12808,31 +12543,15 @@
     </w:p>
     <w:p>
       <w:pPr>
-        <w:tabs>
-          <w:tab w:val="left" w:pos="916"/>
-          <w:tab w:val="left" w:pos="1832"/>
-          <w:tab w:val="left" w:pos="2748"/>
-          <w:tab w:val="left" w:pos="3664"/>
-          <w:tab w:val="left" w:pos="4580"/>
-          <w:tab w:val="left" w:pos="5496"/>
-          <w:tab w:val="left" w:pos="6412"/>
-          <w:tab w:val="left" w:pos="7328"/>
-          <w:tab w:val="left" w:pos="8244"/>
-          <w:tab w:val="left" w:pos="9160"/>
-          <w:tab w:val="left" w:pos="10076"/>
-          <w:tab w:val="left" w:pos="10992"/>
-          <w:tab w:val="left" w:pos="11908"/>
-          <w:tab w:val="left" w:pos="12824"/>
-          <w:tab w:val="left" w:pos="13740"/>
-          <w:tab w:val="left" w:pos="14656"/>
-        </w:tabs>
-        <w:contextualSpacing/>
-        <w:rPr>
-          <w:szCs w:val="28"/>
-        </w:rPr>
-      </w:pPr>
-      <w:r>
-        <w:rPr>
+        <w:contextualSpacing/>
+        <w:rPr>
+          <w:noProof/>
+          <w:szCs w:val="28"/>
+        </w:rPr>
+      </w:pPr>
+      <w:r>
+        <w:rPr>
+          <w:noProof/>
           <w:szCs w:val="28"/>
         </w:rPr>
         <w:t xml:space="preserve">        }</w:t>
@@ -12840,31 +12559,15 @@
     </w:p>
     <w:p>
       <w:pPr>
-        <w:tabs>
-          <w:tab w:val="left" w:pos="916"/>
-          <w:tab w:val="left" w:pos="1832"/>
-          <w:tab w:val="left" w:pos="2748"/>
-          <w:tab w:val="left" w:pos="3664"/>
-          <w:tab w:val="left" w:pos="4580"/>
-          <w:tab w:val="left" w:pos="5496"/>
-          <w:tab w:val="left" w:pos="6412"/>
-          <w:tab w:val="left" w:pos="7328"/>
-          <w:tab w:val="left" w:pos="8244"/>
-          <w:tab w:val="left" w:pos="9160"/>
-          <w:tab w:val="left" w:pos="10076"/>
-          <w:tab w:val="left" w:pos="10992"/>
-          <w:tab w:val="left" w:pos="11908"/>
-          <w:tab w:val="left" w:pos="12824"/>
-          <w:tab w:val="left" w:pos="13740"/>
-          <w:tab w:val="left" w:pos="14656"/>
-        </w:tabs>
-        <w:contextualSpacing/>
-        <w:rPr>
-          <w:szCs w:val="28"/>
-        </w:rPr>
-      </w:pPr>
-      <w:r>
-        <w:rPr>
+        <w:contextualSpacing/>
+        <w:rPr>
+          <w:noProof/>
+          <w:szCs w:val="28"/>
+        </w:rPr>
+      </w:pPr>
+      <w:r>
+        <w:rPr>
+          <w:noProof/>
           <w:szCs w:val="28"/>
         </w:rPr>
         <w:t xml:space="preserve">    }while(wcin.fail());</w:t>
@@ -12872,57 +12575,24 @@
     </w:p>
     <w:p>
       <w:pPr>
-        <w:tabs>
-          <w:tab w:val="left" w:pos="916"/>
-          <w:tab w:val="left" w:pos="1832"/>
-          <w:tab w:val="left" w:pos="2748"/>
-          <w:tab w:val="left" w:pos="3664"/>
-          <w:tab w:val="left" w:pos="4580"/>
-          <w:tab w:val="left" w:pos="5496"/>
-          <w:tab w:val="left" w:pos="6412"/>
-          <w:tab w:val="left" w:pos="7328"/>
-          <w:tab w:val="left" w:pos="8244"/>
-          <w:tab w:val="left" w:pos="9160"/>
-          <w:tab w:val="left" w:pos="10076"/>
-          <w:tab w:val="left" w:pos="10992"/>
-          <w:tab w:val="left" w:pos="11908"/>
-          <w:tab w:val="left" w:pos="12824"/>
-          <w:tab w:val="left" w:pos="13740"/>
-          <w:tab w:val="left" w:pos="14656"/>
-        </w:tabs>
-        <w:contextualSpacing/>
-        <w:rPr>
-          <w:szCs w:val="28"/>
-        </w:rPr>
-      </w:pPr>
-    </w:p>
-    <w:p>
-      <w:pPr>
-        <w:tabs>
-          <w:tab w:val="left" w:pos="916"/>
-          <w:tab w:val="left" w:pos="1832"/>
-          <w:tab w:val="left" w:pos="2748"/>
-          <w:tab w:val="left" w:pos="3664"/>
-          <w:tab w:val="left" w:pos="4580"/>
-          <w:tab w:val="left" w:pos="5496"/>
-          <w:tab w:val="left" w:pos="6412"/>
-          <w:tab w:val="left" w:pos="7328"/>
-          <w:tab w:val="left" w:pos="8244"/>
-          <w:tab w:val="left" w:pos="9160"/>
-          <w:tab w:val="left" w:pos="10076"/>
-          <w:tab w:val="left" w:pos="10992"/>
-          <w:tab w:val="left" w:pos="11908"/>
-          <w:tab w:val="left" w:pos="12824"/>
-          <w:tab w:val="left" w:pos="13740"/>
-          <w:tab w:val="left" w:pos="14656"/>
-        </w:tabs>
-        <w:contextualSpacing/>
-        <w:rPr>
-          <w:szCs w:val="28"/>
-        </w:rPr>
-      </w:pPr>
-      <w:r>
-        <w:rPr>
+        <w:contextualSpacing/>
+        <w:rPr>
+          <w:noProof/>
+          <w:szCs w:val="28"/>
+        </w:rPr>
+      </w:pPr>
+    </w:p>
+    <w:p>
+      <w:pPr>
+        <w:contextualSpacing/>
+        <w:rPr>
+          <w:noProof/>
+          <w:szCs w:val="28"/>
+        </w:rPr>
+      </w:pPr>
+      <w:r>
+        <w:rPr>
+          <w:noProof/>
           <w:szCs w:val="28"/>
         </w:rPr>
         <w:t xml:space="preserve">    do{</w:t>
@@ -12930,31 +12600,15 @@
     </w:p>
     <w:p>
       <w:pPr>
-        <w:tabs>
-          <w:tab w:val="left" w:pos="916"/>
-          <w:tab w:val="left" w:pos="1832"/>
-          <w:tab w:val="left" w:pos="2748"/>
-          <w:tab w:val="left" w:pos="3664"/>
-          <w:tab w:val="left" w:pos="4580"/>
-          <w:tab w:val="left" w:pos="5496"/>
-          <w:tab w:val="left" w:pos="6412"/>
-          <w:tab w:val="left" w:pos="7328"/>
-          <w:tab w:val="left" w:pos="8244"/>
-          <w:tab w:val="left" w:pos="9160"/>
-          <w:tab w:val="left" w:pos="10076"/>
-          <w:tab w:val="left" w:pos="10992"/>
-          <w:tab w:val="left" w:pos="11908"/>
-          <w:tab w:val="left" w:pos="12824"/>
-          <w:tab w:val="left" w:pos="13740"/>
-          <w:tab w:val="left" w:pos="14656"/>
-        </w:tabs>
-        <w:contextualSpacing/>
-        <w:rPr>
-          <w:szCs w:val="28"/>
-        </w:rPr>
-      </w:pPr>
-      <w:r>
-        <w:rPr>
+        <w:contextualSpacing/>
+        <w:rPr>
+          <w:noProof/>
+          <w:szCs w:val="28"/>
+        </w:rPr>
+      </w:pPr>
+      <w:r>
+        <w:rPr>
+          <w:noProof/>
           <w:szCs w:val="28"/>
         </w:rPr>
         <w:t xml:space="preserve">        clearWcin();</w:t>
@@ -12962,57 +12616,24 @@
     </w:p>
     <w:p>
       <w:pPr>
-        <w:tabs>
-          <w:tab w:val="left" w:pos="916"/>
-          <w:tab w:val="left" w:pos="1832"/>
-          <w:tab w:val="left" w:pos="2748"/>
-          <w:tab w:val="left" w:pos="3664"/>
-          <w:tab w:val="left" w:pos="4580"/>
-          <w:tab w:val="left" w:pos="5496"/>
-          <w:tab w:val="left" w:pos="6412"/>
-          <w:tab w:val="left" w:pos="7328"/>
-          <w:tab w:val="left" w:pos="8244"/>
-          <w:tab w:val="left" w:pos="9160"/>
-          <w:tab w:val="left" w:pos="10076"/>
-          <w:tab w:val="left" w:pos="10992"/>
-          <w:tab w:val="left" w:pos="11908"/>
-          <w:tab w:val="left" w:pos="12824"/>
-          <w:tab w:val="left" w:pos="13740"/>
-          <w:tab w:val="left" w:pos="14656"/>
-        </w:tabs>
-        <w:contextualSpacing/>
-        <w:rPr>
-          <w:szCs w:val="28"/>
-        </w:rPr>
-      </w:pPr>
-    </w:p>
-    <w:p>
-      <w:pPr>
-        <w:tabs>
-          <w:tab w:val="left" w:pos="916"/>
-          <w:tab w:val="left" w:pos="1832"/>
-          <w:tab w:val="left" w:pos="2748"/>
-          <w:tab w:val="left" w:pos="3664"/>
-          <w:tab w:val="left" w:pos="4580"/>
-          <w:tab w:val="left" w:pos="5496"/>
-          <w:tab w:val="left" w:pos="6412"/>
-          <w:tab w:val="left" w:pos="7328"/>
-          <w:tab w:val="left" w:pos="8244"/>
-          <w:tab w:val="left" w:pos="9160"/>
-          <w:tab w:val="left" w:pos="10076"/>
-          <w:tab w:val="left" w:pos="10992"/>
-          <w:tab w:val="left" w:pos="11908"/>
-          <w:tab w:val="left" w:pos="12824"/>
-          <w:tab w:val="left" w:pos="13740"/>
-          <w:tab w:val="left" w:pos="14656"/>
-        </w:tabs>
-        <w:contextualSpacing/>
-        <w:rPr>
-          <w:szCs w:val="28"/>
-        </w:rPr>
-      </w:pPr>
-      <w:r>
-        <w:rPr>
+        <w:contextualSpacing/>
+        <w:rPr>
+          <w:noProof/>
+          <w:szCs w:val="28"/>
+        </w:rPr>
+      </w:pPr>
+    </w:p>
+    <w:p>
+      <w:pPr>
+        <w:contextualSpacing/>
+        <w:rPr>
+          <w:noProof/>
+          <w:szCs w:val="28"/>
+        </w:rPr>
+      </w:pPr>
+      <w:r>
+        <w:rPr>
+          <w:noProof/>
           <w:szCs w:val="28"/>
         </w:rPr>
         <w:t xml:space="preserve">        wcout &lt;&lt;L"Введіть дійсне число y: ";</w:t>
@@ -13020,31 +12641,15 @@
     </w:p>
     <w:p>
       <w:pPr>
-        <w:tabs>
-          <w:tab w:val="left" w:pos="916"/>
-          <w:tab w:val="left" w:pos="1832"/>
-          <w:tab w:val="left" w:pos="2748"/>
-          <w:tab w:val="left" w:pos="3664"/>
-          <w:tab w:val="left" w:pos="4580"/>
-          <w:tab w:val="left" w:pos="5496"/>
-          <w:tab w:val="left" w:pos="6412"/>
-          <w:tab w:val="left" w:pos="7328"/>
-          <w:tab w:val="left" w:pos="8244"/>
-          <w:tab w:val="left" w:pos="9160"/>
-          <w:tab w:val="left" w:pos="10076"/>
-          <w:tab w:val="left" w:pos="10992"/>
-          <w:tab w:val="left" w:pos="11908"/>
-          <w:tab w:val="left" w:pos="12824"/>
-          <w:tab w:val="left" w:pos="13740"/>
-          <w:tab w:val="left" w:pos="14656"/>
-        </w:tabs>
-        <w:contextualSpacing/>
-        <w:rPr>
-          <w:szCs w:val="28"/>
-        </w:rPr>
-      </w:pPr>
-      <w:r>
-        <w:rPr>
+        <w:contextualSpacing/>
+        <w:rPr>
+          <w:noProof/>
+          <w:szCs w:val="28"/>
+        </w:rPr>
+      </w:pPr>
+      <w:r>
+        <w:rPr>
+          <w:noProof/>
           <w:szCs w:val="28"/>
         </w:rPr>
         <w:t xml:space="preserve">        wcin &gt;&gt; y;</w:t>
@@ -13052,31 +12657,186 @@
     </w:p>
     <w:p>
       <w:pPr>
-        <w:tabs>
-          <w:tab w:val="left" w:pos="916"/>
-          <w:tab w:val="left" w:pos="1832"/>
-          <w:tab w:val="left" w:pos="2748"/>
-          <w:tab w:val="left" w:pos="3664"/>
-          <w:tab w:val="left" w:pos="4580"/>
-          <w:tab w:val="left" w:pos="5496"/>
-          <w:tab w:val="left" w:pos="6412"/>
-          <w:tab w:val="left" w:pos="7328"/>
-          <w:tab w:val="left" w:pos="8244"/>
-          <w:tab w:val="left" w:pos="9160"/>
-          <w:tab w:val="left" w:pos="10076"/>
-          <w:tab w:val="left" w:pos="10992"/>
-          <w:tab w:val="left" w:pos="11908"/>
-          <w:tab w:val="left" w:pos="12824"/>
-          <w:tab w:val="left" w:pos="13740"/>
-          <w:tab w:val="left" w:pos="14656"/>
-        </w:tabs>
-        <w:contextualSpacing/>
-        <w:rPr>
-          <w:szCs w:val="28"/>
-        </w:rPr>
-      </w:pPr>
-      <w:r>
-        <w:rPr>
+        <w:contextualSpacing/>
+        <w:rPr>
+          <w:noProof/>
+          <w:szCs w:val="28"/>
+        </w:rPr>
+      </w:pPr>
+      <w:r>
+        <w:rPr>
+          <w:noProof/>
+          <w:szCs w:val="28"/>
+        </w:rPr>
+        <w:t xml:space="preserve">        if(wcin.fail() || y == 0){</w:t>
+      </w:r>
+    </w:p>
+    <w:p>
+      <w:pPr>
+        <w:contextualSpacing/>
+        <w:rPr>
+          <w:noProof/>
+          <w:szCs w:val="28"/>
+        </w:rPr>
+      </w:pPr>
+      <w:r>
+        <w:rPr>
+          <w:noProof/>
+          <w:szCs w:val="28"/>
+        </w:rPr>
+        <w:t xml:space="preserve">            wcout &lt;&lt; L"Введені некоректні дані!"&lt;&lt; endl;</w:t>
+      </w:r>
+    </w:p>
+    <w:p>
+      <w:pPr>
+        <w:contextualSpacing/>
+        <w:rPr>
+          <w:noProof/>
+          <w:szCs w:val="28"/>
+        </w:rPr>
+      </w:pPr>
+      <w:r>
+        <w:rPr>
+          <w:noProof/>
+          <w:szCs w:val="28"/>
+        </w:rPr>
+        <w:t xml:space="preserve">            wcout &lt;&lt; L"Введіть значення \"У\" ще раз (y≠0)." &lt;&lt; endl;</w:t>
+      </w:r>
+    </w:p>
+    <w:p>
+      <w:pPr>
+        <w:contextualSpacing/>
+        <w:rPr>
+          <w:noProof/>
+          <w:szCs w:val="28"/>
+        </w:rPr>
+      </w:pPr>
+    </w:p>
+    <w:p>
+      <w:pPr>
+        <w:contextualSpacing/>
+        <w:rPr>
+          <w:noProof/>
+          <w:szCs w:val="28"/>
+        </w:rPr>
+      </w:pPr>
+      <w:r>
+        <w:rPr>
+          <w:noProof/>
+          <w:szCs w:val="28"/>
+        </w:rPr>
+        <w:t xml:space="preserve">        }</w:t>
+      </w:r>
+    </w:p>
+    <w:p>
+      <w:pPr>
+        <w:contextualSpacing/>
+        <w:rPr>
+          <w:noProof/>
+          <w:szCs w:val="28"/>
+        </w:rPr>
+      </w:pPr>
+      <w:r>
+        <w:rPr>
+          <w:noProof/>
+          <w:szCs w:val="28"/>
+        </w:rPr>
+        <w:t xml:space="preserve">    }while(wcin.fail() || y == 0);</w:t>
+      </w:r>
+    </w:p>
+    <w:p>
+      <w:pPr>
+        <w:contextualSpacing/>
+        <w:rPr>
+          <w:noProof/>
+          <w:szCs w:val="28"/>
+        </w:rPr>
+      </w:pPr>
+    </w:p>
+    <w:p>
+      <w:pPr>
+        <w:contextualSpacing/>
+        <w:rPr>
+          <w:noProof/>
+          <w:szCs w:val="28"/>
+        </w:rPr>
+      </w:pPr>
+      <w:r>
+        <w:rPr>
+          <w:noProof/>
+          <w:szCs w:val="28"/>
+        </w:rPr>
+        <w:t xml:space="preserve">    do{</w:t>
+      </w:r>
+    </w:p>
+    <w:p>
+      <w:pPr>
+        <w:contextualSpacing/>
+        <w:rPr>
+          <w:noProof/>
+          <w:szCs w:val="28"/>
+        </w:rPr>
+      </w:pPr>
+      <w:r>
+        <w:rPr>
+          <w:noProof/>
+          <w:szCs w:val="28"/>
+        </w:rPr>
+        <w:t xml:space="preserve">        clearWcin();</w:t>
+      </w:r>
+    </w:p>
+    <w:p>
+      <w:pPr>
+        <w:contextualSpacing/>
+        <w:rPr>
+          <w:noProof/>
+          <w:szCs w:val="28"/>
+        </w:rPr>
+      </w:pPr>
+    </w:p>
+    <w:p>
+      <w:pPr>
+        <w:contextualSpacing/>
+        <w:rPr>
+          <w:noProof/>
+          <w:szCs w:val="28"/>
+        </w:rPr>
+      </w:pPr>
+      <w:r>
+        <w:rPr>
+          <w:noProof/>
+          <w:szCs w:val="28"/>
+        </w:rPr>
+        <w:t xml:space="preserve">        wcout &lt;&lt;L"Введіть дійсне число z: ";</w:t>
+      </w:r>
+    </w:p>
+    <w:p>
+      <w:pPr>
+        <w:contextualSpacing/>
+        <w:rPr>
+          <w:noProof/>
+          <w:szCs w:val="28"/>
+        </w:rPr>
+      </w:pPr>
+      <w:r>
+        <w:rPr>
+          <w:noProof/>
+          <w:szCs w:val="28"/>
+        </w:rPr>
+        <w:t xml:space="preserve">        wcin &gt;&gt; z;</w:t>
+      </w:r>
+    </w:p>
+    <w:p>
+      <w:pPr>
+        <w:contextualSpacing/>
+        <w:rPr>
+          <w:noProof/>
+          <w:szCs w:val="28"/>
+        </w:rPr>
+      </w:pPr>
+      <w:r>
+        <w:rPr>
+          <w:noProof/>
           <w:szCs w:val="28"/>
         </w:rPr>
         <w:t xml:space="preserve">        if(wcin.fail()){</w:t>
@@ -13084,31 +12844,15 @@
     </w:p>
     <w:p>
       <w:pPr>
-        <w:tabs>
-          <w:tab w:val="left" w:pos="916"/>
-          <w:tab w:val="left" w:pos="1832"/>
-          <w:tab w:val="left" w:pos="2748"/>
-          <w:tab w:val="left" w:pos="3664"/>
-          <w:tab w:val="left" w:pos="4580"/>
-          <w:tab w:val="left" w:pos="5496"/>
-          <w:tab w:val="left" w:pos="6412"/>
-          <w:tab w:val="left" w:pos="7328"/>
-          <w:tab w:val="left" w:pos="8244"/>
-          <w:tab w:val="left" w:pos="9160"/>
-          <w:tab w:val="left" w:pos="10076"/>
-          <w:tab w:val="left" w:pos="10992"/>
-          <w:tab w:val="left" w:pos="11908"/>
-          <w:tab w:val="left" w:pos="12824"/>
-          <w:tab w:val="left" w:pos="13740"/>
-          <w:tab w:val="left" w:pos="14656"/>
-        </w:tabs>
-        <w:contextualSpacing/>
-        <w:rPr>
-          <w:szCs w:val="28"/>
-        </w:rPr>
-      </w:pPr>
-      <w:r>
-        <w:rPr>
+        <w:contextualSpacing/>
+        <w:rPr>
+          <w:noProof/>
+          <w:szCs w:val="28"/>
+        </w:rPr>
+      </w:pPr>
+      <w:r>
+        <w:rPr>
+          <w:noProof/>
           <w:szCs w:val="28"/>
         </w:rPr>
         <w:t xml:space="preserve">            wcout &lt;&lt; L"Введені некоректні дані!"&lt;&lt; endl;</w:t>
@@ -13116,31 +12860,15 @@
     </w:p>
     <w:p>
       <w:pPr>
-        <w:tabs>
-          <w:tab w:val="left" w:pos="916"/>
-          <w:tab w:val="left" w:pos="1832"/>
-          <w:tab w:val="left" w:pos="2748"/>
-          <w:tab w:val="left" w:pos="3664"/>
-          <w:tab w:val="left" w:pos="4580"/>
-          <w:tab w:val="left" w:pos="5496"/>
-          <w:tab w:val="left" w:pos="6412"/>
-          <w:tab w:val="left" w:pos="7328"/>
-          <w:tab w:val="left" w:pos="8244"/>
-          <w:tab w:val="left" w:pos="9160"/>
-          <w:tab w:val="left" w:pos="10076"/>
-          <w:tab w:val="left" w:pos="10992"/>
-          <w:tab w:val="left" w:pos="11908"/>
-          <w:tab w:val="left" w:pos="12824"/>
-          <w:tab w:val="left" w:pos="13740"/>
-          <w:tab w:val="left" w:pos="14656"/>
-        </w:tabs>
-        <w:contextualSpacing/>
-        <w:rPr>
-          <w:szCs w:val="28"/>
-        </w:rPr>
-      </w:pPr>
-      <w:r>
-        <w:rPr>
+        <w:contextualSpacing/>
+        <w:rPr>
+          <w:noProof/>
+          <w:szCs w:val="28"/>
+        </w:rPr>
+      </w:pPr>
+      <w:r>
+        <w:rPr>
+          <w:noProof/>
           <w:szCs w:val="28"/>
         </w:rPr>
         <w:t xml:space="preserve">        }</w:t>
@@ -13148,31 +12876,15 @@
     </w:p>
     <w:p>
       <w:pPr>
-        <w:tabs>
-          <w:tab w:val="left" w:pos="916"/>
-          <w:tab w:val="left" w:pos="1832"/>
-          <w:tab w:val="left" w:pos="2748"/>
-          <w:tab w:val="left" w:pos="3664"/>
-          <w:tab w:val="left" w:pos="4580"/>
-          <w:tab w:val="left" w:pos="5496"/>
-          <w:tab w:val="left" w:pos="6412"/>
-          <w:tab w:val="left" w:pos="7328"/>
-          <w:tab w:val="left" w:pos="8244"/>
-          <w:tab w:val="left" w:pos="9160"/>
-          <w:tab w:val="left" w:pos="10076"/>
-          <w:tab w:val="left" w:pos="10992"/>
-          <w:tab w:val="left" w:pos="11908"/>
-          <w:tab w:val="left" w:pos="12824"/>
-          <w:tab w:val="left" w:pos="13740"/>
-          <w:tab w:val="left" w:pos="14656"/>
-        </w:tabs>
-        <w:contextualSpacing/>
-        <w:rPr>
-          <w:szCs w:val="28"/>
-        </w:rPr>
-      </w:pPr>
-      <w:r>
-        <w:rPr>
+        <w:contextualSpacing/>
+        <w:rPr>
+          <w:noProof/>
+          <w:szCs w:val="28"/>
+        </w:rPr>
+      </w:pPr>
+      <w:r>
+        <w:rPr>
+          <w:noProof/>
           <w:szCs w:val="28"/>
         </w:rPr>
         <w:t xml:space="preserve">    }while(wcin.fail());</w:t>
@@ -13180,57 +12892,98 @@
     </w:p>
     <w:p>
       <w:pPr>
-        <w:tabs>
-          <w:tab w:val="left" w:pos="916"/>
-          <w:tab w:val="left" w:pos="1832"/>
-          <w:tab w:val="left" w:pos="2748"/>
-          <w:tab w:val="left" w:pos="3664"/>
-          <w:tab w:val="left" w:pos="4580"/>
-          <w:tab w:val="left" w:pos="5496"/>
-          <w:tab w:val="left" w:pos="6412"/>
-          <w:tab w:val="left" w:pos="7328"/>
-          <w:tab w:val="left" w:pos="8244"/>
-          <w:tab w:val="left" w:pos="9160"/>
-          <w:tab w:val="left" w:pos="10076"/>
-          <w:tab w:val="left" w:pos="10992"/>
-          <w:tab w:val="left" w:pos="11908"/>
-          <w:tab w:val="left" w:pos="12824"/>
-          <w:tab w:val="left" w:pos="13740"/>
-          <w:tab w:val="left" w:pos="14656"/>
-        </w:tabs>
-        <w:contextualSpacing/>
-        <w:rPr>
-          <w:szCs w:val="28"/>
-        </w:rPr>
-      </w:pPr>
-    </w:p>
-    <w:p>
-      <w:pPr>
-        <w:tabs>
-          <w:tab w:val="left" w:pos="916"/>
-          <w:tab w:val="left" w:pos="1832"/>
-          <w:tab w:val="left" w:pos="2748"/>
-          <w:tab w:val="left" w:pos="3664"/>
-          <w:tab w:val="left" w:pos="4580"/>
-          <w:tab w:val="left" w:pos="5496"/>
-          <w:tab w:val="left" w:pos="6412"/>
-          <w:tab w:val="left" w:pos="7328"/>
-          <w:tab w:val="left" w:pos="8244"/>
-          <w:tab w:val="left" w:pos="9160"/>
-          <w:tab w:val="left" w:pos="10076"/>
-          <w:tab w:val="left" w:pos="10992"/>
-          <w:tab w:val="left" w:pos="11908"/>
-          <w:tab w:val="left" w:pos="12824"/>
-          <w:tab w:val="left" w:pos="13740"/>
-          <w:tab w:val="left" w:pos="14656"/>
-        </w:tabs>
-        <w:contextualSpacing/>
-        <w:rPr>
-          <w:szCs w:val="28"/>
-        </w:rPr>
-      </w:pPr>
-      <w:r>
-        <w:rPr>
+        <w:contextualSpacing/>
+        <w:rPr>
+          <w:noProof/>
+          <w:szCs w:val="28"/>
+        </w:rPr>
+      </w:pPr>
+    </w:p>
+    <w:p>
+      <w:pPr>
+        <w:contextualSpacing/>
+        <w:rPr>
+          <w:noProof/>
+          <w:szCs w:val="28"/>
+        </w:rPr>
+      </w:pPr>
+    </w:p>
+    <w:p>
+      <w:pPr>
+        <w:contextualSpacing/>
+        <w:rPr>
+          <w:noProof/>
+          <w:szCs w:val="28"/>
+        </w:rPr>
+      </w:pPr>
+      <w:r>
+        <w:rPr>
+          <w:noProof/>
+          <w:szCs w:val="28"/>
+        </w:rPr>
+        <w:t xml:space="preserve">    wcout &lt;&lt; L"Результат роботи модулю s_calculation: " &lt;&lt; s_calculation(x,y,z) &lt;&lt; endl;</w:t>
+      </w:r>
+    </w:p>
+    <w:p>
+      <w:pPr>
+        <w:contextualSpacing/>
+        <w:rPr>
+          <w:noProof/>
+          <w:szCs w:val="28"/>
+        </w:rPr>
+      </w:pPr>
+      <w:r>
+        <w:rPr>
+          <w:noProof/>
+          <w:szCs w:val="28"/>
+        </w:rPr>
+        <w:lastRenderedPageBreak/>
+        <w:t>}</w:t>
+      </w:r>
+    </w:p>
+    <w:p>
+      <w:pPr>
+        <w:contextualSpacing/>
+        <w:rPr>
+          <w:noProof/>
+          <w:szCs w:val="28"/>
+        </w:rPr>
+      </w:pPr>
+      <w:r>
+        <w:rPr>
+          <w:noProof/>
+          <w:szCs w:val="28"/>
+        </w:rPr>
+        <w:t>void fTask9_1(){</w:t>
+      </w:r>
+    </w:p>
+    <w:p>
+      <w:pPr>
+        <w:contextualSpacing/>
+        <w:rPr>
+          <w:noProof/>
+          <w:szCs w:val="28"/>
+        </w:rPr>
+      </w:pPr>
+      <w:r>
+        <w:rPr>
+          <w:noProof/>
+          <w:szCs w:val="28"/>
+        </w:rPr>
+        <w:t xml:space="preserve">    int n = 0;</w:t>
+      </w:r>
+    </w:p>
+    <w:p>
+      <w:pPr>
+        <w:contextualSpacing/>
+        <w:rPr>
+          <w:noProof/>
+          <w:szCs w:val="28"/>
+        </w:rPr>
+      </w:pPr>
+      <w:r>
+        <w:rPr>
+          <w:noProof/>
           <w:szCs w:val="28"/>
         </w:rPr>
         <w:t xml:space="preserve">    do{</w:t>
@@ -13238,31 +12991,15 @@
     </w:p>
     <w:p>
       <w:pPr>
-        <w:tabs>
-          <w:tab w:val="left" w:pos="916"/>
-          <w:tab w:val="left" w:pos="1832"/>
-          <w:tab w:val="left" w:pos="2748"/>
-          <w:tab w:val="left" w:pos="3664"/>
-          <w:tab w:val="left" w:pos="4580"/>
-          <w:tab w:val="left" w:pos="5496"/>
-          <w:tab w:val="left" w:pos="6412"/>
-          <w:tab w:val="left" w:pos="7328"/>
-          <w:tab w:val="left" w:pos="8244"/>
-          <w:tab w:val="left" w:pos="9160"/>
-          <w:tab w:val="left" w:pos="10076"/>
-          <w:tab w:val="left" w:pos="10992"/>
-          <w:tab w:val="left" w:pos="11908"/>
-          <w:tab w:val="left" w:pos="12824"/>
-          <w:tab w:val="left" w:pos="13740"/>
-          <w:tab w:val="left" w:pos="14656"/>
-        </w:tabs>
-        <w:contextualSpacing/>
-        <w:rPr>
-          <w:szCs w:val="28"/>
-        </w:rPr>
-      </w:pPr>
-      <w:r>
-        <w:rPr>
+        <w:contextualSpacing/>
+        <w:rPr>
+          <w:noProof/>
+          <w:szCs w:val="28"/>
+        </w:rPr>
+      </w:pPr>
+      <w:r>
+        <w:rPr>
+          <w:noProof/>
           <w:szCs w:val="28"/>
         </w:rPr>
         <w:t xml:space="preserve">        clearWcin();</w:t>
@@ -13270,121 +13007,289 @@
     </w:p>
     <w:p>
       <w:pPr>
-        <w:tabs>
-          <w:tab w:val="left" w:pos="916"/>
-          <w:tab w:val="left" w:pos="1832"/>
-          <w:tab w:val="left" w:pos="2748"/>
-          <w:tab w:val="left" w:pos="3664"/>
-          <w:tab w:val="left" w:pos="4580"/>
-          <w:tab w:val="left" w:pos="5496"/>
-          <w:tab w:val="left" w:pos="6412"/>
-          <w:tab w:val="left" w:pos="7328"/>
-          <w:tab w:val="left" w:pos="8244"/>
-          <w:tab w:val="left" w:pos="9160"/>
-          <w:tab w:val="left" w:pos="10076"/>
-          <w:tab w:val="left" w:pos="10992"/>
-          <w:tab w:val="left" w:pos="11908"/>
-          <w:tab w:val="left" w:pos="12824"/>
-          <w:tab w:val="left" w:pos="13740"/>
-          <w:tab w:val="left" w:pos="14656"/>
-        </w:tabs>
-        <w:contextualSpacing/>
-        <w:rPr>
-          <w:szCs w:val="28"/>
-        </w:rPr>
-      </w:pPr>
-    </w:p>
-    <w:p>
-      <w:pPr>
-        <w:tabs>
-          <w:tab w:val="left" w:pos="916"/>
-          <w:tab w:val="left" w:pos="1832"/>
-          <w:tab w:val="left" w:pos="2748"/>
-          <w:tab w:val="left" w:pos="3664"/>
-          <w:tab w:val="left" w:pos="4580"/>
-          <w:tab w:val="left" w:pos="5496"/>
-          <w:tab w:val="left" w:pos="6412"/>
-          <w:tab w:val="left" w:pos="7328"/>
-          <w:tab w:val="left" w:pos="8244"/>
-          <w:tab w:val="left" w:pos="9160"/>
-          <w:tab w:val="left" w:pos="10076"/>
-          <w:tab w:val="left" w:pos="10992"/>
-          <w:tab w:val="left" w:pos="11908"/>
-          <w:tab w:val="left" w:pos="12824"/>
-          <w:tab w:val="left" w:pos="13740"/>
-          <w:tab w:val="left" w:pos="14656"/>
-        </w:tabs>
-        <w:contextualSpacing/>
-        <w:rPr>
-          <w:szCs w:val="28"/>
-        </w:rPr>
-      </w:pPr>
-      <w:r>
-        <w:rPr>
-          <w:szCs w:val="28"/>
-        </w:rPr>
-        <w:t xml:space="preserve">        wcout &lt;&lt;L"Введіть дійсне число z: ";</w:t>
-      </w:r>
-    </w:p>
-    <w:p>
-      <w:pPr>
-        <w:tabs>
-          <w:tab w:val="left" w:pos="916"/>
-          <w:tab w:val="left" w:pos="1832"/>
-          <w:tab w:val="left" w:pos="2748"/>
-          <w:tab w:val="left" w:pos="3664"/>
-          <w:tab w:val="left" w:pos="4580"/>
-          <w:tab w:val="left" w:pos="5496"/>
-          <w:tab w:val="left" w:pos="6412"/>
-          <w:tab w:val="left" w:pos="7328"/>
-          <w:tab w:val="left" w:pos="8244"/>
-          <w:tab w:val="left" w:pos="9160"/>
-          <w:tab w:val="left" w:pos="10076"/>
-          <w:tab w:val="left" w:pos="10992"/>
-          <w:tab w:val="left" w:pos="11908"/>
-          <w:tab w:val="left" w:pos="12824"/>
-          <w:tab w:val="left" w:pos="13740"/>
-          <w:tab w:val="left" w:pos="14656"/>
-        </w:tabs>
-        <w:contextualSpacing/>
-        <w:rPr>
-          <w:szCs w:val="28"/>
-        </w:rPr>
-      </w:pPr>
-      <w:r>
-        <w:rPr>
-          <w:szCs w:val="28"/>
-        </w:rPr>
-        <w:t xml:space="preserve">        wcin &gt;&gt; z;</w:t>
-      </w:r>
-    </w:p>
-    <w:p>
-      <w:pPr>
-        <w:tabs>
-          <w:tab w:val="left" w:pos="916"/>
-          <w:tab w:val="left" w:pos="1832"/>
-          <w:tab w:val="left" w:pos="2748"/>
-          <w:tab w:val="left" w:pos="3664"/>
-          <w:tab w:val="left" w:pos="4580"/>
-          <w:tab w:val="left" w:pos="5496"/>
-          <w:tab w:val="left" w:pos="6412"/>
-          <w:tab w:val="left" w:pos="7328"/>
-          <w:tab w:val="left" w:pos="8244"/>
-          <w:tab w:val="left" w:pos="9160"/>
-          <w:tab w:val="left" w:pos="10076"/>
-          <w:tab w:val="left" w:pos="10992"/>
-          <w:tab w:val="left" w:pos="11908"/>
-          <w:tab w:val="left" w:pos="12824"/>
-          <w:tab w:val="left" w:pos="13740"/>
-          <w:tab w:val="left" w:pos="14656"/>
-        </w:tabs>
-        <w:contextualSpacing/>
-        <w:rPr>
-          <w:szCs w:val="28"/>
-        </w:rPr>
-      </w:pPr>
-      <w:r>
-        <w:rPr>
+        <w:contextualSpacing/>
+        <w:rPr>
+          <w:noProof/>
+          <w:szCs w:val="28"/>
+        </w:rPr>
+      </w:pPr>
+    </w:p>
+    <w:p>
+      <w:pPr>
+        <w:contextualSpacing/>
+        <w:rPr>
+          <w:noProof/>
+          <w:szCs w:val="28"/>
+        </w:rPr>
+      </w:pPr>
+      <w:r>
+        <w:rPr>
+          <w:noProof/>
+          <w:szCs w:val="28"/>
+        </w:rPr>
+        <w:t xml:space="preserve">        wcout &lt;&lt;L"Введіть бал сили вітру за шкалою Бофорта: ";</w:t>
+      </w:r>
+    </w:p>
+    <w:p>
+      <w:pPr>
+        <w:contextualSpacing/>
+        <w:rPr>
+          <w:noProof/>
+          <w:szCs w:val="28"/>
+        </w:rPr>
+      </w:pPr>
+      <w:r>
+        <w:rPr>
+          <w:noProof/>
+          <w:szCs w:val="28"/>
+        </w:rPr>
+        <w:t xml:space="preserve">        wcin &gt;&gt; n;</w:t>
+      </w:r>
+    </w:p>
+    <w:p>
+      <w:pPr>
+        <w:contextualSpacing/>
+        <w:rPr>
+          <w:noProof/>
+          <w:szCs w:val="28"/>
+        </w:rPr>
+      </w:pPr>
+      <w:r>
+        <w:rPr>
+          <w:noProof/>
+          <w:szCs w:val="28"/>
+        </w:rPr>
+        <w:t xml:space="preserve">        if(wcin.fail() || !(n&gt;-1 &amp;&amp; n &lt; 13)){</w:t>
+      </w:r>
+    </w:p>
+    <w:p>
+      <w:pPr>
+        <w:contextualSpacing/>
+        <w:rPr>
+          <w:noProof/>
+          <w:szCs w:val="28"/>
+        </w:rPr>
+      </w:pPr>
+      <w:r>
+        <w:rPr>
+          <w:noProof/>
+          <w:szCs w:val="28"/>
+        </w:rPr>
+        <w:t xml:space="preserve">            wcout &lt;&lt; L"Введені некоректні дані!"&lt;&lt; endl;</w:t>
+      </w:r>
+    </w:p>
+    <w:p>
+      <w:pPr>
+        <w:contextualSpacing/>
+        <w:rPr>
+          <w:noProof/>
+          <w:szCs w:val="28"/>
+        </w:rPr>
+      </w:pPr>
+      <w:r>
+        <w:rPr>
+          <w:noProof/>
+          <w:szCs w:val="28"/>
+        </w:rPr>
+        <w:t xml:space="preserve">            wcout &lt;&lt; L"Бал сили вітру за шкалою Бофорта повинний бути у таких межах ball Є[0;12]!!!\n";</w:t>
+      </w:r>
+    </w:p>
+    <w:p>
+      <w:pPr>
+        <w:contextualSpacing/>
+        <w:rPr>
+          <w:noProof/>
+          <w:szCs w:val="28"/>
+        </w:rPr>
+      </w:pPr>
+      <w:r>
+        <w:rPr>
+          <w:noProof/>
+          <w:szCs w:val="28"/>
+        </w:rPr>
+        <w:t xml:space="preserve">        }</w:t>
+      </w:r>
+    </w:p>
+    <w:p>
+      <w:pPr>
+        <w:contextualSpacing/>
+        <w:rPr>
+          <w:noProof/>
+          <w:szCs w:val="28"/>
+        </w:rPr>
+      </w:pPr>
+      <w:r>
+        <w:rPr>
+          <w:noProof/>
+          <w:szCs w:val="28"/>
+        </w:rPr>
+        <w:t xml:space="preserve">    }while(wcin.fail() || !(n&gt;-1 &amp;&amp; n &lt; 13));</w:t>
+      </w:r>
+    </w:p>
+    <w:p>
+      <w:pPr>
+        <w:contextualSpacing/>
+        <w:rPr>
+          <w:noProof/>
+          <w:szCs w:val="28"/>
+        </w:rPr>
+      </w:pPr>
+      <w:r>
+        <w:rPr>
+          <w:noProof/>
+          <w:szCs w:val="28"/>
+        </w:rPr>
+        <w:t xml:space="preserve">    wcout &lt;&lt; L"Швидкість вітру у таких межах (м/с): " &lt;&lt; task9_1(n).speed &lt;&lt; endl;</w:t>
+      </w:r>
+    </w:p>
+    <w:p>
+      <w:pPr>
+        <w:contextualSpacing/>
+        <w:rPr>
+          <w:noProof/>
+          <w:szCs w:val="28"/>
+        </w:rPr>
+      </w:pPr>
+      <w:r>
+        <w:rPr>
+          <w:noProof/>
+          <w:szCs w:val="28"/>
+        </w:rPr>
+        <w:t xml:space="preserve">    wcout &lt;&lt; L"Характеристика вітру : " &lt;&lt; task9_1(n).character &lt;&lt; endl;</w:t>
+      </w:r>
+    </w:p>
+    <w:p>
+      <w:pPr>
+        <w:contextualSpacing/>
+        <w:rPr>
+          <w:noProof/>
+          <w:szCs w:val="28"/>
+        </w:rPr>
+      </w:pPr>
+      <w:r>
+        <w:rPr>
+          <w:noProof/>
+          <w:szCs w:val="28"/>
+        </w:rPr>
+        <w:t>}</w:t>
+      </w:r>
+    </w:p>
+    <w:p>
+      <w:pPr>
+        <w:contextualSpacing/>
+        <w:rPr>
+          <w:noProof/>
+          <w:szCs w:val="28"/>
+        </w:rPr>
+      </w:pPr>
+      <w:r>
+        <w:rPr>
+          <w:noProof/>
+          <w:szCs w:val="28"/>
+        </w:rPr>
+        <w:t>void fTask9_2(){</w:t>
+      </w:r>
+    </w:p>
+    <w:p>
+      <w:pPr>
+        <w:contextualSpacing/>
+        <w:rPr>
+          <w:noProof/>
+          <w:szCs w:val="28"/>
+        </w:rPr>
+      </w:pPr>
+      <w:r>
+        <w:rPr>
+          <w:noProof/>
+          <w:szCs w:val="28"/>
+        </w:rPr>
+        <w:t xml:space="preserve">    int n = 0 , m = 0;</w:t>
+      </w:r>
+    </w:p>
+    <w:p>
+      <w:pPr>
+        <w:contextualSpacing/>
+        <w:rPr>
+          <w:noProof/>
+          <w:szCs w:val="28"/>
+        </w:rPr>
+      </w:pPr>
+      <w:r>
+        <w:rPr>
+          <w:noProof/>
+          <w:szCs w:val="28"/>
+        </w:rPr>
+        <w:t xml:space="preserve">    do{</w:t>
+      </w:r>
+    </w:p>
+    <w:p>
+      <w:pPr>
+        <w:contextualSpacing/>
+        <w:rPr>
+          <w:noProof/>
+          <w:szCs w:val="28"/>
+        </w:rPr>
+      </w:pPr>
+      <w:r>
+        <w:rPr>
+          <w:noProof/>
+          <w:szCs w:val="28"/>
+        </w:rPr>
+        <w:t xml:space="preserve">        clearWcin();</w:t>
+      </w:r>
+    </w:p>
+    <w:p>
+      <w:pPr>
+        <w:contextualSpacing/>
+        <w:rPr>
+          <w:noProof/>
+          <w:szCs w:val="28"/>
+        </w:rPr>
+      </w:pPr>
+    </w:p>
+    <w:p>
+      <w:pPr>
+        <w:contextualSpacing/>
+        <w:rPr>
+          <w:noProof/>
+          <w:szCs w:val="28"/>
+        </w:rPr>
+      </w:pPr>
+      <w:r>
+        <w:rPr>
+          <w:noProof/>
+          <w:szCs w:val="28"/>
+        </w:rPr>
+        <w:t xml:space="preserve">        wcout &lt;&lt;L"Введіть ціле число n: ";</w:t>
+      </w:r>
+    </w:p>
+    <w:p>
+      <w:pPr>
+        <w:contextualSpacing/>
+        <w:rPr>
+          <w:noProof/>
+          <w:szCs w:val="28"/>
+        </w:rPr>
+      </w:pPr>
+      <w:r>
+        <w:rPr>
+          <w:noProof/>
+          <w:szCs w:val="28"/>
+        </w:rPr>
+        <w:t xml:space="preserve">        wcin &gt;&gt; n;</w:t>
+      </w:r>
+    </w:p>
+    <w:p>
+      <w:pPr>
+        <w:contextualSpacing/>
+        <w:rPr>
+          <w:noProof/>
+          <w:szCs w:val="28"/>
+        </w:rPr>
+      </w:pPr>
+      <w:r>
+        <w:rPr>
+          <w:noProof/>
           <w:szCs w:val="28"/>
         </w:rPr>
         <w:t xml:space="preserve">        if(wcin.fail()){</w:t>
@@ -13392,31 +13297,15 @@
     </w:p>
     <w:p>
       <w:pPr>
-        <w:tabs>
-          <w:tab w:val="left" w:pos="916"/>
-          <w:tab w:val="left" w:pos="1832"/>
-          <w:tab w:val="left" w:pos="2748"/>
-          <w:tab w:val="left" w:pos="3664"/>
-          <w:tab w:val="left" w:pos="4580"/>
-          <w:tab w:val="left" w:pos="5496"/>
-          <w:tab w:val="left" w:pos="6412"/>
-          <w:tab w:val="left" w:pos="7328"/>
-          <w:tab w:val="left" w:pos="8244"/>
-          <w:tab w:val="left" w:pos="9160"/>
-          <w:tab w:val="left" w:pos="10076"/>
-          <w:tab w:val="left" w:pos="10992"/>
-          <w:tab w:val="left" w:pos="11908"/>
-          <w:tab w:val="left" w:pos="12824"/>
-          <w:tab w:val="left" w:pos="13740"/>
-          <w:tab w:val="left" w:pos="14656"/>
-        </w:tabs>
-        <w:contextualSpacing/>
-        <w:rPr>
-          <w:szCs w:val="28"/>
-        </w:rPr>
-      </w:pPr>
-      <w:r>
-        <w:rPr>
+        <w:contextualSpacing/>
+        <w:rPr>
+          <w:noProof/>
+          <w:szCs w:val="28"/>
+        </w:rPr>
+      </w:pPr>
+      <w:r>
+        <w:rPr>
+          <w:noProof/>
           <w:szCs w:val="28"/>
         </w:rPr>
         <w:t xml:space="preserve">            wcout &lt;&lt; L"Введені некоректні дані!"&lt;&lt; endl;</w:t>
@@ -13424,31 +13313,15 @@
     </w:p>
     <w:p>
       <w:pPr>
-        <w:tabs>
-          <w:tab w:val="left" w:pos="916"/>
-          <w:tab w:val="left" w:pos="1832"/>
-          <w:tab w:val="left" w:pos="2748"/>
-          <w:tab w:val="left" w:pos="3664"/>
-          <w:tab w:val="left" w:pos="4580"/>
-          <w:tab w:val="left" w:pos="5496"/>
-          <w:tab w:val="left" w:pos="6412"/>
-          <w:tab w:val="left" w:pos="7328"/>
-          <w:tab w:val="left" w:pos="8244"/>
-          <w:tab w:val="left" w:pos="9160"/>
-          <w:tab w:val="left" w:pos="10076"/>
-          <w:tab w:val="left" w:pos="10992"/>
-          <w:tab w:val="left" w:pos="11908"/>
-          <w:tab w:val="left" w:pos="12824"/>
-          <w:tab w:val="left" w:pos="13740"/>
-          <w:tab w:val="left" w:pos="14656"/>
-        </w:tabs>
-        <w:contextualSpacing/>
-        <w:rPr>
-          <w:szCs w:val="28"/>
-        </w:rPr>
-      </w:pPr>
-      <w:r>
-        <w:rPr>
+        <w:contextualSpacing/>
+        <w:rPr>
+          <w:noProof/>
+          <w:szCs w:val="28"/>
+        </w:rPr>
+      </w:pPr>
+      <w:r>
+        <w:rPr>
+          <w:noProof/>
           <w:szCs w:val="28"/>
         </w:rPr>
         <w:t xml:space="preserve">        }</w:t>
@@ -13456,31 +13329,15 @@
     </w:p>
     <w:p>
       <w:pPr>
-        <w:tabs>
-          <w:tab w:val="left" w:pos="916"/>
-          <w:tab w:val="left" w:pos="1832"/>
-          <w:tab w:val="left" w:pos="2748"/>
-          <w:tab w:val="left" w:pos="3664"/>
-          <w:tab w:val="left" w:pos="4580"/>
-          <w:tab w:val="left" w:pos="5496"/>
-          <w:tab w:val="left" w:pos="6412"/>
-          <w:tab w:val="left" w:pos="7328"/>
-          <w:tab w:val="left" w:pos="8244"/>
-          <w:tab w:val="left" w:pos="9160"/>
-          <w:tab w:val="left" w:pos="10076"/>
-          <w:tab w:val="left" w:pos="10992"/>
-          <w:tab w:val="left" w:pos="11908"/>
-          <w:tab w:val="left" w:pos="12824"/>
-          <w:tab w:val="left" w:pos="13740"/>
-          <w:tab w:val="left" w:pos="14656"/>
-        </w:tabs>
-        <w:contextualSpacing/>
-        <w:rPr>
-          <w:szCs w:val="28"/>
-        </w:rPr>
-      </w:pPr>
-      <w:r>
-        <w:rPr>
+        <w:contextualSpacing/>
+        <w:rPr>
+          <w:noProof/>
+          <w:szCs w:val="28"/>
+        </w:rPr>
+      </w:pPr>
+      <w:r>
+        <w:rPr>
+          <w:noProof/>
           <w:szCs w:val="28"/>
         </w:rPr>
         <w:t xml:space="preserve">    }while(wcin.fail());</w:t>
@@ -13488,115 +13345,349 @@
     </w:p>
     <w:p>
       <w:pPr>
-        <w:tabs>
-          <w:tab w:val="left" w:pos="916"/>
-          <w:tab w:val="left" w:pos="1832"/>
-          <w:tab w:val="left" w:pos="2748"/>
-          <w:tab w:val="left" w:pos="3664"/>
-          <w:tab w:val="left" w:pos="4580"/>
-          <w:tab w:val="left" w:pos="5496"/>
-          <w:tab w:val="left" w:pos="6412"/>
-          <w:tab w:val="left" w:pos="7328"/>
-          <w:tab w:val="left" w:pos="8244"/>
-          <w:tab w:val="left" w:pos="9160"/>
-          <w:tab w:val="left" w:pos="10076"/>
-          <w:tab w:val="left" w:pos="10992"/>
-          <w:tab w:val="left" w:pos="11908"/>
-          <w:tab w:val="left" w:pos="12824"/>
-          <w:tab w:val="left" w:pos="13740"/>
-          <w:tab w:val="left" w:pos="14656"/>
-        </w:tabs>
-        <w:contextualSpacing/>
-        <w:rPr>
-          <w:szCs w:val="28"/>
-        </w:rPr>
-      </w:pPr>
-    </w:p>
-    <w:p>
-      <w:pPr>
-        <w:tabs>
-          <w:tab w:val="left" w:pos="916"/>
-          <w:tab w:val="left" w:pos="1832"/>
-          <w:tab w:val="left" w:pos="2748"/>
-          <w:tab w:val="left" w:pos="3664"/>
-          <w:tab w:val="left" w:pos="4580"/>
-          <w:tab w:val="left" w:pos="5496"/>
-          <w:tab w:val="left" w:pos="6412"/>
-          <w:tab w:val="left" w:pos="7328"/>
-          <w:tab w:val="left" w:pos="8244"/>
-          <w:tab w:val="left" w:pos="9160"/>
-          <w:tab w:val="left" w:pos="10076"/>
-          <w:tab w:val="left" w:pos="10992"/>
-          <w:tab w:val="left" w:pos="11908"/>
-          <w:tab w:val="left" w:pos="12824"/>
-          <w:tab w:val="left" w:pos="13740"/>
-          <w:tab w:val="left" w:pos="14656"/>
-        </w:tabs>
-        <w:contextualSpacing/>
-        <w:rPr>
-          <w:szCs w:val="28"/>
-        </w:rPr>
-      </w:pPr>
-    </w:p>
-    <w:p>
-      <w:pPr>
-        <w:tabs>
-          <w:tab w:val="left" w:pos="916"/>
-          <w:tab w:val="left" w:pos="1832"/>
-          <w:tab w:val="left" w:pos="2748"/>
-          <w:tab w:val="left" w:pos="3664"/>
-          <w:tab w:val="left" w:pos="4580"/>
-          <w:tab w:val="left" w:pos="5496"/>
-          <w:tab w:val="left" w:pos="6412"/>
-          <w:tab w:val="left" w:pos="7328"/>
-          <w:tab w:val="left" w:pos="8244"/>
-          <w:tab w:val="left" w:pos="9160"/>
-          <w:tab w:val="left" w:pos="10076"/>
-          <w:tab w:val="left" w:pos="10992"/>
-          <w:tab w:val="left" w:pos="11908"/>
-          <w:tab w:val="left" w:pos="12824"/>
-          <w:tab w:val="left" w:pos="13740"/>
-          <w:tab w:val="left" w:pos="14656"/>
-        </w:tabs>
-        <w:contextualSpacing/>
-        <w:rPr>
-          <w:szCs w:val="28"/>
-        </w:rPr>
-      </w:pPr>
-      <w:r>
-        <w:rPr>
-          <w:szCs w:val="28"/>
-        </w:rPr>
-        <w:t xml:space="preserve">    wcout &lt;&lt; L"Результат роботи модулю s_calculation: " &lt;&lt; s_calculation(x,y,z) &lt;&lt; endl;</w:t>
-      </w:r>
-    </w:p>
-    <w:p>
-      <w:pPr>
-        <w:tabs>
-          <w:tab w:val="left" w:pos="916"/>
-          <w:tab w:val="left" w:pos="1832"/>
-          <w:tab w:val="left" w:pos="2748"/>
-          <w:tab w:val="left" w:pos="3664"/>
-          <w:tab w:val="left" w:pos="4580"/>
-          <w:tab w:val="left" w:pos="5496"/>
-          <w:tab w:val="left" w:pos="6412"/>
-          <w:tab w:val="left" w:pos="7328"/>
-          <w:tab w:val="left" w:pos="8244"/>
-          <w:tab w:val="left" w:pos="9160"/>
-          <w:tab w:val="left" w:pos="10076"/>
-          <w:tab w:val="left" w:pos="10992"/>
-          <w:tab w:val="left" w:pos="11908"/>
-          <w:tab w:val="left" w:pos="12824"/>
-          <w:tab w:val="left" w:pos="13740"/>
-          <w:tab w:val="left" w:pos="14656"/>
-        </w:tabs>
-        <w:contextualSpacing/>
-        <w:rPr>
-          <w:szCs w:val="28"/>
-        </w:rPr>
-      </w:pPr>
-      <w:r>
-        <w:rPr>
+        <w:contextualSpacing/>
+        <w:rPr>
+          <w:noProof/>
+          <w:szCs w:val="28"/>
+        </w:rPr>
+      </w:pPr>
+    </w:p>
+    <w:p>
+      <w:pPr>
+        <w:contextualSpacing/>
+        <w:rPr>
+          <w:noProof/>
+          <w:szCs w:val="28"/>
+        </w:rPr>
+      </w:pPr>
+      <w:r>
+        <w:rPr>
+          <w:noProof/>
+          <w:szCs w:val="28"/>
+        </w:rPr>
+        <w:t xml:space="preserve">    do{</w:t>
+      </w:r>
+    </w:p>
+    <w:p>
+      <w:pPr>
+        <w:contextualSpacing/>
+        <w:rPr>
+          <w:noProof/>
+          <w:szCs w:val="28"/>
+        </w:rPr>
+      </w:pPr>
+      <w:r>
+        <w:rPr>
+          <w:noProof/>
+          <w:szCs w:val="28"/>
+        </w:rPr>
+        <w:t xml:space="preserve">        clearWcin();</w:t>
+      </w:r>
+    </w:p>
+    <w:p>
+      <w:pPr>
+        <w:contextualSpacing/>
+        <w:rPr>
+          <w:noProof/>
+          <w:szCs w:val="28"/>
+        </w:rPr>
+      </w:pPr>
+    </w:p>
+    <w:p>
+      <w:pPr>
+        <w:contextualSpacing/>
+        <w:rPr>
+          <w:noProof/>
+          <w:szCs w:val="28"/>
+        </w:rPr>
+      </w:pPr>
+      <w:r>
+        <w:rPr>
+          <w:noProof/>
+          <w:szCs w:val="28"/>
+        </w:rPr>
+        <w:t xml:space="preserve">        wcout &lt;&lt;L"Введіть ціле число m: ";</w:t>
+      </w:r>
+    </w:p>
+    <w:p>
+      <w:pPr>
+        <w:contextualSpacing/>
+        <w:rPr>
+          <w:noProof/>
+          <w:szCs w:val="28"/>
+        </w:rPr>
+      </w:pPr>
+      <w:r>
+        <w:rPr>
+          <w:noProof/>
+          <w:szCs w:val="28"/>
+        </w:rPr>
+        <w:t xml:space="preserve">        wcin &gt;&gt; m;</w:t>
+      </w:r>
+    </w:p>
+    <w:p>
+      <w:pPr>
+        <w:contextualSpacing/>
+        <w:rPr>
+          <w:noProof/>
+          <w:szCs w:val="28"/>
+        </w:rPr>
+      </w:pPr>
+      <w:r>
+        <w:rPr>
+          <w:noProof/>
+          <w:szCs w:val="28"/>
+        </w:rPr>
+        <w:t xml:space="preserve">        if(wcin.fail()){</w:t>
+      </w:r>
+    </w:p>
+    <w:p>
+      <w:pPr>
+        <w:contextualSpacing/>
+        <w:rPr>
+          <w:noProof/>
+          <w:szCs w:val="28"/>
+        </w:rPr>
+      </w:pPr>
+      <w:r>
+        <w:rPr>
+          <w:noProof/>
+          <w:szCs w:val="28"/>
+        </w:rPr>
+        <w:t xml:space="preserve">            wcout &lt;&lt; L"Введені некоректні дані!"&lt;&lt; endl;</w:t>
+      </w:r>
+    </w:p>
+    <w:p>
+      <w:pPr>
+        <w:contextualSpacing/>
+        <w:rPr>
+          <w:noProof/>
+          <w:szCs w:val="28"/>
+        </w:rPr>
+      </w:pPr>
+      <w:r>
+        <w:rPr>
+          <w:noProof/>
+          <w:szCs w:val="28"/>
+        </w:rPr>
+        <w:t xml:space="preserve">        }</w:t>
+      </w:r>
+    </w:p>
+    <w:p>
+      <w:pPr>
+        <w:contextualSpacing/>
+        <w:rPr>
+          <w:noProof/>
+          <w:szCs w:val="28"/>
+        </w:rPr>
+      </w:pPr>
+      <w:r>
+        <w:rPr>
+          <w:noProof/>
+          <w:szCs w:val="28"/>
+        </w:rPr>
+        <w:t xml:space="preserve">    }while(wcin.fail());</w:t>
+      </w:r>
+    </w:p>
+    <w:p>
+      <w:pPr>
+        <w:contextualSpacing/>
+        <w:rPr>
+          <w:noProof/>
+          <w:szCs w:val="28"/>
+        </w:rPr>
+      </w:pPr>
+      <w:r>
+        <w:rPr>
+          <w:noProof/>
+          <w:szCs w:val="28"/>
+        </w:rPr>
+        <w:t xml:space="preserve">    wcout &lt;&lt; L"n^m: " &lt;&lt; task9_2(n,m).nPowM &lt;&lt; endl;</w:t>
+      </w:r>
+    </w:p>
+    <w:p>
+      <w:pPr>
+        <w:contextualSpacing/>
+        <w:rPr>
+          <w:noProof/>
+          <w:szCs w:val="28"/>
+        </w:rPr>
+      </w:pPr>
+      <w:r>
+        <w:rPr>
+          <w:noProof/>
+          <w:szCs w:val="28"/>
+        </w:rPr>
+        <w:t xml:space="preserve">    wcout &lt;&lt; L"m^n: " &lt;&lt; task9_2(n,m).mPowN &lt;&lt; endl;</w:t>
+      </w:r>
+    </w:p>
+    <w:p>
+      <w:pPr>
+        <w:contextualSpacing/>
+        <w:rPr>
+          <w:noProof/>
+          <w:szCs w:val="28"/>
+        </w:rPr>
+      </w:pPr>
+    </w:p>
+    <w:p>
+      <w:pPr>
+        <w:contextualSpacing/>
+        <w:rPr>
+          <w:noProof/>
+          <w:szCs w:val="28"/>
+        </w:rPr>
+      </w:pPr>
+    </w:p>
+    <w:p>
+      <w:pPr>
+        <w:contextualSpacing/>
+        <w:rPr>
+          <w:noProof/>
+          <w:szCs w:val="28"/>
+        </w:rPr>
+      </w:pPr>
+      <w:r>
+        <w:rPr>
+          <w:noProof/>
+          <w:szCs w:val="28"/>
+        </w:rPr>
+        <w:t xml:space="preserve">    if (!task9_2(n,m).forNToM.empty()){</w:t>
+      </w:r>
+    </w:p>
+    <w:p>
+      <w:pPr>
+        <w:contextualSpacing/>
+        <w:rPr>
+          <w:noProof/>
+          <w:szCs w:val="28"/>
+        </w:rPr>
+      </w:pPr>
+      <w:r>
+        <w:rPr>
+          <w:noProof/>
+          <w:szCs w:val="28"/>
+        </w:rPr>
+        <w:t xml:space="preserve">        wcout &lt;&lt; L"Непарні числа від " &lt;&lt; n &lt;&lt;L" до "&lt;&lt; m &lt;&lt; L" :";</w:t>
+      </w:r>
+    </w:p>
+    <w:p>
+      <w:pPr>
+        <w:contextualSpacing/>
+        <w:rPr>
+          <w:noProof/>
+          <w:szCs w:val="28"/>
+        </w:rPr>
+      </w:pPr>
+      <w:r>
+        <w:rPr>
+          <w:noProof/>
+          <w:szCs w:val="28"/>
+        </w:rPr>
+        <w:t xml:space="preserve">        for ( int i:task9_2(n,m).forNToM)</w:t>
+      </w:r>
+    </w:p>
+    <w:p>
+      <w:pPr>
+        <w:contextualSpacing/>
+        <w:rPr>
+          <w:noProof/>
+          <w:szCs w:val="28"/>
+        </w:rPr>
+      </w:pPr>
+      <w:r>
+        <w:rPr>
+          <w:noProof/>
+          <w:szCs w:val="28"/>
+        </w:rPr>
+        <w:lastRenderedPageBreak/>
+        <w:t xml:space="preserve">            wcout &lt;&lt;" " &lt;&lt; i ;</w:t>
+      </w:r>
+    </w:p>
+    <w:p>
+      <w:pPr>
+        <w:contextualSpacing/>
+        <w:rPr>
+          <w:noProof/>
+          <w:szCs w:val="28"/>
+        </w:rPr>
+      </w:pPr>
+      <w:r>
+        <w:rPr>
+          <w:noProof/>
+          <w:szCs w:val="28"/>
+        </w:rPr>
+        <w:t xml:space="preserve">        wcout &lt;&lt;"."&lt;&lt;endl;</w:t>
+      </w:r>
+    </w:p>
+    <w:p>
+      <w:pPr>
+        <w:contextualSpacing/>
+        <w:rPr>
+          <w:noProof/>
+          <w:szCs w:val="28"/>
+        </w:rPr>
+      </w:pPr>
+      <w:r>
+        <w:rPr>
+          <w:noProof/>
+          <w:szCs w:val="28"/>
+        </w:rPr>
+        <w:t xml:space="preserve">    }else{</w:t>
+      </w:r>
+    </w:p>
+    <w:p>
+      <w:pPr>
+        <w:contextualSpacing/>
+        <w:rPr>
+          <w:noProof/>
+          <w:szCs w:val="28"/>
+        </w:rPr>
+      </w:pPr>
+      <w:r>
+        <w:rPr>
+          <w:noProof/>
+          <w:szCs w:val="28"/>
+        </w:rPr>
+        <w:t xml:space="preserve">        wcout &lt;&lt; L"Непарні числа в діапазоні від " &lt;&lt; n &lt;&lt;L" до "&lt;&lt; m &lt;&lt; L" не існують!" &lt;&lt; endl;</w:t>
+      </w:r>
+    </w:p>
+    <w:p>
+      <w:pPr>
+        <w:contextualSpacing/>
+        <w:rPr>
+          <w:noProof/>
+          <w:szCs w:val="28"/>
+        </w:rPr>
+      </w:pPr>
+      <w:r>
+        <w:rPr>
+          <w:noProof/>
+          <w:szCs w:val="28"/>
+        </w:rPr>
+        <w:t xml:space="preserve">    }</w:t>
+      </w:r>
+    </w:p>
+    <w:p>
+      <w:pPr>
+        <w:contextualSpacing/>
+        <w:rPr>
+          <w:noProof/>
+          <w:szCs w:val="28"/>
+        </w:rPr>
+      </w:pPr>
+    </w:p>
+    <w:p>
+      <w:pPr>
+        <w:contextualSpacing/>
+        <w:rPr>
+          <w:noProof/>
+          <w:szCs w:val="28"/>
+        </w:rPr>
+      </w:pPr>
+      <w:r>
+        <w:rPr>
+          <w:noProof/>
           <w:szCs w:val="28"/>
         </w:rPr>
         <w:t>}</w:t>
@@ -13604,128 +13695,614 @@
     </w:p>
     <w:p>
       <w:pPr>
-        <w:tabs>
-          <w:tab w:val="left" w:pos="916"/>
-          <w:tab w:val="left" w:pos="1832"/>
-          <w:tab w:val="left" w:pos="2748"/>
-          <w:tab w:val="left" w:pos="3664"/>
-          <w:tab w:val="left" w:pos="4580"/>
-          <w:tab w:val="left" w:pos="5496"/>
-          <w:tab w:val="left" w:pos="6412"/>
-          <w:tab w:val="left" w:pos="7328"/>
-          <w:tab w:val="left" w:pos="8244"/>
-          <w:tab w:val="left" w:pos="9160"/>
-          <w:tab w:val="left" w:pos="10076"/>
-          <w:tab w:val="left" w:pos="10992"/>
-          <w:tab w:val="left" w:pos="11908"/>
-          <w:tab w:val="left" w:pos="12824"/>
-          <w:tab w:val="left" w:pos="13740"/>
-          <w:tab w:val="left" w:pos="14656"/>
-        </w:tabs>
-        <w:contextualSpacing/>
-        <w:rPr>
-          <w:szCs w:val="28"/>
-        </w:rPr>
-      </w:pPr>
-      <w:r>
-        <w:rPr>
-          <w:szCs w:val="28"/>
-        </w:rPr>
-        <w:t>void fTask9_1(){</w:t>
-      </w:r>
-    </w:p>
-    <w:p>
-      <w:pPr>
-        <w:tabs>
-          <w:tab w:val="left" w:pos="916"/>
-          <w:tab w:val="left" w:pos="1832"/>
-          <w:tab w:val="left" w:pos="2748"/>
-          <w:tab w:val="left" w:pos="3664"/>
-          <w:tab w:val="left" w:pos="4580"/>
-          <w:tab w:val="left" w:pos="5496"/>
-          <w:tab w:val="left" w:pos="6412"/>
-          <w:tab w:val="left" w:pos="7328"/>
-          <w:tab w:val="left" w:pos="8244"/>
-          <w:tab w:val="left" w:pos="9160"/>
-          <w:tab w:val="left" w:pos="10076"/>
-          <w:tab w:val="left" w:pos="10992"/>
-          <w:tab w:val="left" w:pos="11908"/>
-          <w:tab w:val="left" w:pos="12824"/>
-          <w:tab w:val="left" w:pos="13740"/>
-          <w:tab w:val="left" w:pos="14656"/>
-        </w:tabs>
-        <w:contextualSpacing/>
-        <w:rPr>
-          <w:szCs w:val="28"/>
-        </w:rPr>
-      </w:pPr>
-      <w:r>
-        <w:rPr>
+        <w:contextualSpacing/>
+        <w:rPr>
+          <w:noProof/>
+          <w:szCs w:val="28"/>
+        </w:rPr>
+      </w:pPr>
+    </w:p>
+    <w:p>
+      <w:pPr>
+        <w:contextualSpacing/>
+        <w:rPr>
+          <w:noProof/>
+          <w:szCs w:val="28"/>
+        </w:rPr>
+      </w:pPr>
+      <w:r>
+        <w:rPr>
+          <w:noProof/>
+          <w:szCs w:val="28"/>
+        </w:rPr>
+        <w:t>void fTask9_3(){</w:t>
+      </w:r>
+    </w:p>
+    <w:p>
+      <w:pPr>
+        <w:contextualSpacing/>
+        <w:rPr>
+          <w:noProof/>
+          <w:szCs w:val="28"/>
+        </w:rPr>
+      </w:pPr>
+      <w:r>
+        <w:rPr>
+          <w:noProof/>
+          <w:szCs w:val="28"/>
+        </w:rPr>
+        <w:t xml:space="preserve">    int n = 0;</w:t>
+      </w:r>
+    </w:p>
+    <w:p>
+      <w:pPr>
+        <w:contextualSpacing/>
+        <w:rPr>
+          <w:noProof/>
+          <w:szCs w:val="28"/>
+        </w:rPr>
+      </w:pPr>
+      <w:r>
+        <w:rPr>
+          <w:noProof/>
+          <w:szCs w:val="28"/>
+        </w:rPr>
+        <w:t xml:space="preserve">    do{</w:t>
+      </w:r>
+    </w:p>
+    <w:p>
+      <w:pPr>
+        <w:contextualSpacing/>
+        <w:rPr>
+          <w:noProof/>
+          <w:szCs w:val="28"/>
+        </w:rPr>
+      </w:pPr>
+      <w:r>
+        <w:rPr>
+          <w:noProof/>
+          <w:szCs w:val="28"/>
+        </w:rPr>
+        <w:t xml:space="preserve">        clearWcin();</w:t>
+      </w:r>
+    </w:p>
+    <w:p>
+      <w:pPr>
+        <w:contextualSpacing/>
+        <w:rPr>
+          <w:noProof/>
+          <w:szCs w:val="28"/>
+        </w:rPr>
+      </w:pPr>
+    </w:p>
+    <w:p>
+      <w:pPr>
+        <w:contextualSpacing/>
+        <w:rPr>
+          <w:noProof/>
+          <w:szCs w:val="28"/>
+        </w:rPr>
+      </w:pPr>
+      <w:r>
+        <w:rPr>
+          <w:noProof/>
+          <w:szCs w:val="28"/>
+        </w:rPr>
+        <w:t xml:space="preserve">        wcout &lt;&lt;L"Введіть натуральне число N: ";</w:t>
+      </w:r>
+    </w:p>
+    <w:p>
+      <w:pPr>
+        <w:contextualSpacing/>
+        <w:rPr>
+          <w:noProof/>
+          <w:szCs w:val="28"/>
+        </w:rPr>
+      </w:pPr>
+      <w:r>
+        <w:rPr>
+          <w:noProof/>
+          <w:szCs w:val="28"/>
+        </w:rPr>
+        <w:t xml:space="preserve">        wcin &gt;&gt; n;</w:t>
+      </w:r>
+    </w:p>
+    <w:p>
+      <w:pPr>
+        <w:contextualSpacing/>
+        <w:rPr>
+          <w:noProof/>
+          <w:szCs w:val="28"/>
+        </w:rPr>
+      </w:pPr>
+      <w:r>
+        <w:rPr>
+          <w:noProof/>
+          <w:szCs w:val="28"/>
+        </w:rPr>
+        <w:t xml:space="preserve">        if(wcin.fail() || !(n&gt;-1 &amp;&amp; n &lt; 8001)){</w:t>
+      </w:r>
+    </w:p>
+    <w:p>
+      <w:pPr>
+        <w:contextualSpacing/>
+        <w:rPr>
+          <w:noProof/>
+          <w:szCs w:val="28"/>
+        </w:rPr>
+      </w:pPr>
+    </w:p>
+    <w:p>
+      <w:pPr>
+        <w:contextualSpacing/>
+        <w:rPr>
+          <w:noProof/>
+          <w:szCs w:val="28"/>
+        </w:rPr>
+      </w:pPr>
+      <w:r>
+        <w:rPr>
+          <w:noProof/>
+          <w:szCs w:val="28"/>
+        </w:rPr>
+        <w:t xml:space="preserve">            wcout &lt;&lt; L"Введені некоректні дані!"&lt;&lt; endl;</w:t>
+      </w:r>
+    </w:p>
+    <w:p>
+      <w:pPr>
+        <w:contextualSpacing/>
+        <w:rPr>
+          <w:noProof/>
+          <w:szCs w:val="28"/>
+        </w:rPr>
+      </w:pPr>
+      <w:r>
+        <w:rPr>
+          <w:noProof/>
+          <w:szCs w:val="28"/>
+        </w:rPr>
+        <w:t xml:space="preserve">            wcout &lt;&lt; L"Число N повиннo бути цілим та лежати у таких межах [0;8000]!!!\n";</w:t>
+      </w:r>
+    </w:p>
+    <w:p>
+      <w:pPr>
+        <w:contextualSpacing/>
+        <w:rPr>
+          <w:noProof/>
+          <w:szCs w:val="28"/>
+        </w:rPr>
+      </w:pPr>
+      <w:r>
+        <w:rPr>
+          <w:noProof/>
+          <w:szCs w:val="28"/>
+        </w:rPr>
+        <w:t xml:space="preserve">        }</w:t>
+      </w:r>
+    </w:p>
+    <w:p>
+      <w:pPr>
+        <w:contextualSpacing/>
+        <w:rPr>
+          <w:noProof/>
+          <w:szCs w:val="28"/>
+        </w:rPr>
+      </w:pPr>
+      <w:r>
+        <w:rPr>
+          <w:noProof/>
+          <w:szCs w:val="28"/>
+        </w:rPr>
+        <w:t xml:space="preserve">    }while(wcin.fail() || !(n&gt;-1 &amp;&amp; n &lt; 8001));</w:t>
+      </w:r>
+    </w:p>
+    <w:p>
+      <w:pPr>
+        <w:contextualSpacing/>
+        <w:rPr>
+          <w:noProof/>
+          <w:szCs w:val="28"/>
+        </w:rPr>
+      </w:pPr>
+      <w:r>
+        <w:rPr>
+          <w:noProof/>
+          <w:szCs w:val="28"/>
+        </w:rPr>
+        <w:t xml:space="preserve">    if((n&gt;&gt;2)&amp;1){</w:t>
+      </w:r>
+    </w:p>
+    <w:p>
+      <w:pPr>
+        <w:contextualSpacing/>
+        <w:rPr>
+          <w:noProof/>
+          <w:szCs w:val="28"/>
+        </w:rPr>
+      </w:pPr>
+      <w:r>
+        <w:rPr>
+          <w:noProof/>
+          <w:szCs w:val="28"/>
+        </w:rPr>
+        <w:t xml:space="preserve">        wcout &lt;&lt;L"Кількість бітових одиниць у веденому числі: "&lt;&lt; task9_3(n) &lt;&lt; endl;</w:t>
+      </w:r>
+    </w:p>
+    <w:p>
+      <w:pPr>
+        <w:contextualSpacing/>
+        <w:rPr>
+          <w:noProof/>
+          <w:szCs w:val="28"/>
+        </w:rPr>
+      </w:pPr>
+      <w:r>
+        <w:rPr>
+          <w:noProof/>
+          <w:szCs w:val="28"/>
+        </w:rPr>
+        <w:t xml:space="preserve">    }else{</w:t>
+      </w:r>
+    </w:p>
+    <w:p>
+      <w:pPr>
+        <w:contextualSpacing/>
+        <w:rPr>
+          <w:noProof/>
+          <w:szCs w:val="28"/>
+        </w:rPr>
+      </w:pPr>
+      <w:r>
+        <w:rPr>
+          <w:noProof/>
+          <w:szCs w:val="28"/>
+        </w:rPr>
+        <w:t xml:space="preserve">        wcout &lt;&lt;L"Кількість бітових нулів у введеному числі: "&lt;&lt; task9_3(n) &lt;&lt; endl;</w:t>
+      </w:r>
+    </w:p>
+    <w:p>
+      <w:pPr>
+        <w:contextualSpacing/>
+        <w:rPr>
+          <w:noProof/>
+          <w:szCs w:val="28"/>
+        </w:rPr>
+      </w:pPr>
+      <w:r>
+        <w:rPr>
+          <w:noProof/>
+          <w:szCs w:val="28"/>
+        </w:rPr>
+        <w:t xml:space="preserve">    }</w:t>
+      </w:r>
+    </w:p>
+    <w:p>
+      <w:pPr>
+        <w:contextualSpacing/>
+        <w:rPr>
+          <w:noProof/>
+          <w:szCs w:val="28"/>
+        </w:rPr>
+      </w:pPr>
+      <w:r>
+        <w:rPr>
+          <w:noProof/>
+          <w:szCs w:val="28"/>
+        </w:rPr>
+        <w:t>}</w:t>
+      </w:r>
+    </w:p>
+    <w:p>
+      <w:pPr>
+        <w:contextualSpacing/>
+        <w:rPr>
+          <w:noProof/>
+          <w:szCs w:val="28"/>
+        </w:rPr>
+      </w:pPr>
+      <w:r>
+        <w:rPr>
+          <w:noProof/>
+          <w:szCs w:val="28"/>
+        </w:rPr>
+        <w:t>void info(){</w:t>
+      </w:r>
+    </w:p>
+    <w:p>
+      <w:pPr>
+        <w:contextualSpacing/>
+        <w:rPr>
+          <w:noProof/>
+          <w:szCs w:val="28"/>
+        </w:rPr>
+      </w:pPr>
+      <w:r>
+        <w:rPr>
+          <w:noProof/>
+          <w:szCs w:val="28"/>
+        </w:rPr>
+        <w:t xml:space="preserve">    wcout &lt;&lt; L"Введіть одну із команд:\n"</w:t>
+      </w:r>
+    </w:p>
+    <w:p>
+      <w:pPr>
+        <w:contextualSpacing/>
+        <w:rPr>
+          <w:noProof/>
+          <w:szCs w:val="28"/>
+        </w:rPr>
+      </w:pPr>
+      <w:r>
+        <w:rPr>
+          <w:noProof/>
+          <w:szCs w:val="28"/>
+        </w:rPr>
+        <w:t xml:space="preserve">             L"u - викликається функція s_calculation()\n"</w:t>
+      </w:r>
+    </w:p>
+    <w:p>
+      <w:pPr>
+        <w:contextualSpacing/>
+        <w:rPr>
+          <w:noProof/>
+          <w:szCs w:val="28"/>
+        </w:rPr>
+      </w:pPr>
+      <w:r>
+        <w:rPr>
+          <w:noProof/>
+          <w:szCs w:val="28"/>
+        </w:rPr>
+        <w:t xml:space="preserve">             L"o - функція задачі 9.1\n"</w:t>
+      </w:r>
+    </w:p>
+    <w:p>
+      <w:pPr>
+        <w:contextualSpacing/>
+        <w:rPr>
+          <w:noProof/>
+          <w:szCs w:val="28"/>
+        </w:rPr>
+      </w:pPr>
+      <w:r>
+        <w:rPr>
+          <w:noProof/>
+          <w:szCs w:val="28"/>
+        </w:rPr>
+        <w:t xml:space="preserve">             L"р - функція задачі 9.2\n"</w:t>
+      </w:r>
+    </w:p>
+    <w:p>
+      <w:pPr>
+        <w:contextualSpacing/>
+        <w:rPr>
+          <w:noProof/>
+          <w:szCs w:val="28"/>
+        </w:rPr>
+      </w:pPr>
+      <w:r>
+        <w:rPr>
+          <w:noProof/>
+          <w:szCs w:val="28"/>
+        </w:rPr>
+        <w:t xml:space="preserve">             L"a - функція задачі 9.3" &lt;&lt; endl;</w:t>
+      </w:r>
+    </w:p>
+    <w:p>
+      <w:pPr>
+        <w:contextualSpacing/>
+        <w:rPr>
+          <w:noProof/>
+          <w:szCs w:val="28"/>
+        </w:rPr>
+      </w:pPr>
+      <w:r>
+        <w:rPr>
+          <w:noProof/>
+          <w:szCs w:val="28"/>
+        </w:rPr>
+        <w:t xml:space="preserve">    wcout &lt;&lt; L"Ваша команда: ";</w:t>
+      </w:r>
+    </w:p>
+    <w:p>
+      <w:pPr>
+        <w:contextualSpacing/>
+        <w:rPr>
+          <w:noProof/>
+          <w:szCs w:val="28"/>
+        </w:rPr>
+      </w:pPr>
+      <w:r>
+        <w:rPr>
+          <w:noProof/>
+          <w:szCs w:val="28"/>
+        </w:rPr>
+        <w:t>}</w:t>
+      </w:r>
+    </w:p>
+    <w:p>
+      <w:pPr>
+        <w:contextualSpacing/>
+        <w:rPr>
+          <w:noProof/>
+          <w:szCs w:val="28"/>
+        </w:rPr>
+      </w:pPr>
+    </w:p>
+    <w:p>
+      <w:pPr>
+        <w:contextualSpacing/>
+        <w:rPr>
+          <w:noProof/>
+          <w:szCs w:val="28"/>
+        </w:rPr>
+      </w:pPr>
+      <w:r>
+        <w:rPr>
+          <w:noProof/>
+          <w:szCs w:val="28"/>
+        </w:rPr>
+        <w:t>int main()</w:t>
+      </w:r>
+    </w:p>
+    <w:p>
+      <w:pPr>
+        <w:contextualSpacing/>
+        <w:rPr>
+          <w:noProof/>
+          <w:szCs w:val="28"/>
+        </w:rPr>
+      </w:pPr>
+      <w:r>
+        <w:rPr>
+          <w:noProof/>
+          <w:szCs w:val="28"/>
+        </w:rPr>
+        <w:t>{</w:t>
+      </w:r>
+    </w:p>
+    <w:p>
+      <w:pPr>
+        <w:contextualSpacing/>
+        <w:rPr>
+          <w:noProof/>
+          <w:szCs w:val="28"/>
+        </w:rPr>
+      </w:pPr>
+      <w:r>
+        <w:rPr>
+          <w:noProof/>
+          <w:szCs w:val="28"/>
+        </w:rPr>
+        <w:t xml:space="preserve">    consoleToUtf8();</w:t>
+      </w:r>
+    </w:p>
+    <w:p>
+      <w:pPr>
+        <w:contextualSpacing/>
+        <w:rPr>
+          <w:noProof/>
+          <w:szCs w:val="28"/>
+        </w:rPr>
+      </w:pPr>
+    </w:p>
+    <w:p>
+      <w:pPr>
+        <w:contextualSpacing/>
+        <w:rPr>
+          <w:noProof/>
+          <w:szCs w:val="28"/>
+        </w:rPr>
+      </w:pPr>
+      <w:r>
+        <w:rPr>
+          <w:noProof/>
+          <w:szCs w:val="28"/>
+        </w:rPr>
+        <w:t xml:space="preserve">    wchar_t comand = L' ';</w:t>
+      </w:r>
+    </w:p>
+    <w:p>
+      <w:pPr>
+        <w:contextualSpacing/>
+        <w:rPr>
+          <w:noProof/>
+          <w:szCs w:val="28"/>
+        </w:rPr>
+      </w:pPr>
+    </w:p>
+    <w:p>
+      <w:pPr>
+        <w:contextualSpacing/>
+        <w:rPr>
+          <w:noProof/>
+          <w:szCs w:val="28"/>
+        </w:rPr>
+      </w:pPr>
+      <w:r>
+        <w:rPr>
+          <w:noProof/>
           <w:szCs w:val="28"/>
         </w:rPr>
         <w:lastRenderedPageBreak/>
-        <w:t xml:space="preserve">    int n = 0;</w:t>
-      </w:r>
-    </w:p>
-    <w:p>
-      <w:pPr>
-        <w:tabs>
-          <w:tab w:val="left" w:pos="916"/>
-          <w:tab w:val="left" w:pos="1832"/>
-          <w:tab w:val="left" w:pos="2748"/>
-          <w:tab w:val="left" w:pos="3664"/>
-          <w:tab w:val="left" w:pos="4580"/>
-          <w:tab w:val="left" w:pos="5496"/>
-          <w:tab w:val="left" w:pos="6412"/>
-          <w:tab w:val="left" w:pos="7328"/>
-          <w:tab w:val="left" w:pos="8244"/>
-          <w:tab w:val="left" w:pos="9160"/>
-          <w:tab w:val="left" w:pos="10076"/>
-          <w:tab w:val="left" w:pos="10992"/>
-          <w:tab w:val="left" w:pos="11908"/>
-          <w:tab w:val="left" w:pos="12824"/>
-          <w:tab w:val="left" w:pos="13740"/>
-          <w:tab w:val="left" w:pos="14656"/>
-        </w:tabs>
-        <w:contextualSpacing/>
-        <w:rPr>
-          <w:szCs w:val="28"/>
-        </w:rPr>
-      </w:pPr>
-      <w:r>
-        <w:rPr>
-          <w:szCs w:val="28"/>
-        </w:rPr>
-        <w:t xml:space="preserve">    do{</w:t>
-      </w:r>
-    </w:p>
-    <w:p>
-      <w:pPr>
-        <w:tabs>
-          <w:tab w:val="left" w:pos="916"/>
-          <w:tab w:val="left" w:pos="1832"/>
-          <w:tab w:val="left" w:pos="2748"/>
-          <w:tab w:val="left" w:pos="3664"/>
-          <w:tab w:val="left" w:pos="4580"/>
-          <w:tab w:val="left" w:pos="5496"/>
-          <w:tab w:val="left" w:pos="6412"/>
-          <w:tab w:val="left" w:pos="7328"/>
-          <w:tab w:val="left" w:pos="8244"/>
-          <w:tab w:val="left" w:pos="9160"/>
-          <w:tab w:val="left" w:pos="10076"/>
-          <w:tab w:val="left" w:pos="10992"/>
-          <w:tab w:val="left" w:pos="11908"/>
-          <w:tab w:val="left" w:pos="12824"/>
-          <w:tab w:val="left" w:pos="13740"/>
-          <w:tab w:val="left" w:pos="14656"/>
-        </w:tabs>
-        <w:contextualSpacing/>
-        <w:rPr>
-          <w:szCs w:val="28"/>
-        </w:rPr>
-      </w:pPr>
-      <w:r>
-        <w:rPr>
+        <w:t xml:space="preserve">    while(true) {</w:t>
+      </w:r>
+    </w:p>
+    <w:p>
+      <w:pPr>
+        <w:contextualSpacing/>
+        <w:rPr>
+          <w:noProof/>
+          <w:szCs w:val="28"/>
+        </w:rPr>
+      </w:pPr>
+      <w:r>
+        <w:rPr>
+          <w:noProof/>
+          <w:szCs w:val="28"/>
+        </w:rPr>
+        <w:t xml:space="preserve">        system("cls");</w:t>
+      </w:r>
+    </w:p>
+    <w:p>
+      <w:pPr>
+        <w:contextualSpacing/>
+        <w:rPr>
+          <w:noProof/>
+          <w:szCs w:val="28"/>
+        </w:rPr>
+      </w:pPr>
+      <w:r>
+        <w:rPr>
+          <w:noProof/>
+          <w:szCs w:val="28"/>
+        </w:rPr>
+        <w:t xml:space="preserve">        wcout &lt;&lt; devInfo() &lt;&lt; endl;</w:t>
+      </w:r>
+    </w:p>
+    <w:p>
+      <w:pPr>
+        <w:contextualSpacing/>
+        <w:rPr>
+          <w:noProof/>
+          <w:szCs w:val="28"/>
+        </w:rPr>
+      </w:pPr>
+      <w:r>
+        <w:rPr>
+          <w:noProof/>
+          <w:szCs w:val="28"/>
+        </w:rPr>
+        <w:t xml:space="preserve">        info();</w:t>
+      </w:r>
+    </w:p>
+    <w:p>
+      <w:pPr>
+        <w:contextualSpacing/>
+        <w:rPr>
+          <w:noProof/>
+          <w:szCs w:val="28"/>
+        </w:rPr>
+      </w:pPr>
+      <w:r>
+        <w:rPr>
+          <w:noProof/>
+          <w:szCs w:val="28"/>
+        </w:rPr>
+        <w:t xml:space="preserve">        wcin &gt;&gt; comand;</w:t>
+      </w:r>
+    </w:p>
+    <w:p>
+      <w:pPr>
+        <w:contextualSpacing/>
+        <w:rPr>
+          <w:noProof/>
+          <w:szCs w:val="28"/>
+        </w:rPr>
+      </w:pPr>
+      <w:r>
+        <w:rPr>
+          <w:noProof/>
           <w:szCs w:val="28"/>
         </w:rPr>
         <w:t xml:space="preserve">        clearWcin();</w:t>
@@ -13733,1372 +14310,563 @@
     </w:p>
     <w:p>
       <w:pPr>
-        <w:tabs>
-          <w:tab w:val="left" w:pos="916"/>
-          <w:tab w:val="left" w:pos="1832"/>
-          <w:tab w:val="left" w:pos="2748"/>
-          <w:tab w:val="left" w:pos="3664"/>
-          <w:tab w:val="left" w:pos="4580"/>
-          <w:tab w:val="left" w:pos="5496"/>
-          <w:tab w:val="left" w:pos="6412"/>
-          <w:tab w:val="left" w:pos="7328"/>
-          <w:tab w:val="left" w:pos="8244"/>
-          <w:tab w:val="left" w:pos="9160"/>
-          <w:tab w:val="left" w:pos="10076"/>
-          <w:tab w:val="left" w:pos="10992"/>
-          <w:tab w:val="left" w:pos="11908"/>
-          <w:tab w:val="left" w:pos="12824"/>
-          <w:tab w:val="left" w:pos="13740"/>
-          <w:tab w:val="left" w:pos="14656"/>
-        </w:tabs>
-        <w:contextualSpacing/>
-        <w:rPr>
-          <w:szCs w:val="28"/>
-        </w:rPr>
-      </w:pPr>
-    </w:p>
-    <w:p>
-      <w:pPr>
-        <w:tabs>
-          <w:tab w:val="left" w:pos="916"/>
-          <w:tab w:val="left" w:pos="1832"/>
-          <w:tab w:val="left" w:pos="2748"/>
-          <w:tab w:val="left" w:pos="3664"/>
-          <w:tab w:val="left" w:pos="4580"/>
-          <w:tab w:val="left" w:pos="5496"/>
-          <w:tab w:val="left" w:pos="6412"/>
-          <w:tab w:val="left" w:pos="7328"/>
-          <w:tab w:val="left" w:pos="8244"/>
-          <w:tab w:val="left" w:pos="9160"/>
-          <w:tab w:val="left" w:pos="10076"/>
-          <w:tab w:val="left" w:pos="10992"/>
-          <w:tab w:val="left" w:pos="11908"/>
-          <w:tab w:val="left" w:pos="12824"/>
-          <w:tab w:val="left" w:pos="13740"/>
-          <w:tab w:val="left" w:pos="14656"/>
-        </w:tabs>
-        <w:contextualSpacing/>
-        <w:rPr>
-          <w:szCs w:val="28"/>
-        </w:rPr>
-      </w:pPr>
-      <w:r>
-        <w:rPr>
-          <w:szCs w:val="28"/>
-        </w:rPr>
-        <w:t xml:space="preserve">        wcout &lt;&lt;L"Введіть бал сили вітру за шкалою Бофорта: ";</w:t>
-      </w:r>
-    </w:p>
-    <w:p>
-      <w:pPr>
-        <w:tabs>
-          <w:tab w:val="left" w:pos="916"/>
-          <w:tab w:val="left" w:pos="1832"/>
-          <w:tab w:val="left" w:pos="2748"/>
-          <w:tab w:val="left" w:pos="3664"/>
-          <w:tab w:val="left" w:pos="4580"/>
-          <w:tab w:val="left" w:pos="5496"/>
-          <w:tab w:val="left" w:pos="6412"/>
-          <w:tab w:val="left" w:pos="7328"/>
-          <w:tab w:val="left" w:pos="8244"/>
-          <w:tab w:val="left" w:pos="9160"/>
-          <w:tab w:val="left" w:pos="10076"/>
-          <w:tab w:val="left" w:pos="10992"/>
-          <w:tab w:val="left" w:pos="11908"/>
-          <w:tab w:val="left" w:pos="12824"/>
-          <w:tab w:val="left" w:pos="13740"/>
-          <w:tab w:val="left" w:pos="14656"/>
-        </w:tabs>
-        <w:contextualSpacing/>
-        <w:rPr>
-          <w:szCs w:val="28"/>
-        </w:rPr>
-      </w:pPr>
-      <w:r>
-        <w:rPr>
-          <w:szCs w:val="28"/>
-        </w:rPr>
-        <w:t xml:space="preserve">        wcin &gt;&gt; n;</w:t>
-      </w:r>
-    </w:p>
-    <w:p>
-      <w:pPr>
-        <w:tabs>
-          <w:tab w:val="left" w:pos="916"/>
-          <w:tab w:val="left" w:pos="1832"/>
-          <w:tab w:val="left" w:pos="2748"/>
-          <w:tab w:val="left" w:pos="3664"/>
-          <w:tab w:val="left" w:pos="4580"/>
-          <w:tab w:val="left" w:pos="5496"/>
-          <w:tab w:val="left" w:pos="6412"/>
-          <w:tab w:val="left" w:pos="7328"/>
-          <w:tab w:val="left" w:pos="8244"/>
-          <w:tab w:val="left" w:pos="9160"/>
-          <w:tab w:val="left" w:pos="10076"/>
-          <w:tab w:val="left" w:pos="10992"/>
-          <w:tab w:val="left" w:pos="11908"/>
-          <w:tab w:val="left" w:pos="12824"/>
-          <w:tab w:val="left" w:pos="13740"/>
-          <w:tab w:val="left" w:pos="14656"/>
-        </w:tabs>
-        <w:contextualSpacing/>
-        <w:rPr>
-          <w:szCs w:val="28"/>
-        </w:rPr>
-      </w:pPr>
-      <w:r>
-        <w:rPr>
-          <w:szCs w:val="28"/>
-        </w:rPr>
-        <w:t xml:space="preserve">        if(wcin.fail() || !(n&gt;-1 &amp;&amp; n &lt; 13)){</w:t>
-      </w:r>
-    </w:p>
-    <w:p>
-      <w:pPr>
-        <w:tabs>
-          <w:tab w:val="left" w:pos="916"/>
-          <w:tab w:val="left" w:pos="1832"/>
-          <w:tab w:val="left" w:pos="2748"/>
-          <w:tab w:val="left" w:pos="3664"/>
-          <w:tab w:val="left" w:pos="4580"/>
-          <w:tab w:val="left" w:pos="5496"/>
-          <w:tab w:val="left" w:pos="6412"/>
-          <w:tab w:val="left" w:pos="7328"/>
-          <w:tab w:val="left" w:pos="8244"/>
-          <w:tab w:val="left" w:pos="9160"/>
-          <w:tab w:val="left" w:pos="10076"/>
-          <w:tab w:val="left" w:pos="10992"/>
-          <w:tab w:val="left" w:pos="11908"/>
-          <w:tab w:val="left" w:pos="12824"/>
-          <w:tab w:val="left" w:pos="13740"/>
-          <w:tab w:val="left" w:pos="14656"/>
-        </w:tabs>
-        <w:contextualSpacing/>
-        <w:rPr>
-          <w:szCs w:val="28"/>
-        </w:rPr>
-      </w:pPr>
-      <w:r>
-        <w:rPr>
-          <w:szCs w:val="28"/>
-        </w:rPr>
-        <w:t xml:space="preserve">            wcout &lt;&lt; L"Введені некоректні дані!"&lt;&lt; endl;</w:t>
-      </w:r>
-    </w:p>
-    <w:p>
-      <w:pPr>
-        <w:tabs>
-          <w:tab w:val="left" w:pos="916"/>
-          <w:tab w:val="left" w:pos="1832"/>
-          <w:tab w:val="left" w:pos="2748"/>
-          <w:tab w:val="left" w:pos="3664"/>
-          <w:tab w:val="left" w:pos="4580"/>
-          <w:tab w:val="left" w:pos="5496"/>
-          <w:tab w:val="left" w:pos="6412"/>
-          <w:tab w:val="left" w:pos="7328"/>
-          <w:tab w:val="left" w:pos="8244"/>
-          <w:tab w:val="left" w:pos="9160"/>
-          <w:tab w:val="left" w:pos="10076"/>
-          <w:tab w:val="left" w:pos="10992"/>
-          <w:tab w:val="left" w:pos="11908"/>
-          <w:tab w:val="left" w:pos="12824"/>
-          <w:tab w:val="left" w:pos="13740"/>
-          <w:tab w:val="left" w:pos="14656"/>
-        </w:tabs>
-        <w:contextualSpacing/>
-        <w:rPr>
-          <w:szCs w:val="28"/>
-        </w:rPr>
-      </w:pPr>
-      <w:r>
-        <w:rPr>
-          <w:szCs w:val="28"/>
-        </w:rPr>
-        <w:t xml:space="preserve">            wcout &lt;&lt; L"Бал сили вітру за шкалою Бофорта повинний бути у таких межах ball Є[0;12]!!!\n";</w:t>
-      </w:r>
-    </w:p>
-    <w:p>
-      <w:pPr>
-        <w:tabs>
-          <w:tab w:val="left" w:pos="916"/>
-          <w:tab w:val="left" w:pos="1832"/>
-          <w:tab w:val="left" w:pos="2748"/>
-          <w:tab w:val="left" w:pos="3664"/>
-          <w:tab w:val="left" w:pos="4580"/>
-          <w:tab w:val="left" w:pos="5496"/>
-          <w:tab w:val="left" w:pos="6412"/>
-          <w:tab w:val="left" w:pos="7328"/>
-          <w:tab w:val="left" w:pos="8244"/>
-          <w:tab w:val="left" w:pos="9160"/>
-          <w:tab w:val="left" w:pos="10076"/>
-          <w:tab w:val="left" w:pos="10992"/>
-          <w:tab w:val="left" w:pos="11908"/>
-          <w:tab w:val="left" w:pos="12824"/>
-          <w:tab w:val="left" w:pos="13740"/>
-          <w:tab w:val="left" w:pos="14656"/>
-        </w:tabs>
-        <w:contextualSpacing/>
-        <w:rPr>
-          <w:szCs w:val="28"/>
-        </w:rPr>
-      </w:pPr>
-      <w:r>
-        <w:rPr>
+        <w:contextualSpacing/>
+        <w:rPr>
+          <w:noProof/>
+          <w:szCs w:val="28"/>
+        </w:rPr>
+      </w:pPr>
+    </w:p>
+    <w:p>
+      <w:pPr>
+        <w:contextualSpacing/>
+        <w:rPr>
+          <w:noProof/>
+          <w:szCs w:val="28"/>
+        </w:rPr>
+      </w:pPr>
+      <w:r>
+        <w:rPr>
+          <w:noProof/>
+          <w:szCs w:val="28"/>
+        </w:rPr>
+        <w:t xml:space="preserve">        switch (comand) {</w:t>
+      </w:r>
+    </w:p>
+    <w:p>
+      <w:pPr>
+        <w:contextualSpacing/>
+        <w:rPr>
+          <w:noProof/>
+          <w:szCs w:val="28"/>
+        </w:rPr>
+      </w:pPr>
+      <w:r>
+        <w:rPr>
+          <w:noProof/>
+          <w:szCs w:val="28"/>
+        </w:rPr>
+        <w:t xml:space="preserve">        case L'u':</w:t>
+      </w:r>
+    </w:p>
+    <w:p>
+      <w:pPr>
+        <w:contextualSpacing/>
+        <w:rPr>
+          <w:noProof/>
+          <w:szCs w:val="28"/>
+        </w:rPr>
+      </w:pPr>
+      <w:r>
+        <w:rPr>
+          <w:noProof/>
+          <w:szCs w:val="28"/>
+        </w:rPr>
+        <w:t xml:space="preserve">            fS_calculation();</w:t>
+      </w:r>
+    </w:p>
+    <w:p>
+      <w:pPr>
+        <w:contextualSpacing/>
+        <w:rPr>
+          <w:noProof/>
+          <w:szCs w:val="28"/>
+        </w:rPr>
+      </w:pPr>
+      <w:r>
+        <w:rPr>
+          <w:noProof/>
+          <w:szCs w:val="28"/>
+        </w:rPr>
+        <w:t xml:space="preserve">            exit(system("pause"));</w:t>
+      </w:r>
+    </w:p>
+    <w:p>
+      <w:pPr>
+        <w:contextualSpacing/>
+        <w:rPr>
+          <w:noProof/>
+          <w:szCs w:val="28"/>
+        </w:rPr>
+      </w:pPr>
+      <w:r>
+        <w:rPr>
+          <w:noProof/>
+          <w:szCs w:val="28"/>
+        </w:rPr>
+        <w:t xml:space="preserve">            break;</w:t>
+      </w:r>
+    </w:p>
+    <w:p>
+      <w:pPr>
+        <w:contextualSpacing/>
+        <w:rPr>
+          <w:noProof/>
+          <w:szCs w:val="28"/>
+        </w:rPr>
+      </w:pPr>
+      <w:r>
+        <w:rPr>
+          <w:noProof/>
+          <w:szCs w:val="28"/>
+        </w:rPr>
+        <w:t xml:space="preserve">        case L'o':</w:t>
+      </w:r>
+    </w:p>
+    <w:p>
+      <w:pPr>
+        <w:contextualSpacing/>
+        <w:rPr>
+          <w:noProof/>
+          <w:szCs w:val="28"/>
+        </w:rPr>
+      </w:pPr>
+      <w:r>
+        <w:rPr>
+          <w:noProof/>
+          <w:szCs w:val="28"/>
+        </w:rPr>
+        <w:t xml:space="preserve">        case L'о':</w:t>
+      </w:r>
+    </w:p>
+    <w:p>
+      <w:pPr>
+        <w:contextualSpacing/>
+        <w:rPr>
+          <w:noProof/>
+          <w:szCs w:val="28"/>
+        </w:rPr>
+      </w:pPr>
+      <w:r>
+        <w:rPr>
+          <w:noProof/>
+          <w:szCs w:val="28"/>
+        </w:rPr>
+        <w:t xml:space="preserve">            fTask9_1();</w:t>
+      </w:r>
+    </w:p>
+    <w:p>
+      <w:pPr>
+        <w:contextualSpacing/>
+        <w:rPr>
+          <w:noProof/>
+          <w:szCs w:val="28"/>
+        </w:rPr>
+      </w:pPr>
+      <w:r>
+        <w:rPr>
+          <w:noProof/>
+          <w:szCs w:val="28"/>
+        </w:rPr>
+        <w:t xml:space="preserve">            exit(system("pause"));</w:t>
+      </w:r>
+    </w:p>
+    <w:p>
+      <w:pPr>
+        <w:contextualSpacing/>
+        <w:rPr>
+          <w:noProof/>
+          <w:szCs w:val="28"/>
+        </w:rPr>
+      </w:pPr>
+      <w:r>
+        <w:rPr>
+          <w:noProof/>
+          <w:szCs w:val="28"/>
+        </w:rPr>
+        <w:t xml:space="preserve">            break;</w:t>
+      </w:r>
+    </w:p>
+    <w:p>
+      <w:pPr>
+        <w:contextualSpacing/>
+        <w:rPr>
+          <w:noProof/>
+          <w:szCs w:val="28"/>
+        </w:rPr>
+      </w:pPr>
+      <w:r>
+        <w:rPr>
+          <w:noProof/>
+          <w:szCs w:val="28"/>
+        </w:rPr>
+        <w:t xml:space="preserve">        case L'p':</w:t>
+      </w:r>
+    </w:p>
+    <w:p>
+      <w:pPr>
+        <w:contextualSpacing/>
+        <w:rPr>
+          <w:noProof/>
+          <w:szCs w:val="28"/>
+        </w:rPr>
+      </w:pPr>
+      <w:r>
+        <w:rPr>
+          <w:noProof/>
+          <w:szCs w:val="28"/>
+        </w:rPr>
+        <w:t xml:space="preserve">        case L'р':</w:t>
+      </w:r>
+    </w:p>
+    <w:p>
+      <w:pPr>
+        <w:contextualSpacing/>
+        <w:rPr>
+          <w:noProof/>
+          <w:szCs w:val="28"/>
+        </w:rPr>
+      </w:pPr>
+      <w:r>
+        <w:rPr>
+          <w:noProof/>
+          <w:szCs w:val="28"/>
+        </w:rPr>
+        <w:t xml:space="preserve">            fTask9_2();</w:t>
+      </w:r>
+    </w:p>
+    <w:p>
+      <w:pPr>
+        <w:contextualSpacing/>
+        <w:rPr>
+          <w:noProof/>
+          <w:szCs w:val="28"/>
+        </w:rPr>
+      </w:pPr>
+      <w:r>
+        <w:rPr>
+          <w:noProof/>
+          <w:szCs w:val="28"/>
+        </w:rPr>
+        <w:t xml:space="preserve">            exit(system("pause"));</w:t>
+      </w:r>
+    </w:p>
+    <w:p>
+      <w:pPr>
+        <w:contextualSpacing/>
+        <w:rPr>
+          <w:noProof/>
+          <w:szCs w:val="28"/>
+        </w:rPr>
+      </w:pPr>
+      <w:r>
+        <w:rPr>
+          <w:noProof/>
+          <w:szCs w:val="28"/>
+        </w:rPr>
+        <w:t xml:space="preserve">            break;</w:t>
+      </w:r>
+    </w:p>
+    <w:p>
+      <w:pPr>
+        <w:contextualSpacing/>
+        <w:rPr>
+          <w:noProof/>
+          <w:szCs w:val="28"/>
+        </w:rPr>
+      </w:pPr>
+      <w:r>
+        <w:rPr>
+          <w:noProof/>
+          <w:szCs w:val="28"/>
+        </w:rPr>
+        <w:t xml:space="preserve">        case L'a':</w:t>
+      </w:r>
+    </w:p>
+    <w:p>
+      <w:pPr>
+        <w:contextualSpacing/>
+        <w:rPr>
+          <w:noProof/>
+          <w:szCs w:val="28"/>
+        </w:rPr>
+      </w:pPr>
+      <w:r>
+        <w:rPr>
+          <w:noProof/>
+          <w:szCs w:val="28"/>
+        </w:rPr>
+        <w:t xml:space="preserve">        case L'а':</w:t>
+      </w:r>
+    </w:p>
+    <w:p>
+      <w:pPr>
+        <w:contextualSpacing/>
+        <w:rPr>
+          <w:noProof/>
+          <w:szCs w:val="28"/>
+        </w:rPr>
+      </w:pPr>
+      <w:r>
+        <w:rPr>
+          <w:noProof/>
+          <w:szCs w:val="28"/>
+        </w:rPr>
+        <w:t xml:space="preserve">            fTask9_3();</w:t>
+      </w:r>
+    </w:p>
+    <w:p>
+      <w:pPr>
+        <w:contextualSpacing/>
+        <w:rPr>
+          <w:noProof/>
+          <w:szCs w:val="28"/>
+        </w:rPr>
+      </w:pPr>
+      <w:r>
+        <w:rPr>
+          <w:noProof/>
+          <w:szCs w:val="28"/>
+        </w:rPr>
+        <w:t xml:space="preserve">            exit(system("pause"));</w:t>
+      </w:r>
+    </w:p>
+    <w:p>
+      <w:pPr>
+        <w:contextualSpacing/>
+        <w:rPr>
+          <w:noProof/>
+          <w:szCs w:val="28"/>
+        </w:rPr>
+      </w:pPr>
+      <w:r>
+        <w:rPr>
+          <w:noProof/>
+          <w:szCs w:val="28"/>
+        </w:rPr>
+        <w:t xml:space="preserve">            break;</w:t>
+      </w:r>
+    </w:p>
+    <w:p>
+      <w:pPr>
+        <w:contextualSpacing/>
+        <w:rPr>
+          <w:noProof/>
+          <w:szCs w:val="28"/>
+        </w:rPr>
+      </w:pPr>
+      <w:r>
+        <w:rPr>
+          <w:noProof/>
+          <w:szCs w:val="28"/>
+        </w:rPr>
+        <w:t xml:space="preserve">        default:</w:t>
+      </w:r>
+    </w:p>
+    <w:p>
+      <w:pPr>
+        <w:contextualSpacing/>
+        <w:rPr>
+          <w:noProof/>
+          <w:szCs w:val="28"/>
+        </w:rPr>
+      </w:pPr>
+      <w:r>
+        <w:rPr>
+          <w:noProof/>
+          <w:szCs w:val="28"/>
+        </w:rPr>
+        <w:t xml:space="preserve">            wcout &lt;&lt;L"\aПомилка! \nНевірно введена команда!!! \nДля завершення введіть команду 'S' або 's', для перезапуску - будь-що інше!" &lt;&lt; endl;</w:t>
+      </w:r>
+    </w:p>
+    <w:p>
+      <w:pPr>
+        <w:contextualSpacing/>
+        <w:rPr>
+          <w:noProof/>
+          <w:szCs w:val="28"/>
+        </w:rPr>
+      </w:pPr>
+      <w:r>
+        <w:rPr>
+          <w:noProof/>
+          <w:szCs w:val="28"/>
+        </w:rPr>
+        <w:t xml:space="preserve">            wcout &lt;&lt; L"Ваша команда: ";</w:t>
+      </w:r>
+    </w:p>
+    <w:p>
+      <w:pPr>
+        <w:contextualSpacing/>
+        <w:rPr>
+          <w:noProof/>
+          <w:szCs w:val="28"/>
+        </w:rPr>
+      </w:pPr>
+      <w:r>
+        <w:rPr>
+          <w:noProof/>
+          <w:szCs w:val="28"/>
+        </w:rPr>
+        <w:t xml:space="preserve">            clearWcin();</w:t>
+      </w:r>
+    </w:p>
+    <w:p>
+      <w:pPr>
+        <w:contextualSpacing/>
+        <w:rPr>
+          <w:noProof/>
+          <w:szCs w:val="28"/>
+        </w:rPr>
+      </w:pPr>
+      <w:r>
+        <w:rPr>
+          <w:noProof/>
+          <w:szCs w:val="28"/>
+        </w:rPr>
+        <w:t xml:space="preserve">            wcin &gt;&gt; comand;</w:t>
+      </w:r>
+    </w:p>
+    <w:p>
+      <w:pPr>
+        <w:contextualSpacing/>
+        <w:rPr>
+          <w:noProof/>
+          <w:szCs w:val="28"/>
+        </w:rPr>
+      </w:pPr>
+      <w:r>
+        <w:rPr>
+          <w:noProof/>
+          <w:szCs w:val="28"/>
+        </w:rPr>
+        <w:t xml:space="preserve">            clearWcin();</w:t>
+      </w:r>
+    </w:p>
+    <w:p>
+      <w:pPr>
+        <w:contextualSpacing/>
+        <w:rPr>
+          <w:noProof/>
+          <w:szCs w:val="28"/>
+        </w:rPr>
+      </w:pPr>
+    </w:p>
+    <w:p>
+      <w:pPr>
+        <w:contextualSpacing/>
+        <w:rPr>
+          <w:noProof/>
+          <w:szCs w:val="28"/>
+        </w:rPr>
+      </w:pPr>
+      <w:r>
+        <w:rPr>
+          <w:noProof/>
+          <w:szCs w:val="28"/>
+        </w:rPr>
+        <w:t xml:space="preserve">            if(comand == L's' || comand == L'S'){</w:t>
+      </w:r>
+    </w:p>
+    <w:p>
+      <w:pPr>
+        <w:contextualSpacing/>
+        <w:rPr>
+          <w:noProof/>
+          <w:szCs w:val="28"/>
+        </w:rPr>
+      </w:pPr>
+      <w:r>
+        <w:rPr>
+          <w:noProof/>
+          <w:szCs w:val="28"/>
+        </w:rPr>
+        <w:t xml:space="preserve">                exit(system("pause"));</w:t>
+      </w:r>
+    </w:p>
+    <w:p>
+      <w:pPr>
+        <w:contextualSpacing/>
+        <w:rPr>
+          <w:noProof/>
+          <w:szCs w:val="28"/>
+        </w:rPr>
+      </w:pPr>
+      <w:r>
+        <w:rPr>
+          <w:noProof/>
+          <w:szCs w:val="28"/>
+        </w:rPr>
+        <w:t xml:space="preserve">            }else{</w:t>
+      </w:r>
+    </w:p>
+    <w:p>
+      <w:pPr>
+        <w:contextualSpacing/>
+        <w:rPr>
+          <w:noProof/>
+          <w:szCs w:val="28"/>
+        </w:rPr>
+      </w:pPr>
+      <w:r>
+        <w:rPr>
+          <w:noProof/>
+          <w:szCs w:val="28"/>
+        </w:rPr>
+        <w:t xml:space="preserve">                system("cls");</w:t>
+      </w:r>
+    </w:p>
+    <w:p>
+      <w:pPr>
+        <w:contextualSpacing/>
+        <w:rPr>
+          <w:noProof/>
+          <w:szCs w:val="28"/>
+        </w:rPr>
+      </w:pPr>
+      <w:r>
+        <w:rPr>
+          <w:noProof/>
+          <w:szCs w:val="28"/>
+        </w:rPr>
+        <w:t xml:space="preserve">            }</w:t>
+      </w:r>
+    </w:p>
+    <w:p>
+      <w:pPr>
+        <w:contextualSpacing/>
+        <w:rPr>
+          <w:noProof/>
+          <w:szCs w:val="28"/>
+        </w:rPr>
+      </w:pPr>
+      <w:r>
+        <w:rPr>
+          <w:noProof/>
+          <w:szCs w:val="28"/>
+        </w:rPr>
+        <w:t xml:space="preserve">            break;</w:t>
+      </w:r>
+    </w:p>
+    <w:p>
+      <w:pPr>
+        <w:contextualSpacing/>
+        <w:rPr>
+          <w:noProof/>
+          <w:szCs w:val="28"/>
+        </w:rPr>
+      </w:pPr>
+      <w:r>
+        <w:rPr>
+          <w:noProof/>
           <w:szCs w:val="28"/>
         </w:rPr>
         <w:t xml:space="preserve">        }</w:t>
       </w:r>
-    </w:p>
-    <w:p>
-      <w:pPr>
-        <w:tabs>
-          <w:tab w:val="left" w:pos="916"/>
-          <w:tab w:val="left" w:pos="1832"/>
-          <w:tab w:val="left" w:pos="2748"/>
-          <w:tab w:val="left" w:pos="3664"/>
-          <w:tab w:val="left" w:pos="4580"/>
-          <w:tab w:val="left" w:pos="5496"/>
-          <w:tab w:val="left" w:pos="6412"/>
-          <w:tab w:val="left" w:pos="7328"/>
-          <w:tab w:val="left" w:pos="8244"/>
-          <w:tab w:val="left" w:pos="9160"/>
-          <w:tab w:val="left" w:pos="10076"/>
-          <w:tab w:val="left" w:pos="10992"/>
-          <w:tab w:val="left" w:pos="11908"/>
-          <w:tab w:val="left" w:pos="12824"/>
-          <w:tab w:val="left" w:pos="13740"/>
-          <w:tab w:val="left" w:pos="14656"/>
-        </w:tabs>
-        <w:contextualSpacing/>
-        <w:rPr>
-          <w:szCs w:val="28"/>
-        </w:rPr>
-      </w:pPr>
-      <w:r>
-        <w:rPr>
-          <w:szCs w:val="28"/>
-        </w:rPr>
-        <w:t xml:space="preserve">    }while(wcin.fail() || !(n&gt;-1 &amp;&amp; n &lt; 13));</w:t>
-      </w:r>
-    </w:p>
-    <w:p>
-      <w:pPr>
-        <w:tabs>
-          <w:tab w:val="left" w:pos="916"/>
-          <w:tab w:val="left" w:pos="1832"/>
-          <w:tab w:val="left" w:pos="2748"/>
-          <w:tab w:val="left" w:pos="3664"/>
-          <w:tab w:val="left" w:pos="4580"/>
-          <w:tab w:val="left" w:pos="5496"/>
-          <w:tab w:val="left" w:pos="6412"/>
-          <w:tab w:val="left" w:pos="7328"/>
-          <w:tab w:val="left" w:pos="8244"/>
-          <w:tab w:val="left" w:pos="9160"/>
-          <w:tab w:val="left" w:pos="10076"/>
-          <w:tab w:val="left" w:pos="10992"/>
-          <w:tab w:val="left" w:pos="11908"/>
-          <w:tab w:val="left" w:pos="12824"/>
-          <w:tab w:val="left" w:pos="13740"/>
-          <w:tab w:val="left" w:pos="14656"/>
-        </w:tabs>
-        <w:contextualSpacing/>
-        <w:rPr>
-          <w:szCs w:val="28"/>
-        </w:rPr>
-      </w:pPr>
-      <w:r>
-        <w:rPr>
-          <w:szCs w:val="28"/>
-        </w:rPr>
-        <w:t xml:space="preserve">    wcout &lt;&lt; L"Швидкість вітру у таких межах (м/с): " &lt;&lt; task9_1(n).speed &lt;&lt; endl;</w:t>
-      </w:r>
-    </w:p>
-    <w:p>
-      <w:pPr>
-        <w:tabs>
-          <w:tab w:val="left" w:pos="916"/>
-          <w:tab w:val="left" w:pos="1832"/>
-          <w:tab w:val="left" w:pos="2748"/>
-          <w:tab w:val="left" w:pos="3664"/>
-          <w:tab w:val="left" w:pos="4580"/>
-          <w:tab w:val="left" w:pos="5496"/>
-          <w:tab w:val="left" w:pos="6412"/>
-          <w:tab w:val="left" w:pos="7328"/>
-          <w:tab w:val="left" w:pos="8244"/>
-          <w:tab w:val="left" w:pos="9160"/>
-          <w:tab w:val="left" w:pos="10076"/>
-          <w:tab w:val="left" w:pos="10992"/>
-          <w:tab w:val="left" w:pos="11908"/>
-          <w:tab w:val="left" w:pos="12824"/>
-          <w:tab w:val="left" w:pos="13740"/>
-          <w:tab w:val="left" w:pos="14656"/>
-        </w:tabs>
-        <w:contextualSpacing/>
-        <w:rPr>
-          <w:szCs w:val="28"/>
-        </w:rPr>
-      </w:pPr>
-      <w:r>
-        <w:rPr>
-          <w:szCs w:val="28"/>
-        </w:rPr>
-        <w:t xml:space="preserve">    wcout &lt;&lt; L"Характеристика вітру : " &lt;&lt; task9_1(n).character &lt;&lt; endl;</w:t>
-      </w:r>
-    </w:p>
-    <w:p>
-      <w:pPr>
-        <w:tabs>
-          <w:tab w:val="left" w:pos="916"/>
-          <w:tab w:val="left" w:pos="1832"/>
-          <w:tab w:val="left" w:pos="2748"/>
-          <w:tab w:val="left" w:pos="3664"/>
-          <w:tab w:val="left" w:pos="4580"/>
-          <w:tab w:val="left" w:pos="5496"/>
-          <w:tab w:val="left" w:pos="6412"/>
-          <w:tab w:val="left" w:pos="7328"/>
-          <w:tab w:val="left" w:pos="8244"/>
-          <w:tab w:val="left" w:pos="9160"/>
-          <w:tab w:val="left" w:pos="10076"/>
-          <w:tab w:val="left" w:pos="10992"/>
-          <w:tab w:val="left" w:pos="11908"/>
-          <w:tab w:val="left" w:pos="12824"/>
-          <w:tab w:val="left" w:pos="13740"/>
-          <w:tab w:val="left" w:pos="14656"/>
-        </w:tabs>
-        <w:contextualSpacing/>
-        <w:rPr>
-          <w:szCs w:val="28"/>
-        </w:rPr>
-      </w:pPr>
-      <w:r>
-        <w:rPr>
-          <w:szCs w:val="28"/>
-        </w:rPr>
-        <w:t>}</w:t>
-      </w:r>
-    </w:p>
-    <w:p>
-      <w:pPr>
-        <w:tabs>
-          <w:tab w:val="left" w:pos="916"/>
-          <w:tab w:val="left" w:pos="1832"/>
-          <w:tab w:val="left" w:pos="2748"/>
-          <w:tab w:val="left" w:pos="3664"/>
-          <w:tab w:val="left" w:pos="4580"/>
-          <w:tab w:val="left" w:pos="5496"/>
-          <w:tab w:val="left" w:pos="6412"/>
-          <w:tab w:val="left" w:pos="7328"/>
-          <w:tab w:val="left" w:pos="8244"/>
-          <w:tab w:val="left" w:pos="9160"/>
-          <w:tab w:val="left" w:pos="10076"/>
-          <w:tab w:val="left" w:pos="10992"/>
-          <w:tab w:val="left" w:pos="11908"/>
-          <w:tab w:val="left" w:pos="12824"/>
-          <w:tab w:val="left" w:pos="13740"/>
-          <w:tab w:val="left" w:pos="14656"/>
-        </w:tabs>
-        <w:contextualSpacing/>
-        <w:rPr>
-          <w:szCs w:val="28"/>
-        </w:rPr>
-      </w:pPr>
-      <w:r>
-        <w:rPr>
-          <w:szCs w:val="28"/>
-        </w:rPr>
-        <w:t>void fTask9_2(){</w:t>
-      </w:r>
-    </w:p>
-    <w:p>
-      <w:pPr>
-        <w:tabs>
-          <w:tab w:val="left" w:pos="916"/>
-          <w:tab w:val="left" w:pos="1832"/>
-          <w:tab w:val="left" w:pos="2748"/>
-          <w:tab w:val="left" w:pos="3664"/>
-          <w:tab w:val="left" w:pos="4580"/>
-          <w:tab w:val="left" w:pos="5496"/>
-          <w:tab w:val="left" w:pos="6412"/>
-          <w:tab w:val="left" w:pos="7328"/>
-          <w:tab w:val="left" w:pos="8244"/>
-          <w:tab w:val="left" w:pos="9160"/>
-          <w:tab w:val="left" w:pos="10076"/>
-          <w:tab w:val="left" w:pos="10992"/>
-          <w:tab w:val="left" w:pos="11908"/>
-          <w:tab w:val="left" w:pos="12824"/>
-          <w:tab w:val="left" w:pos="13740"/>
-          <w:tab w:val="left" w:pos="14656"/>
-        </w:tabs>
-        <w:contextualSpacing/>
-        <w:rPr>
-          <w:szCs w:val="28"/>
-        </w:rPr>
-      </w:pPr>
-      <w:r>
-        <w:rPr>
-          <w:szCs w:val="28"/>
-        </w:rPr>
-        <w:t xml:space="preserve">    int n = 0 , m = 0;</w:t>
-      </w:r>
-    </w:p>
-    <w:p>
-      <w:pPr>
-        <w:tabs>
-          <w:tab w:val="left" w:pos="916"/>
-          <w:tab w:val="left" w:pos="1832"/>
-          <w:tab w:val="left" w:pos="2748"/>
-          <w:tab w:val="left" w:pos="3664"/>
-          <w:tab w:val="left" w:pos="4580"/>
-          <w:tab w:val="left" w:pos="5496"/>
-          <w:tab w:val="left" w:pos="6412"/>
-          <w:tab w:val="left" w:pos="7328"/>
-          <w:tab w:val="left" w:pos="8244"/>
-          <w:tab w:val="left" w:pos="9160"/>
-          <w:tab w:val="left" w:pos="10076"/>
-          <w:tab w:val="left" w:pos="10992"/>
-          <w:tab w:val="left" w:pos="11908"/>
-          <w:tab w:val="left" w:pos="12824"/>
-          <w:tab w:val="left" w:pos="13740"/>
-          <w:tab w:val="left" w:pos="14656"/>
-        </w:tabs>
-        <w:contextualSpacing/>
-        <w:rPr>
-          <w:szCs w:val="28"/>
-        </w:rPr>
-      </w:pPr>
-      <w:r>
-        <w:rPr>
-          <w:szCs w:val="28"/>
-        </w:rPr>
-        <w:t xml:space="preserve">    do{</w:t>
-      </w:r>
-    </w:p>
-    <w:p>
-      <w:pPr>
-        <w:tabs>
-          <w:tab w:val="left" w:pos="916"/>
-          <w:tab w:val="left" w:pos="1832"/>
-          <w:tab w:val="left" w:pos="2748"/>
-          <w:tab w:val="left" w:pos="3664"/>
-          <w:tab w:val="left" w:pos="4580"/>
-          <w:tab w:val="left" w:pos="5496"/>
-          <w:tab w:val="left" w:pos="6412"/>
-          <w:tab w:val="left" w:pos="7328"/>
-          <w:tab w:val="left" w:pos="8244"/>
-          <w:tab w:val="left" w:pos="9160"/>
-          <w:tab w:val="left" w:pos="10076"/>
-          <w:tab w:val="left" w:pos="10992"/>
-          <w:tab w:val="left" w:pos="11908"/>
-          <w:tab w:val="left" w:pos="12824"/>
-          <w:tab w:val="left" w:pos="13740"/>
-          <w:tab w:val="left" w:pos="14656"/>
-        </w:tabs>
-        <w:contextualSpacing/>
-        <w:rPr>
-          <w:szCs w:val="28"/>
-        </w:rPr>
-      </w:pPr>
-      <w:r>
-        <w:rPr>
-          <w:szCs w:val="28"/>
-        </w:rPr>
-        <w:t xml:space="preserve">        clearWcin();</w:t>
-      </w:r>
-    </w:p>
-    <w:p>
-      <w:pPr>
-        <w:tabs>
-          <w:tab w:val="left" w:pos="916"/>
-          <w:tab w:val="left" w:pos="1832"/>
-          <w:tab w:val="left" w:pos="2748"/>
-          <w:tab w:val="left" w:pos="3664"/>
-          <w:tab w:val="left" w:pos="4580"/>
-          <w:tab w:val="left" w:pos="5496"/>
-          <w:tab w:val="left" w:pos="6412"/>
-          <w:tab w:val="left" w:pos="7328"/>
-          <w:tab w:val="left" w:pos="8244"/>
-          <w:tab w:val="left" w:pos="9160"/>
-          <w:tab w:val="left" w:pos="10076"/>
-          <w:tab w:val="left" w:pos="10992"/>
-          <w:tab w:val="left" w:pos="11908"/>
-          <w:tab w:val="left" w:pos="12824"/>
-          <w:tab w:val="left" w:pos="13740"/>
-          <w:tab w:val="left" w:pos="14656"/>
-        </w:tabs>
-        <w:contextualSpacing/>
-        <w:rPr>
-          <w:szCs w:val="28"/>
-        </w:rPr>
-      </w:pPr>
-    </w:p>
-    <w:p>
-      <w:pPr>
-        <w:tabs>
-          <w:tab w:val="left" w:pos="916"/>
-          <w:tab w:val="left" w:pos="1832"/>
-          <w:tab w:val="left" w:pos="2748"/>
-          <w:tab w:val="left" w:pos="3664"/>
-          <w:tab w:val="left" w:pos="4580"/>
-          <w:tab w:val="left" w:pos="5496"/>
-          <w:tab w:val="left" w:pos="6412"/>
-          <w:tab w:val="left" w:pos="7328"/>
-          <w:tab w:val="left" w:pos="8244"/>
-          <w:tab w:val="left" w:pos="9160"/>
-          <w:tab w:val="left" w:pos="10076"/>
-          <w:tab w:val="left" w:pos="10992"/>
-          <w:tab w:val="left" w:pos="11908"/>
-          <w:tab w:val="left" w:pos="12824"/>
-          <w:tab w:val="left" w:pos="13740"/>
-          <w:tab w:val="left" w:pos="14656"/>
-        </w:tabs>
-        <w:contextualSpacing/>
-        <w:rPr>
-          <w:szCs w:val="28"/>
-        </w:rPr>
-      </w:pPr>
-      <w:r>
-        <w:rPr>
-          <w:szCs w:val="28"/>
-        </w:rPr>
-        <w:t xml:space="preserve">        wcout &lt;&lt;L"Введіть ціле число n: ";</w:t>
-      </w:r>
-    </w:p>
-    <w:p>
-      <w:pPr>
-        <w:tabs>
-          <w:tab w:val="left" w:pos="916"/>
-          <w:tab w:val="left" w:pos="1832"/>
-          <w:tab w:val="left" w:pos="2748"/>
-          <w:tab w:val="left" w:pos="3664"/>
-          <w:tab w:val="left" w:pos="4580"/>
-          <w:tab w:val="left" w:pos="5496"/>
-          <w:tab w:val="left" w:pos="6412"/>
-          <w:tab w:val="left" w:pos="7328"/>
-          <w:tab w:val="left" w:pos="8244"/>
-          <w:tab w:val="left" w:pos="9160"/>
-          <w:tab w:val="left" w:pos="10076"/>
-          <w:tab w:val="left" w:pos="10992"/>
-          <w:tab w:val="left" w:pos="11908"/>
-          <w:tab w:val="left" w:pos="12824"/>
-          <w:tab w:val="left" w:pos="13740"/>
-          <w:tab w:val="left" w:pos="14656"/>
-        </w:tabs>
-        <w:contextualSpacing/>
-        <w:rPr>
-          <w:szCs w:val="28"/>
-        </w:rPr>
-      </w:pPr>
-      <w:r>
-        <w:rPr>
-          <w:szCs w:val="28"/>
-        </w:rPr>
-        <w:t xml:space="preserve">        wcin &gt;&gt; n;</w:t>
-      </w:r>
-    </w:p>
-    <w:p>
-      <w:pPr>
-        <w:tabs>
-          <w:tab w:val="left" w:pos="916"/>
-          <w:tab w:val="left" w:pos="1832"/>
-          <w:tab w:val="left" w:pos="2748"/>
-          <w:tab w:val="left" w:pos="3664"/>
-          <w:tab w:val="left" w:pos="4580"/>
-          <w:tab w:val="left" w:pos="5496"/>
-          <w:tab w:val="left" w:pos="6412"/>
-          <w:tab w:val="left" w:pos="7328"/>
-          <w:tab w:val="left" w:pos="8244"/>
-          <w:tab w:val="left" w:pos="9160"/>
-          <w:tab w:val="left" w:pos="10076"/>
-          <w:tab w:val="left" w:pos="10992"/>
-          <w:tab w:val="left" w:pos="11908"/>
-          <w:tab w:val="left" w:pos="12824"/>
-          <w:tab w:val="left" w:pos="13740"/>
-          <w:tab w:val="left" w:pos="14656"/>
-        </w:tabs>
-        <w:contextualSpacing/>
-        <w:rPr>
-          <w:szCs w:val="28"/>
-        </w:rPr>
-      </w:pPr>
-      <w:r>
-        <w:rPr>
-          <w:szCs w:val="28"/>
-        </w:rPr>
-        <w:t xml:space="preserve">        if(wcin.fail()){</w:t>
-      </w:r>
-    </w:p>
-    <w:p>
-      <w:pPr>
-        <w:tabs>
-          <w:tab w:val="left" w:pos="916"/>
-          <w:tab w:val="left" w:pos="1832"/>
-          <w:tab w:val="left" w:pos="2748"/>
-          <w:tab w:val="left" w:pos="3664"/>
-          <w:tab w:val="left" w:pos="4580"/>
-          <w:tab w:val="left" w:pos="5496"/>
-          <w:tab w:val="left" w:pos="6412"/>
-          <w:tab w:val="left" w:pos="7328"/>
-          <w:tab w:val="left" w:pos="8244"/>
-          <w:tab w:val="left" w:pos="9160"/>
-          <w:tab w:val="left" w:pos="10076"/>
-          <w:tab w:val="left" w:pos="10992"/>
-          <w:tab w:val="left" w:pos="11908"/>
-          <w:tab w:val="left" w:pos="12824"/>
-          <w:tab w:val="left" w:pos="13740"/>
-          <w:tab w:val="left" w:pos="14656"/>
-        </w:tabs>
-        <w:contextualSpacing/>
-        <w:rPr>
-          <w:szCs w:val="28"/>
-        </w:rPr>
-      </w:pPr>
-      <w:r>
-        <w:rPr>
-          <w:szCs w:val="28"/>
-        </w:rPr>
-        <w:t xml:space="preserve">            wcout &lt;&lt; L"Введені некоректні дані!"&lt;&lt; endl;</w:t>
-      </w:r>
-    </w:p>
-    <w:p>
-      <w:pPr>
-        <w:tabs>
-          <w:tab w:val="left" w:pos="916"/>
-          <w:tab w:val="left" w:pos="1832"/>
-          <w:tab w:val="left" w:pos="2748"/>
-          <w:tab w:val="left" w:pos="3664"/>
-          <w:tab w:val="left" w:pos="4580"/>
-          <w:tab w:val="left" w:pos="5496"/>
-          <w:tab w:val="left" w:pos="6412"/>
-          <w:tab w:val="left" w:pos="7328"/>
-          <w:tab w:val="left" w:pos="8244"/>
-          <w:tab w:val="left" w:pos="9160"/>
-          <w:tab w:val="left" w:pos="10076"/>
-          <w:tab w:val="left" w:pos="10992"/>
-          <w:tab w:val="left" w:pos="11908"/>
-          <w:tab w:val="left" w:pos="12824"/>
-          <w:tab w:val="left" w:pos="13740"/>
-          <w:tab w:val="left" w:pos="14656"/>
-        </w:tabs>
-        <w:contextualSpacing/>
-        <w:rPr>
-          <w:szCs w:val="28"/>
-        </w:rPr>
-      </w:pPr>
-      <w:r>
-        <w:rPr>
-          <w:szCs w:val="28"/>
-        </w:rPr>
-        <w:t xml:space="preserve">        }</w:t>
-      </w:r>
-    </w:p>
-    <w:p>
-      <w:pPr>
-        <w:tabs>
-          <w:tab w:val="left" w:pos="916"/>
-          <w:tab w:val="left" w:pos="1832"/>
-          <w:tab w:val="left" w:pos="2748"/>
-          <w:tab w:val="left" w:pos="3664"/>
-          <w:tab w:val="left" w:pos="4580"/>
-          <w:tab w:val="left" w:pos="5496"/>
-          <w:tab w:val="left" w:pos="6412"/>
-          <w:tab w:val="left" w:pos="7328"/>
-          <w:tab w:val="left" w:pos="8244"/>
-          <w:tab w:val="left" w:pos="9160"/>
-          <w:tab w:val="left" w:pos="10076"/>
-          <w:tab w:val="left" w:pos="10992"/>
-          <w:tab w:val="left" w:pos="11908"/>
-          <w:tab w:val="left" w:pos="12824"/>
-          <w:tab w:val="left" w:pos="13740"/>
-          <w:tab w:val="left" w:pos="14656"/>
-        </w:tabs>
-        <w:contextualSpacing/>
-        <w:rPr>
-          <w:szCs w:val="28"/>
-        </w:rPr>
-      </w:pPr>
-      <w:r>
-        <w:rPr>
-          <w:szCs w:val="28"/>
-        </w:rPr>
-        <w:t xml:space="preserve">    }while(wcin.fail());</w:t>
-      </w:r>
-    </w:p>
-    <w:p>
-      <w:pPr>
-        <w:tabs>
-          <w:tab w:val="left" w:pos="916"/>
-          <w:tab w:val="left" w:pos="1832"/>
-          <w:tab w:val="left" w:pos="2748"/>
-          <w:tab w:val="left" w:pos="3664"/>
-          <w:tab w:val="left" w:pos="4580"/>
-          <w:tab w:val="left" w:pos="5496"/>
-          <w:tab w:val="left" w:pos="6412"/>
-          <w:tab w:val="left" w:pos="7328"/>
-          <w:tab w:val="left" w:pos="8244"/>
-          <w:tab w:val="left" w:pos="9160"/>
-          <w:tab w:val="left" w:pos="10076"/>
-          <w:tab w:val="left" w:pos="10992"/>
-          <w:tab w:val="left" w:pos="11908"/>
-          <w:tab w:val="left" w:pos="12824"/>
-          <w:tab w:val="left" w:pos="13740"/>
-          <w:tab w:val="left" w:pos="14656"/>
-        </w:tabs>
-        <w:contextualSpacing/>
-        <w:rPr>
-          <w:szCs w:val="28"/>
-        </w:rPr>
-      </w:pPr>
-    </w:p>
-    <w:p>
-      <w:pPr>
-        <w:tabs>
-          <w:tab w:val="left" w:pos="916"/>
-          <w:tab w:val="left" w:pos="1832"/>
-          <w:tab w:val="left" w:pos="2748"/>
-          <w:tab w:val="left" w:pos="3664"/>
-          <w:tab w:val="left" w:pos="4580"/>
-          <w:tab w:val="left" w:pos="5496"/>
-          <w:tab w:val="left" w:pos="6412"/>
-          <w:tab w:val="left" w:pos="7328"/>
-          <w:tab w:val="left" w:pos="8244"/>
-          <w:tab w:val="left" w:pos="9160"/>
-          <w:tab w:val="left" w:pos="10076"/>
-          <w:tab w:val="left" w:pos="10992"/>
-          <w:tab w:val="left" w:pos="11908"/>
-          <w:tab w:val="left" w:pos="12824"/>
-          <w:tab w:val="left" w:pos="13740"/>
-          <w:tab w:val="left" w:pos="14656"/>
-        </w:tabs>
-        <w:contextualSpacing/>
-        <w:rPr>
-          <w:szCs w:val="28"/>
-        </w:rPr>
-      </w:pPr>
-      <w:r>
-        <w:rPr>
-          <w:szCs w:val="28"/>
-        </w:rPr>
-        <w:t xml:space="preserve">    do{</w:t>
-      </w:r>
-    </w:p>
-    <w:p>
-      <w:pPr>
-        <w:tabs>
-          <w:tab w:val="left" w:pos="916"/>
-          <w:tab w:val="left" w:pos="1832"/>
-          <w:tab w:val="left" w:pos="2748"/>
-          <w:tab w:val="left" w:pos="3664"/>
-          <w:tab w:val="left" w:pos="4580"/>
-          <w:tab w:val="left" w:pos="5496"/>
-          <w:tab w:val="left" w:pos="6412"/>
-          <w:tab w:val="left" w:pos="7328"/>
-          <w:tab w:val="left" w:pos="8244"/>
-          <w:tab w:val="left" w:pos="9160"/>
-          <w:tab w:val="left" w:pos="10076"/>
-          <w:tab w:val="left" w:pos="10992"/>
-          <w:tab w:val="left" w:pos="11908"/>
-          <w:tab w:val="left" w:pos="12824"/>
-          <w:tab w:val="left" w:pos="13740"/>
-          <w:tab w:val="left" w:pos="14656"/>
-        </w:tabs>
-        <w:contextualSpacing/>
-        <w:rPr>
-          <w:szCs w:val="28"/>
-        </w:rPr>
-      </w:pPr>
-      <w:r>
-        <w:rPr>
-          <w:szCs w:val="28"/>
-        </w:rPr>
-        <w:t xml:space="preserve">        clearWcin();</w:t>
-      </w:r>
-    </w:p>
-    <w:p>
-      <w:pPr>
-        <w:tabs>
-          <w:tab w:val="left" w:pos="916"/>
-          <w:tab w:val="left" w:pos="1832"/>
-          <w:tab w:val="left" w:pos="2748"/>
-          <w:tab w:val="left" w:pos="3664"/>
-          <w:tab w:val="left" w:pos="4580"/>
-          <w:tab w:val="left" w:pos="5496"/>
-          <w:tab w:val="left" w:pos="6412"/>
-          <w:tab w:val="left" w:pos="7328"/>
-          <w:tab w:val="left" w:pos="8244"/>
-          <w:tab w:val="left" w:pos="9160"/>
-          <w:tab w:val="left" w:pos="10076"/>
-          <w:tab w:val="left" w:pos="10992"/>
-          <w:tab w:val="left" w:pos="11908"/>
-          <w:tab w:val="left" w:pos="12824"/>
-          <w:tab w:val="left" w:pos="13740"/>
-          <w:tab w:val="left" w:pos="14656"/>
-        </w:tabs>
-        <w:contextualSpacing/>
-        <w:rPr>
-          <w:szCs w:val="28"/>
-        </w:rPr>
-      </w:pPr>
-    </w:p>
-    <w:p>
-      <w:pPr>
-        <w:tabs>
-          <w:tab w:val="left" w:pos="916"/>
-          <w:tab w:val="left" w:pos="1832"/>
-          <w:tab w:val="left" w:pos="2748"/>
-          <w:tab w:val="left" w:pos="3664"/>
-          <w:tab w:val="left" w:pos="4580"/>
-          <w:tab w:val="left" w:pos="5496"/>
-          <w:tab w:val="left" w:pos="6412"/>
-          <w:tab w:val="left" w:pos="7328"/>
-          <w:tab w:val="left" w:pos="8244"/>
-          <w:tab w:val="left" w:pos="9160"/>
-          <w:tab w:val="left" w:pos="10076"/>
-          <w:tab w:val="left" w:pos="10992"/>
-          <w:tab w:val="left" w:pos="11908"/>
-          <w:tab w:val="left" w:pos="12824"/>
-          <w:tab w:val="left" w:pos="13740"/>
-          <w:tab w:val="left" w:pos="14656"/>
-        </w:tabs>
-        <w:contextualSpacing/>
-        <w:rPr>
-          <w:szCs w:val="28"/>
-        </w:rPr>
-      </w:pPr>
-      <w:r>
-        <w:rPr>
-          <w:szCs w:val="28"/>
-        </w:rPr>
-        <w:t xml:space="preserve">        wcout &lt;&lt;L"Введіть ціле число m: ";</w:t>
-      </w:r>
-    </w:p>
-    <w:p>
-      <w:pPr>
-        <w:tabs>
-          <w:tab w:val="left" w:pos="916"/>
-          <w:tab w:val="left" w:pos="1832"/>
-          <w:tab w:val="left" w:pos="2748"/>
-          <w:tab w:val="left" w:pos="3664"/>
-          <w:tab w:val="left" w:pos="4580"/>
-          <w:tab w:val="left" w:pos="5496"/>
-          <w:tab w:val="left" w:pos="6412"/>
-          <w:tab w:val="left" w:pos="7328"/>
-          <w:tab w:val="left" w:pos="8244"/>
-          <w:tab w:val="left" w:pos="9160"/>
-          <w:tab w:val="left" w:pos="10076"/>
-          <w:tab w:val="left" w:pos="10992"/>
-          <w:tab w:val="left" w:pos="11908"/>
-          <w:tab w:val="left" w:pos="12824"/>
-          <w:tab w:val="left" w:pos="13740"/>
-          <w:tab w:val="left" w:pos="14656"/>
-        </w:tabs>
-        <w:contextualSpacing/>
-        <w:rPr>
-          <w:szCs w:val="28"/>
-        </w:rPr>
-      </w:pPr>
-      <w:r>
-        <w:rPr>
-          <w:szCs w:val="28"/>
-        </w:rPr>
-        <w:t xml:space="preserve">        wcin &gt;&gt; m;</w:t>
-      </w:r>
-    </w:p>
-    <w:p>
-      <w:pPr>
-        <w:tabs>
-          <w:tab w:val="left" w:pos="916"/>
-          <w:tab w:val="left" w:pos="1832"/>
-          <w:tab w:val="left" w:pos="2748"/>
-          <w:tab w:val="left" w:pos="3664"/>
-          <w:tab w:val="left" w:pos="4580"/>
-          <w:tab w:val="left" w:pos="5496"/>
-          <w:tab w:val="left" w:pos="6412"/>
-          <w:tab w:val="left" w:pos="7328"/>
-          <w:tab w:val="left" w:pos="8244"/>
-          <w:tab w:val="left" w:pos="9160"/>
-          <w:tab w:val="left" w:pos="10076"/>
-          <w:tab w:val="left" w:pos="10992"/>
-          <w:tab w:val="left" w:pos="11908"/>
-          <w:tab w:val="left" w:pos="12824"/>
-          <w:tab w:val="left" w:pos="13740"/>
-          <w:tab w:val="left" w:pos="14656"/>
-        </w:tabs>
-        <w:contextualSpacing/>
-        <w:rPr>
-          <w:szCs w:val="28"/>
-        </w:rPr>
-      </w:pPr>
-      <w:r>
-        <w:rPr>
-          <w:szCs w:val="28"/>
-        </w:rPr>
-        <w:t xml:space="preserve">        if(wcin.fail()){</w:t>
-      </w:r>
-    </w:p>
-    <w:p>
-      <w:pPr>
-        <w:tabs>
-          <w:tab w:val="left" w:pos="916"/>
-          <w:tab w:val="left" w:pos="1832"/>
-          <w:tab w:val="left" w:pos="2748"/>
-          <w:tab w:val="left" w:pos="3664"/>
-          <w:tab w:val="left" w:pos="4580"/>
-          <w:tab w:val="left" w:pos="5496"/>
-          <w:tab w:val="left" w:pos="6412"/>
-          <w:tab w:val="left" w:pos="7328"/>
-          <w:tab w:val="left" w:pos="8244"/>
-          <w:tab w:val="left" w:pos="9160"/>
-          <w:tab w:val="left" w:pos="10076"/>
-          <w:tab w:val="left" w:pos="10992"/>
-          <w:tab w:val="left" w:pos="11908"/>
-          <w:tab w:val="left" w:pos="12824"/>
-          <w:tab w:val="left" w:pos="13740"/>
-          <w:tab w:val="left" w:pos="14656"/>
-        </w:tabs>
-        <w:contextualSpacing/>
-        <w:rPr>
-          <w:szCs w:val="28"/>
-        </w:rPr>
-      </w:pPr>
-      <w:r>
-        <w:rPr>
-          <w:szCs w:val="28"/>
-        </w:rPr>
-        <w:t xml:space="preserve">            wcout &lt;&lt; L"Введені некоректні дані!"&lt;&lt; endl;</w:t>
-      </w:r>
-    </w:p>
-    <w:p>
-      <w:pPr>
-        <w:tabs>
-          <w:tab w:val="left" w:pos="916"/>
-          <w:tab w:val="left" w:pos="1832"/>
-          <w:tab w:val="left" w:pos="2748"/>
-          <w:tab w:val="left" w:pos="3664"/>
-          <w:tab w:val="left" w:pos="4580"/>
-          <w:tab w:val="left" w:pos="5496"/>
-          <w:tab w:val="left" w:pos="6412"/>
-          <w:tab w:val="left" w:pos="7328"/>
-          <w:tab w:val="left" w:pos="8244"/>
-          <w:tab w:val="left" w:pos="9160"/>
-          <w:tab w:val="left" w:pos="10076"/>
-          <w:tab w:val="left" w:pos="10992"/>
-          <w:tab w:val="left" w:pos="11908"/>
-          <w:tab w:val="left" w:pos="12824"/>
-          <w:tab w:val="left" w:pos="13740"/>
-          <w:tab w:val="left" w:pos="14656"/>
-        </w:tabs>
-        <w:contextualSpacing/>
-        <w:rPr>
-          <w:szCs w:val="28"/>
-        </w:rPr>
-      </w:pPr>
-      <w:r>
-        <w:rPr>
-          <w:szCs w:val="28"/>
-        </w:rPr>
-        <w:t xml:space="preserve">        }</w:t>
-      </w:r>
-    </w:p>
-    <w:p>
-      <w:pPr>
-        <w:tabs>
-          <w:tab w:val="left" w:pos="916"/>
-          <w:tab w:val="left" w:pos="1832"/>
-          <w:tab w:val="left" w:pos="2748"/>
-          <w:tab w:val="left" w:pos="3664"/>
-          <w:tab w:val="left" w:pos="4580"/>
-          <w:tab w:val="left" w:pos="5496"/>
-          <w:tab w:val="left" w:pos="6412"/>
-          <w:tab w:val="left" w:pos="7328"/>
-          <w:tab w:val="left" w:pos="8244"/>
-          <w:tab w:val="left" w:pos="9160"/>
-          <w:tab w:val="left" w:pos="10076"/>
-          <w:tab w:val="left" w:pos="10992"/>
-          <w:tab w:val="left" w:pos="11908"/>
-          <w:tab w:val="left" w:pos="12824"/>
-          <w:tab w:val="left" w:pos="13740"/>
-          <w:tab w:val="left" w:pos="14656"/>
-        </w:tabs>
-        <w:contextualSpacing/>
-        <w:rPr>
-          <w:szCs w:val="28"/>
-        </w:rPr>
-      </w:pPr>
-      <w:r>
-        <w:rPr>
-          <w:szCs w:val="28"/>
-        </w:rPr>
-        <w:t xml:space="preserve">    }while(wcin.fail());</w:t>
-      </w:r>
-    </w:p>
-    <w:p>
-      <w:pPr>
-        <w:tabs>
-          <w:tab w:val="left" w:pos="916"/>
-          <w:tab w:val="left" w:pos="1832"/>
-          <w:tab w:val="left" w:pos="2748"/>
-          <w:tab w:val="left" w:pos="3664"/>
-          <w:tab w:val="left" w:pos="4580"/>
-          <w:tab w:val="left" w:pos="5496"/>
-          <w:tab w:val="left" w:pos="6412"/>
-          <w:tab w:val="left" w:pos="7328"/>
-          <w:tab w:val="left" w:pos="8244"/>
-          <w:tab w:val="left" w:pos="9160"/>
-          <w:tab w:val="left" w:pos="10076"/>
-          <w:tab w:val="left" w:pos="10992"/>
-          <w:tab w:val="left" w:pos="11908"/>
-          <w:tab w:val="left" w:pos="12824"/>
-          <w:tab w:val="left" w:pos="13740"/>
-          <w:tab w:val="left" w:pos="14656"/>
-        </w:tabs>
-        <w:contextualSpacing/>
-        <w:rPr>
-          <w:szCs w:val="28"/>
-        </w:rPr>
-      </w:pPr>
-      <w:r>
-        <w:rPr>
-          <w:szCs w:val="28"/>
-        </w:rPr>
-        <w:t xml:space="preserve">    wcout &lt;&lt; L"n^m: " &lt;&lt; task9_2(n,m).nPowM &lt;&lt; endl;</w:t>
-      </w:r>
-    </w:p>
-    <w:p>
-      <w:pPr>
-        <w:tabs>
-          <w:tab w:val="left" w:pos="916"/>
-          <w:tab w:val="left" w:pos="1832"/>
-          <w:tab w:val="left" w:pos="2748"/>
-          <w:tab w:val="left" w:pos="3664"/>
-          <w:tab w:val="left" w:pos="4580"/>
-          <w:tab w:val="left" w:pos="5496"/>
-          <w:tab w:val="left" w:pos="6412"/>
-          <w:tab w:val="left" w:pos="7328"/>
-          <w:tab w:val="left" w:pos="8244"/>
-          <w:tab w:val="left" w:pos="9160"/>
-          <w:tab w:val="left" w:pos="10076"/>
-          <w:tab w:val="left" w:pos="10992"/>
-          <w:tab w:val="left" w:pos="11908"/>
-          <w:tab w:val="left" w:pos="12824"/>
-          <w:tab w:val="left" w:pos="13740"/>
-          <w:tab w:val="left" w:pos="14656"/>
-        </w:tabs>
-        <w:contextualSpacing/>
-        <w:rPr>
-          <w:szCs w:val="28"/>
-        </w:rPr>
-      </w:pPr>
-      <w:r>
-        <w:rPr>
-          <w:szCs w:val="28"/>
-        </w:rPr>
-        <w:t xml:space="preserve">    wcout &lt;&lt; L"m^n: " &lt;&lt; task9_2(n,m).mPowN &lt;&lt; endl;</w:t>
-      </w:r>
-    </w:p>
-    <w:p>
-      <w:pPr>
-        <w:tabs>
-          <w:tab w:val="left" w:pos="916"/>
-          <w:tab w:val="left" w:pos="1832"/>
-          <w:tab w:val="left" w:pos="2748"/>
-          <w:tab w:val="left" w:pos="3664"/>
-          <w:tab w:val="left" w:pos="4580"/>
-          <w:tab w:val="left" w:pos="5496"/>
-          <w:tab w:val="left" w:pos="6412"/>
-          <w:tab w:val="left" w:pos="7328"/>
-          <w:tab w:val="left" w:pos="8244"/>
-          <w:tab w:val="left" w:pos="9160"/>
-          <w:tab w:val="left" w:pos="10076"/>
-          <w:tab w:val="left" w:pos="10992"/>
-          <w:tab w:val="left" w:pos="11908"/>
-          <w:tab w:val="left" w:pos="12824"/>
-          <w:tab w:val="left" w:pos="13740"/>
-          <w:tab w:val="left" w:pos="14656"/>
-        </w:tabs>
-        <w:contextualSpacing/>
-        <w:rPr>
-          <w:szCs w:val="28"/>
-        </w:rPr>
-      </w:pPr>
-    </w:p>
-    <w:p>
-      <w:pPr>
-        <w:tabs>
-          <w:tab w:val="left" w:pos="916"/>
-          <w:tab w:val="left" w:pos="1832"/>
-          <w:tab w:val="left" w:pos="2748"/>
-          <w:tab w:val="left" w:pos="3664"/>
-          <w:tab w:val="left" w:pos="4580"/>
-          <w:tab w:val="left" w:pos="5496"/>
-          <w:tab w:val="left" w:pos="6412"/>
-          <w:tab w:val="left" w:pos="7328"/>
-          <w:tab w:val="left" w:pos="8244"/>
-          <w:tab w:val="left" w:pos="9160"/>
-          <w:tab w:val="left" w:pos="10076"/>
-          <w:tab w:val="left" w:pos="10992"/>
-          <w:tab w:val="left" w:pos="11908"/>
-          <w:tab w:val="left" w:pos="12824"/>
-          <w:tab w:val="left" w:pos="13740"/>
-          <w:tab w:val="left" w:pos="14656"/>
-        </w:tabs>
-        <w:contextualSpacing/>
-        <w:rPr>
-          <w:szCs w:val="28"/>
-        </w:rPr>
-      </w:pPr>
-    </w:p>
-    <w:p>
-      <w:pPr>
-        <w:tabs>
-          <w:tab w:val="left" w:pos="916"/>
-          <w:tab w:val="left" w:pos="1832"/>
-          <w:tab w:val="left" w:pos="2748"/>
-          <w:tab w:val="left" w:pos="3664"/>
-          <w:tab w:val="left" w:pos="4580"/>
-          <w:tab w:val="left" w:pos="5496"/>
-          <w:tab w:val="left" w:pos="6412"/>
-          <w:tab w:val="left" w:pos="7328"/>
-          <w:tab w:val="left" w:pos="8244"/>
-          <w:tab w:val="left" w:pos="9160"/>
-          <w:tab w:val="left" w:pos="10076"/>
-          <w:tab w:val="left" w:pos="10992"/>
-          <w:tab w:val="left" w:pos="11908"/>
-          <w:tab w:val="left" w:pos="12824"/>
-          <w:tab w:val="left" w:pos="13740"/>
-          <w:tab w:val="left" w:pos="14656"/>
-        </w:tabs>
-        <w:contextualSpacing/>
-        <w:rPr>
-          <w:szCs w:val="28"/>
-        </w:rPr>
-      </w:pPr>
-      <w:r>
-        <w:rPr>
-          <w:szCs w:val="28"/>
-        </w:rPr>
-        <w:t xml:space="preserve">    if (!task9_2(n,m).forNToM.empty()){</w:t>
-      </w:r>
-    </w:p>
-    <w:p>
-      <w:pPr>
-        <w:tabs>
-          <w:tab w:val="left" w:pos="916"/>
-          <w:tab w:val="left" w:pos="1832"/>
-          <w:tab w:val="left" w:pos="2748"/>
-          <w:tab w:val="left" w:pos="3664"/>
-          <w:tab w:val="left" w:pos="4580"/>
-          <w:tab w:val="left" w:pos="5496"/>
-          <w:tab w:val="left" w:pos="6412"/>
-          <w:tab w:val="left" w:pos="7328"/>
-          <w:tab w:val="left" w:pos="8244"/>
-          <w:tab w:val="left" w:pos="9160"/>
-          <w:tab w:val="left" w:pos="10076"/>
-          <w:tab w:val="left" w:pos="10992"/>
-          <w:tab w:val="left" w:pos="11908"/>
-          <w:tab w:val="left" w:pos="12824"/>
-          <w:tab w:val="left" w:pos="13740"/>
-          <w:tab w:val="left" w:pos="14656"/>
-        </w:tabs>
-        <w:contextualSpacing/>
-        <w:rPr>
-          <w:szCs w:val="28"/>
-        </w:rPr>
-      </w:pPr>
-      <w:r>
-        <w:rPr>
-          <w:szCs w:val="28"/>
-        </w:rPr>
-        <w:t xml:space="preserve">        wcout &lt;&lt; L"Непарні числа від " &lt;&lt; n &lt;&lt;L" до "&lt;&lt; m &lt;&lt; L" :";</w:t>
-      </w:r>
-    </w:p>
-    <w:p>
-      <w:pPr>
-        <w:tabs>
-          <w:tab w:val="left" w:pos="916"/>
-          <w:tab w:val="left" w:pos="1832"/>
-          <w:tab w:val="left" w:pos="2748"/>
-          <w:tab w:val="left" w:pos="3664"/>
-          <w:tab w:val="left" w:pos="4580"/>
-          <w:tab w:val="left" w:pos="5496"/>
-          <w:tab w:val="left" w:pos="6412"/>
-          <w:tab w:val="left" w:pos="7328"/>
-          <w:tab w:val="left" w:pos="8244"/>
-          <w:tab w:val="left" w:pos="9160"/>
-          <w:tab w:val="left" w:pos="10076"/>
-          <w:tab w:val="left" w:pos="10992"/>
-          <w:tab w:val="left" w:pos="11908"/>
-          <w:tab w:val="left" w:pos="12824"/>
-          <w:tab w:val="left" w:pos="13740"/>
-          <w:tab w:val="left" w:pos="14656"/>
-        </w:tabs>
-        <w:contextualSpacing/>
-        <w:rPr>
-          <w:szCs w:val="28"/>
-        </w:rPr>
-      </w:pPr>
-      <w:r>
-        <w:rPr>
-          <w:szCs w:val="28"/>
-        </w:rPr>
-        <w:t xml:space="preserve">        for ( int i:task9_2(n,m).forNToM)</w:t>
-      </w:r>
-    </w:p>
-    <w:p>
-      <w:pPr>
-        <w:tabs>
-          <w:tab w:val="left" w:pos="916"/>
-          <w:tab w:val="left" w:pos="1832"/>
-          <w:tab w:val="left" w:pos="2748"/>
-          <w:tab w:val="left" w:pos="3664"/>
-          <w:tab w:val="left" w:pos="4580"/>
-          <w:tab w:val="left" w:pos="5496"/>
-          <w:tab w:val="left" w:pos="6412"/>
-          <w:tab w:val="left" w:pos="7328"/>
-          <w:tab w:val="left" w:pos="8244"/>
-          <w:tab w:val="left" w:pos="9160"/>
-          <w:tab w:val="left" w:pos="10076"/>
-          <w:tab w:val="left" w:pos="10992"/>
-          <w:tab w:val="left" w:pos="11908"/>
-          <w:tab w:val="left" w:pos="12824"/>
-          <w:tab w:val="left" w:pos="13740"/>
-          <w:tab w:val="left" w:pos="14656"/>
-        </w:tabs>
-        <w:contextualSpacing/>
-        <w:rPr>
-          <w:szCs w:val="28"/>
-        </w:rPr>
-      </w:pPr>
-      <w:r>
-        <w:rPr>
-          <w:szCs w:val="28"/>
-        </w:rPr>
-        <w:t xml:space="preserve">            wcout &lt;&lt;" " &lt;&lt; i ;</w:t>
-      </w:r>
-    </w:p>
-    <w:p>
-      <w:pPr>
-        <w:tabs>
-          <w:tab w:val="left" w:pos="916"/>
-          <w:tab w:val="left" w:pos="1832"/>
-          <w:tab w:val="left" w:pos="2748"/>
-          <w:tab w:val="left" w:pos="3664"/>
-          <w:tab w:val="left" w:pos="4580"/>
-          <w:tab w:val="left" w:pos="5496"/>
-          <w:tab w:val="left" w:pos="6412"/>
-          <w:tab w:val="left" w:pos="7328"/>
-          <w:tab w:val="left" w:pos="8244"/>
-          <w:tab w:val="left" w:pos="9160"/>
-          <w:tab w:val="left" w:pos="10076"/>
-          <w:tab w:val="left" w:pos="10992"/>
-          <w:tab w:val="left" w:pos="11908"/>
-          <w:tab w:val="left" w:pos="12824"/>
-          <w:tab w:val="left" w:pos="13740"/>
-          <w:tab w:val="left" w:pos="14656"/>
-        </w:tabs>
-        <w:contextualSpacing/>
-        <w:rPr>
-          <w:szCs w:val="28"/>
-        </w:rPr>
-      </w:pPr>
-      <w:r>
-        <w:rPr>
-          <w:szCs w:val="28"/>
-        </w:rPr>
-        <w:t xml:space="preserve">        wcout &lt;&lt;"."&lt;&lt;endl;</w:t>
-      </w:r>
-    </w:p>
-    <w:p>
-      <w:pPr>
-        <w:tabs>
-          <w:tab w:val="left" w:pos="916"/>
-          <w:tab w:val="left" w:pos="1832"/>
-          <w:tab w:val="left" w:pos="2748"/>
-          <w:tab w:val="left" w:pos="3664"/>
-          <w:tab w:val="left" w:pos="4580"/>
-          <w:tab w:val="left" w:pos="5496"/>
-          <w:tab w:val="left" w:pos="6412"/>
-          <w:tab w:val="left" w:pos="7328"/>
-          <w:tab w:val="left" w:pos="8244"/>
-          <w:tab w:val="left" w:pos="9160"/>
-          <w:tab w:val="left" w:pos="10076"/>
-          <w:tab w:val="left" w:pos="10992"/>
-          <w:tab w:val="left" w:pos="11908"/>
-          <w:tab w:val="left" w:pos="12824"/>
-          <w:tab w:val="left" w:pos="13740"/>
-          <w:tab w:val="left" w:pos="14656"/>
-        </w:tabs>
-        <w:contextualSpacing/>
-        <w:rPr>
-          <w:szCs w:val="28"/>
-        </w:rPr>
-      </w:pPr>
-      <w:r>
-        <w:rPr>
-          <w:szCs w:val="28"/>
-        </w:rPr>
-        <w:lastRenderedPageBreak/>
-        <w:t xml:space="preserve">    }else{</w:t>
-      </w:r>
-    </w:p>
-    <w:p>
-      <w:pPr>
-        <w:tabs>
-          <w:tab w:val="left" w:pos="916"/>
-          <w:tab w:val="left" w:pos="1832"/>
-          <w:tab w:val="left" w:pos="2748"/>
-          <w:tab w:val="left" w:pos="3664"/>
-          <w:tab w:val="left" w:pos="4580"/>
-          <w:tab w:val="left" w:pos="5496"/>
-          <w:tab w:val="left" w:pos="6412"/>
-          <w:tab w:val="left" w:pos="7328"/>
-          <w:tab w:val="left" w:pos="8244"/>
-          <w:tab w:val="left" w:pos="9160"/>
-          <w:tab w:val="left" w:pos="10076"/>
-          <w:tab w:val="left" w:pos="10992"/>
-          <w:tab w:val="left" w:pos="11908"/>
-          <w:tab w:val="left" w:pos="12824"/>
-          <w:tab w:val="left" w:pos="13740"/>
-          <w:tab w:val="left" w:pos="14656"/>
-        </w:tabs>
-        <w:contextualSpacing/>
-        <w:rPr>
-          <w:szCs w:val="28"/>
-        </w:rPr>
-      </w:pPr>
-      <w:r>
-        <w:rPr>
-          <w:szCs w:val="28"/>
-        </w:rPr>
-        <w:t xml:space="preserve">        wcout &lt;&lt; L"Непарні числа в діапазоні від " &lt;&lt; n &lt;&lt;L" до "&lt;&lt; m &lt;&lt; L" не існують!" &lt;&lt; endl;</w:t>
-      </w:r>
-    </w:p>
-    <w:p>
-      <w:pPr>
-        <w:tabs>
-          <w:tab w:val="left" w:pos="916"/>
-          <w:tab w:val="left" w:pos="1832"/>
-          <w:tab w:val="left" w:pos="2748"/>
-          <w:tab w:val="left" w:pos="3664"/>
-          <w:tab w:val="left" w:pos="4580"/>
-          <w:tab w:val="left" w:pos="5496"/>
-          <w:tab w:val="left" w:pos="6412"/>
-          <w:tab w:val="left" w:pos="7328"/>
-          <w:tab w:val="left" w:pos="8244"/>
-          <w:tab w:val="left" w:pos="9160"/>
-          <w:tab w:val="left" w:pos="10076"/>
-          <w:tab w:val="left" w:pos="10992"/>
-          <w:tab w:val="left" w:pos="11908"/>
-          <w:tab w:val="left" w:pos="12824"/>
-          <w:tab w:val="left" w:pos="13740"/>
-          <w:tab w:val="left" w:pos="14656"/>
-        </w:tabs>
-        <w:contextualSpacing/>
-        <w:rPr>
-          <w:szCs w:val="28"/>
-        </w:rPr>
-      </w:pPr>
-      <w:r>
-        <w:rPr>
+      <w:bookmarkStart w:id="2" w:name="_GoBack"/>
+      <w:bookmarkEnd w:id="2"/>
+    </w:p>
+    <w:p>
+      <w:pPr>
+        <w:contextualSpacing/>
+        <w:rPr>
+          <w:noProof/>
+          <w:szCs w:val="28"/>
+        </w:rPr>
+      </w:pPr>
+      <w:r>
+        <w:rPr>
+          <w:noProof/>
           <w:szCs w:val="28"/>
         </w:rPr>
         <w:t xml:space="preserve">    }</w:t>
@@ -15106,2506 +14874,15 @@
     </w:p>
     <w:p>
       <w:pPr>
-        <w:tabs>
-          <w:tab w:val="left" w:pos="916"/>
-          <w:tab w:val="left" w:pos="1832"/>
-          <w:tab w:val="left" w:pos="2748"/>
-          <w:tab w:val="left" w:pos="3664"/>
-          <w:tab w:val="left" w:pos="4580"/>
-          <w:tab w:val="left" w:pos="5496"/>
-          <w:tab w:val="left" w:pos="6412"/>
-          <w:tab w:val="left" w:pos="7328"/>
-          <w:tab w:val="left" w:pos="8244"/>
-          <w:tab w:val="left" w:pos="9160"/>
-          <w:tab w:val="left" w:pos="10076"/>
-          <w:tab w:val="left" w:pos="10992"/>
-          <w:tab w:val="left" w:pos="11908"/>
-          <w:tab w:val="left" w:pos="12824"/>
-          <w:tab w:val="left" w:pos="13740"/>
-          <w:tab w:val="left" w:pos="14656"/>
-        </w:tabs>
-        <w:contextualSpacing/>
-        <w:rPr>
-          <w:szCs w:val="28"/>
-        </w:rPr>
-      </w:pPr>
-    </w:p>
-    <w:p>
-      <w:pPr>
-        <w:tabs>
-          <w:tab w:val="left" w:pos="916"/>
-          <w:tab w:val="left" w:pos="1832"/>
-          <w:tab w:val="left" w:pos="2748"/>
-          <w:tab w:val="left" w:pos="3664"/>
-          <w:tab w:val="left" w:pos="4580"/>
-          <w:tab w:val="left" w:pos="5496"/>
-          <w:tab w:val="left" w:pos="6412"/>
-          <w:tab w:val="left" w:pos="7328"/>
-          <w:tab w:val="left" w:pos="8244"/>
-          <w:tab w:val="left" w:pos="9160"/>
-          <w:tab w:val="left" w:pos="10076"/>
-          <w:tab w:val="left" w:pos="10992"/>
-          <w:tab w:val="left" w:pos="11908"/>
-          <w:tab w:val="left" w:pos="12824"/>
-          <w:tab w:val="left" w:pos="13740"/>
-          <w:tab w:val="left" w:pos="14656"/>
-        </w:tabs>
-        <w:contextualSpacing/>
-        <w:rPr>
-          <w:szCs w:val="28"/>
-        </w:rPr>
-      </w:pPr>
-      <w:r>
-        <w:rPr>
-          <w:szCs w:val="28"/>
-        </w:rPr>
-        <w:t>}</w:t>
-      </w:r>
-    </w:p>
-    <w:p>
-      <w:pPr>
-        <w:tabs>
-          <w:tab w:val="left" w:pos="916"/>
-          <w:tab w:val="left" w:pos="1832"/>
-          <w:tab w:val="left" w:pos="2748"/>
-          <w:tab w:val="left" w:pos="3664"/>
-          <w:tab w:val="left" w:pos="4580"/>
-          <w:tab w:val="left" w:pos="5496"/>
-          <w:tab w:val="left" w:pos="6412"/>
-          <w:tab w:val="left" w:pos="7328"/>
-          <w:tab w:val="left" w:pos="8244"/>
-          <w:tab w:val="left" w:pos="9160"/>
-          <w:tab w:val="left" w:pos="10076"/>
-          <w:tab w:val="left" w:pos="10992"/>
-          <w:tab w:val="left" w:pos="11908"/>
-          <w:tab w:val="left" w:pos="12824"/>
-          <w:tab w:val="left" w:pos="13740"/>
-          <w:tab w:val="left" w:pos="14656"/>
-        </w:tabs>
-        <w:contextualSpacing/>
-        <w:rPr>
-          <w:szCs w:val="28"/>
-        </w:rPr>
-      </w:pPr>
-    </w:p>
-    <w:p>
-      <w:pPr>
-        <w:tabs>
-          <w:tab w:val="left" w:pos="916"/>
-          <w:tab w:val="left" w:pos="1832"/>
-          <w:tab w:val="left" w:pos="2748"/>
-          <w:tab w:val="left" w:pos="3664"/>
-          <w:tab w:val="left" w:pos="4580"/>
-          <w:tab w:val="left" w:pos="5496"/>
-          <w:tab w:val="left" w:pos="6412"/>
-          <w:tab w:val="left" w:pos="7328"/>
-          <w:tab w:val="left" w:pos="8244"/>
-          <w:tab w:val="left" w:pos="9160"/>
-          <w:tab w:val="left" w:pos="10076"/>
-          <w:tab w:val="left" w:pos="10992"/>
-          <w:tab w:val="left" w:pos="11908"/>
-          <w:tab w:val="left" w:pos="12824"/>
-          <w:tab w:val="left" w:pos="13740"/>
-          <w:tab w:val="left" w:pos="14656"/>
-        </w:tabs>
-        <w:contextualSpacing/>
-        <w:rPr>
-          <w:szCs w:val="28"/>
-        </w:rPr>
-      </w:pPr>
-      <w:r>
-        <w:rPr>
-          <w:szCs w:val="28"/>
-        </w:rPr>
-        <w:t>void fTask9_3(){</w:t>
-      </w:r>
-    </w:p>
-    <w:p>
-      <w:pPr>
-        <w:tabs>
-          <w:tab w:val="left" w:pos="916"/>
-          <w:tab w:val="left" w:pos="1832"/>
-          <w:tab w:val="left" w:pos="2748"/>
-          <w:tab w:val="left" w:pos="3664"/>
-          <w:tab w:val="left" w:pos="4580"/>
-          <w:tab w:val="left" w:pos="5496"/>
-          <w:tab w:val="left" w:pos="6412"/>
-          <w:tab w:val="left" w:pos="7328"/>
-          <w:tab w:val="left" w:pos="8244"/>
-          <w:tab w:val="left" w:pos="9160"/>
-          <w:tab w:val="left" w:pos="10076"/>
-          <w:tab w:val="left" w:pos="10992"/>
-          <w:tab w:val="left" w:pos="11908"/>
-          <w:tab w:val="left" w:pos="12824"/>
-          <w:tab w:val="left" w:pos="13740"/>
-          <w:tab w:val="left" w:pos="14656"/>
-        </w:tabs>
-        <w:contextualSpacing/>
-        <w:rPr>
-          <w:szCs w:val="28"/>
-        </w:rPr>
-      </w:pPr>
-      <w:r>
-        <w:rPr>
-          <w:szCs w:val="28"/>
-        </w:rPr>
-        <w:t xml:space="preserve">    int n = 0;</w:t>
-      </w:r>
-    </w:p>
-    <w:p>
-      <w:pPr>
-        <w:tabs>
-          <w:tab w:val="left" w:pos="916"/>
-          <w:tab w:val="left" w:pos="1832"/>
-          <w:tab w:val="left" w:pos="2748"/>
-          <w:tab w:val="left" w:pos="3664"/>
-          <w:tab w:val="left" w:pos="4580"/>
-          <w:tab w:val="left" w:pos="5496"/>
-          <w:tab w:val="left" w:pos="6412"/>
-          <w:tab w:val="left" w:pos="7328"/>
-          <w:tab w:val="left" w:pos="8244"/>
-          <w:tab w:val="left" w:pos="9160"/>
-          <w:tab w:val="left" w:pos="10076"/>
-          <w:tab w:val="left" w:pos="10992"/>
-          <w:tab w:val="left" w:pos="11908"/>
-          <w:tab w:val="left" w:pos="12824"/>
-          <w:tab w:val="left" w:pos="13740"/>
-          <w:tab w:val="left" w:pos="14656"/>
-        </w:tabs>
-        <w:contextualSpacing/>
-        <w:rPr>
-          <w:szCs w:val="28"/>
-        </w:rPr>
-      </w:pPr>
-      <w:r>
-        <w:rPr>
-          <w:szCs w:val="28"/>
-        </w:rPr>
-        <w:t xml:space="preserve">    do{</w:t>
-      </w:r>
-    </w:p>
-    <w:p>
-      <w:pPr>
-        <w:tabs>
-          <w:tab w:val="left" w:pos="916"/>
-          <w:tab w:val="left" w:pos="1832"/>
-          <w:tab w:val="left" w:pos="2748"/>
-          <w:tab w:val="left" w:pos="3664"/>
-          <w:tab w:val="left" w:pos="4580"/>
-          <w:tab w:val="left" w:pos="5496"/>
-          <w:tab w:val="left" w:pos="6412"/>
-          <w:tab w:val="left" w:pos="7328"/>
-          <w:tab w:val="left" w:pos="8244"/>
-          <w:tab w:val="left" w:pos="9160"/>
-          <w:tab w:val="left" w:pos="10076"/>
-          <w:tab w:val="left" w:pos="10992"/>
-          <w:tab w:val="left" w:pos="11908"/>
-          <w:tab w:val="left" w:pos="12824"/>
-          <w:tab w:val="left" w:pos="13740"/>
-          <w:tab w:val="left" w:pos="14656"/>
-        </w:tabs>
-        <w:contextualSpacing/>
-        <w:rPr>
-          <w:szCs w:val="28"/>
-        </w:rPr>
-      </w:pPr>
-      <w:r>
-        <w:rPr>
-          <w:szCs w:val="28"/>
-        </w:rPr>
-        <w:t xml:space="preserve">        clearWcin();</w:t>
-      </w:r>
-    </w:p>
-    <w:p>
-      <w:pPr>
-        <w:tabs>
-          <w:tab w:val="left" w:pos="916"/>
-          <w:tab w:val="left" w:pos="1832"/>
-          <w:tab w:val="left" w:pos="2748"/>
-          <w:tab w:val="left" w:pos="3664"/>
-          <w:tab w:val="left" w:pos="4580"/>
-          <w:tab w:val="left" w:pos="5496"/>
-          <w:tab w:val="left" w:pos="6412"/>
-          <w:tab w:val="left" w:pos="7328"/>
-          <w:tab w:val="left" w:pos="8244"/>
-          <w:tab w:val="left" w:pos="9160"/>
-          <w:tab w:val="left" w:pos="10076"/>
-          <w:tab w:val="left" w:pos="10992"/>
-          <w:tab w:val="left" w:pos="11908"/>
-          <w:tab w:val="left" w:pos="12824"/>
-          <w:tab w:val="left" w:pos="13740"/>
-          <w:tab w:val="left" w:pos="14656"/>
-        </w:tabs>
-        <w:contextualSpacing/>
-        <w:rPr>
-          <w:szCs w:val="28"/>
-        </w:rPr>
-      </w:pPr>
-    </w:p>
-    <w:p>
-      <w:pPr>
-        <w:tabs>
-          <w:tab w:val="left" w:pos="916"/>
-          <w:tab w:val="left" w:pos="1832"/>
-          <w:tab w:val="left" w:pos="2748"/>
-          <w:tab w:val="left" w:pos="3664"/>
-          <w:tab w:val="left" w:pos="4580"/>
-          <w:tab w:val="left" w:pos="5496"/>
-          <w:tab w:val="left" w:pos="6412"/>
-          <w:tab w:val="left" w:pos="7328"/>
-          <w:tab w:val="left" w:pos="8244"/>
-          <w:tab w:val="left" w:pos="9160"/>
-          <w:tab w:val="left" w:pos="10076"/>
-          <w:tab w:val="left" w:pos="10992"/>
-          <w:tab w:val="left" w:pos="11908"/>
-          <w:tab w:val="left" w:pos="12824"/>
-          <w:tab w:val="left" w:pos="13740"/>
-          <w:tab w:val="left" w:pos="14656"/>
-        </w:tabs>
-        <w:contextualSpacing/>
-        <w:rPr>
-          <w:szCs w:val="28"/>
-        </w:rPr>
-      </w:pPr>
-      <w:r>
-        <w:rPr>
-          <w:szCs w:val="28"/>
-        </w:rPr>
-        <w:t xml:space="preserve">        wcout &lt;&lt;L"Введіть натуральне число N: ";</w:t>
-      </w:r>
-    </w:p>
-    <w:p>
-      <w:pPr>
-        <w:tabs>
-          <w:tab w:val="left" w:pos="916"/>
-          <w:tab w:val="left" w:pos="1832"/>
-          <w:tab w:val="left" w:pos="2748"/>
-          <w:tab w:val="left" w:pos="3664"/>
-          <w:tab w:val="left" w:pos="4580"/>
-          <w:tab w:val="left" w:pos="5496"/>
-          <w:tab w:val="left" w:pos="6412"/>
-          <w:tab w:val="left" w:pos="7328"/>
-          <w:tab w:val="left" w:pos="8244"/>
-          <w:tab w:val="left" w:pos="9160"/>
-          <w:tab w:val="left" w:pos="10076"/>
-          <w:tab w:val="left" w:pos="10992"/>
-          <w:tab w:val="left" w:pos="11908"/>
-          <w:tab w:val="left" w:pos="12824"/>
-          <w:tab w:val="left" w:pos="13740"/>
-          <w:tab w:val="left" w:pos="14656"/>
-        </w:tabs>
-        <w:contextualSpacing/>
-        <w:rPr>
-          <w:szCs w:val="28"/>
-        </w:rPr>
-      </w:pPr>
-      <w:r>
-        <w:rPr>
-          <w:szCs w:val="28"/>
-        </w:rPr>
-        <w:t xml:space="preserve">        wcin &gt;&gt; n;</w:t>
-      </w:r>
-    </w:p>
-    <w:p>
-      <w:pPr>
-        <w:tabs>
-          <w:tab w:val="left" w:pos="916"/>
-          <w:tab w:val="left" w:pos="1832"/>
-          <w:tab w:val="left" w:pos="2748"/>
-          <w:tab w:val="left" w:pos="3664"/>
-          <w:tab w:val="left" w:pos="4580"/>
-          <w:tab w:val="left" w:pos="5496"/>
-          <w:tab w:val="left" w:pos="6412"/>
-          <w:tab w:val="left" w:pos="7328"/>
-          <w:tab w:val="left" w:pos="8244"/>
-          <w:tab w:val="left" w:pos="9160"/>
-          <w:tab w:val="left" w:pos="10076"/>
-          <w:tab w:val="left" w:pos="10992"/>
-          <w:tab w:val="left" w:pos="11908"/>
-          <w:tab w:val="left" w:pos="12824"/>
-          <w:tab w:val="left" w:pos="13740"/>
-          <w:tab w:val="left" w:pos="14656"/>
-        </w:tabs>
-        <w:contextualSpacing/>
-        <w:rPr>
-          <w:szCs w:val="28"/>
-        </w:rPr>
-      </w:pPr>
-      <w:r>
-        <w:rPr>
-          <w:szCs w:val="28"/>
-        </w:rPr>
-        <w:t xml:space="preserve">        if(wcin.fail() || !(n&gt;-1 &amp;&amp; n &lt; 8001)){</w:t>
-      </w:r>
-    </w:p>
-    <w:p>
-      <w:pPr>
-        <w:tabs>
-          <w:tab w:val="left" w:pos="916"/>
-          <w:tab w:val="left" w:pos="1832"/>
-          <w:tab w:val="left" w:pos="2748"/>
-          <w:tab w:val="left" w:pos="3664"/>
-          <w:tab w:val="left" w:pos="4580"/>
-          <w:tab w:val="left" w:pos="5496"/>
-          <w:tab w:val="left" w:pos="6412"/>
-          <w:tab w:val="left" w:pos="7328"/>
-          <w:tab w:val="left" w:pos="8244"/>
-          <w:tab w:val="left" w:pos="9160"/>
-          <w:tab w:val="left" w:pos="10076"/>
-          <w:tab w:val="left" w:pos="10992"/>
-          <w:tab w:val="left" w:pos="11908"/>
-          <w:tab w:val="left" w:pos="12824"/>
-          <w:tab w:val="left" w:pos="13740"/>
-          <w:tab w:val="left" w:pos="14656"/>
-        </w:tabs>
-        <w:contextualSpacing/>
-        <w:rPr>
-          <w:szCs w:val="28"/>
-        </w:rPr>
-      </w:pPr>
-    </w:p>
-    <w:p>
-      <w:pPr>
-        <w:tabs>
-          <w:tab w:val="left" w:pos="916"/>
-          <w:tab w:val="left" w:pos="1832"/>
-          <w:tab w:val="left" w:pos="2748"/>
-          <w:tab w:val="left" w:pos="3664"/>
-          <w:tab w:val="left" w:pos="4580"/>
-          <w:tab w:val="left" w:pos="5496"/>
-          <w:tab w:val="left" w:pos="6412"/>
-          <w:tab w:val="left" w:pos="7328"/>
-          <w:tab w:val="left" w:pos="8244"/>
-          <w:tab w:val="left" w:pos="9160"/>
-          <w:tab w:val="left" w:pos="10076"/>
-          <w:tab w:val="left" w:pos="10992"/>
-          <w:tab w:val="left" w:pos="11908"/>
-          <w:tab w:val="left" w:pos="12824"/>
-          <w:tab w:val="left" w:pos="13740"/>
-          <w:tab w:val="left" w:pos="14656"/>
-        </w:tabs>
-        <w:contextualSpacing/>
-        <w:rPr>
-          <w:szCs w:val="28"/>
-        </w:rPr>
-      </w:pPr>
-      <w:r>
-        <w:rPr>
-          <w:szCs w:val="28"/>
-        </w:rPr>
-        <w:t xml:space="preserve">            wcout &lt;&lt; L"Введені некоректні дані!"&lt;&lt; endl;</w:t>
-      </w:r>
-    </w:p>
-    <w:p>
-      <w:pPr>
-        <w:tabs>
-          <w:tab w:val="left" w:pos="916"/>
-          <w:tab w:val="left" w:pos="1832"/>
-          <w:tab w:val="left" w:pos="2748"/>
-          <w:tab w:val="left" w:pos="3664"/>
-          <w:tab w:val="left" w:pos="4580"/>
-          <w:tab w:val="left" w:pos="5496"/>
-          <w:tab w:val="left" w:pos="6412"/>
-          <w:tab w:val="left" w:pos="7328"/>
-          <w:tab w:val="left" w:pos="8244"/>
-          <w:tab w:val="left" w:pos="9160"/>
-          <w:tab w:val="left" w:pos="10076"/>
-          <w:tab w:val="left" w:pos="10992"/>
-          <w:tab w:val="left" w:pos="11908"/>
-          <w:tab w:val="left" w:pos="12824"/>
-          <w:tab w:val="left" w:pos="13740"/>
-          <w:tab w:val="left" w:pos="14656"/>
-        </w:tabs>
-        <w:contextualSpacing/>
-        <w:rPr>
-          <w:szCs w:val="28"/>
-        </w:rPr>
-      </w:pPr>
-      <w:r>
-        <w:rPr>
-          <w:szCs w:val="28"/>
-        </w:rPr>
-        <w:t xml:space="preserve">            wcout &lt;&lt; L"Число N повиннo бути цілим та лежати у таких межах [0;8000]!!!\n";</w:t>
-      </w:r>
-    </w:p>
-    <w:p>
-      <w:pPr>
-        <w:tabs>
-          <w:tab w:val="left" w:pos="916"/>
-          <w:tab w:val="left" w:pos="1832"/>
-          <w:tab w:val="left" w:pos="2748"/>
-          <w:tab w:val="left" w:pos="3664"/>
-          <w:tab w:val="left" w:pos="4580"/>
-          <w:tab w:val="left" w:pos="5496"/>
-          <w:tab w:val="left" w:pos="6412"/>
-          <w:tab w:val="left" w:pos="7328"/>
-          <w:tab w:val="left" w:pos="8244"/>
-          <w:tab w:val="left" w:pos="9160"/>
-          <w:tab w:val="left" w:pos="10076"/>
-          <w:tab w:val="left" w:pos="10992"/>
-          <w:tab w:val="left" w:pos="11908"/>
-          <w:tab w:val="left" w:pos="12824"/>
-          <w:tab w:val="left" w:pos="13740"/>
-          <w:tab w:val="left" w:pos="14656"/>
-        </w:tabs>
-        <w:contextualSpacing/>
-        <w:rPr>
-          <w:szCs w:val="28"/>
-        </w:rPr>
-      </w:pPr>
-      <w:r>
-        <w:rPr>
-          <w:szCs w:val="28"/>
-        </w:rPr>
-        <w:t xml:space="preserve">        }</w:t>
-      </w:r>
-    </w:p>
-    <w:p>
-      <w:pPr>
-        <w:tabs>
-          <w:tab w:val="left" w:pos="916"/>
-          <w:tab w:val="left" w:pos="1832"/>
-          <w:tab w:val="left" w:pos="2748"/>
-          <w:tab w:val="left" w:pos="3664"/>
-          <w:tab w:val="left" w:pos="4580"/>
-          <w:tab w:val="left" w:pos="5496"/>
-          <w:tab w:val="left" w:pos="6412"/>
-          <w:tab w:val="left" w:pos="7328"/>
-          <w:tab w:val="left" w:pos="8244"/>
-          <w:tab w:val="left" w:pos="9160"/>
-          <w:tab w:val="left" w:pos="10076"/>
-          <w:tab w:val="left" w:pos="10992"/>
-          <w:tab w:val="left" w:pos="11908"/>
-          <w:tab w:val="left" w:pos="12824"/>
-          <w:tab w:val="left" w:pos="13740"/>
-          <w:tab w:val="left" w:pos="14656"/>
-        </w:tabs>
-        <w:contextualSpacing/>
-        <w:rPr>
-          <w:szCs w:val="28"/>
-        </w:rPr>
-      </w:pPr>
-      <w:r>
-        <w:rPr>
-          <w:szCs w:val="28"/>
-        </w:rPr>
-        <w:t xml:space="preserve">    }while(wcin.fail() || !(n&gt;-1 &amp;&amp; n &lt; 8001));</w:t>
-      </w:r>
-    </w:p>
-    <w:p>
-      <w:pPr>
-        <w:tabs>
-          <w:tab w:val="left" w:pos="916"/>
-          <w:tab w:val="left" w:pos="1832"/>
-          <w:tab w:val="left" w:pos="2748"/>
-          <w:tab w:val="left" w:pos="3664"/>
-          <w:tab w:val="left" w:pos="4580"/>
-          <w:tab w:val="left" w:pos="5496"/>
-          <w:tab w:val="left" w:pos="6412"/>
-          <w:tab w:val="left" w:pos="7328"/>
-          <w:tab w:val="left" w:pos="8244"/>
-          <w:tab w:val="left" w:pos="9160"/>
-          <w:tab w:val="left" w:pos="10076"/>
-          <w:tab w:val="left" w:pos="10992"/>
-          <w:tab w:val="left" w:pos="11908"/>
-          <w:tab w:val="left" w:pos="12824"/>
-          <w:tab w:val="left" w:pos="13740"/>
-          <w:tab w:val="left" w:pos="14656"/>
-        </w:tabs>
-        <w:contextualSpacing/>
-        <w:rPr>
-          <w:szCs w:val="28"/>
-        </w:rPr>
-      </w:pPr>
-      <w:r>
-        <w:rPr>
-          <w:szCs w:val="28"/>
-        </w:rPr>
-        <w:t xml:space="preserve">    if((n&gt;&gt;2)&amp;1){</w:t>
-      </w:r>
-    </w:p>
-    <w:p>
-      <w:pPr>
-        <w:tabs>
-          <w:tab w:val="left" w:pos="916"/>
-          <w:tab w:val="left" w:pos="1832"/>
-          <w:tab w:val="left" w:pos="2748"/>
-          <w:tab w:val="left" w:pos="3664"/>
-          <w:tab w:val="left" w:pos="4580"/>
-          <w:tab w:val="left" w:pos="5496"/>
-          <w:tab w:val="left" w:pos="6412"/>
-          <w:tab w:val="left" w:pos="7328"/>
-          <w:tab w:val="left" w:pos="8244"/>
-          <w:tab w:val="left" w:pos="9160"/>
-          <w:tab w:val="left" w:pos="10076"/>
-          <w:tab w:val="left" w:pos="10992"/>
-          <w:tab w:val="left" w:pos="11908"/>
-          <w:tab w:val="left" w:pos="12824"/>
-          <w:tab w:val="left" w:pos="13740"/>
-          <w:tab w:val="left" w:pos="14656"/>
-        </w:tabs>
-        <w:contextualSpacing/>
-        <w:rPr>
-          <w:szCs w:val="28"/>
-        </w:rPr>
-      </w:pPr>
-      <w:r>
-        <w:rPr>
-          <w:szCs w:val="28"/>
-        </w:rPr>
-        <w:t xml:space="preserve">        wcout &lt;&lt;L"Кількість бітових одиниць у веденому числі: "&lt;&lt; task9_3(n) &lt;&lt; endl;</w:t>
-      </w:r>
-    </w:p>
-    <w:p>
-      <w:pPr>
-        <w:tabs>
-          <w:tab w:val="left" w:pos="916"/>
-          <w:tab w:val="left" w:pos="1832"/>
-          <w:tab w:val="left" w:pos="2748"/>
-          <w:tab w:val="left" w:pos="3664"/>
-          <w:tab w:val="left" w:pos="4580"/>
-          <w:tab w:val="left" w:pos="5496"/>
-          <w:tab w:val="left" w:pos="6412"/>
-          <w:tab w:val="left" w:pos="7328"/>
-          <w:tab w:val="left" w:pos="8244"/>
-          <w:tab w:val="left" w:pos="9160"/>
-          <w:tab w:val="left" w:pos="10076"/>
-          <w:tab w:val="left" w:pos="10992"/>
-          <w:tab w:val="left" w:pos="11908"/>
-          <w:tab w:val="left" w:pos="12824"/>
-          <w:tab w:val="left" w:pos="13740"/>
-          <w:tab w:val="left" w:pos="14656"/>
-        </w:tabs>
-        <w:contextualSpacing/>
-        <w:rPr>
-          <w:szCs w:val="28"/>
-        </w:rPr>
-      </w:pPr>
-      <w:r>
-        <w:rPr>
-          <w:szCs w:val="28"/>
-        </w:rPr>
-        <w:t xml:space="preserve">    }else{</w:t>
-      </w:r>
-    </w:p>
-    <w:p>
-      <w:pPr>
-        <w:tabs>
-          <w:tab w:val="left" w:pos="916"/>
-          <w:tab w:val="left" w:pos="1832"/>
-          <w:tab w:val="left" w:pos="2748"/>
-          <w:tab w:val="left" w:pos="3664"/>
-          <w:tab w:val="left" w:pos="4580"/>
-          <w:tab w:val="left" w:pos="5496"/>
-          <w:tab w:val="left" w:pos="6412"/>
-          <w:tab w:val="left" w:pos="7328"/>
-          <w:tab w:val="left" w:pos="8244"/>
-          <w:tab w:val="left" w:pos="9160"/>
-          <w:tab w:val="left" w:pos="10076"/>
-          <w:tab w:val="left" w:pos="10992"/>
-          <w:tab w:val="left" w:pos="11908"/>
-          <w:tab w:val="left" w:pos="12824"/>
-          <w:tab w:val="left" w:pos="13740"/>
-          <w:tab w:val="left" w:pos="14656"/>
-        </w:tabs>
-        <w:contextualSpacing/>
-        <w:rPr>
-          <w:szCs w:val="28"/>
-        </w:rPr>
-      </w:pPr>
-      <w:r>
-        <w:rPr>
-          <w:szCs w:val="28"/>
-        </w:rPr>
-        <w:t xml:space="preserve">        wcout &lt;&lt;L"Кількість бітових нулів у введеному числі: "&lt;&lt; task9_3(n) &lt;&lt; endl;</w:t>
-      </w:r>
-    </w:p>
-    <w:p>
-      <w:pPr>
-        <w:tabs>
-          <w:tab w:val="left" w:pos="916"/>
-          <w:tab w:val="left" w:pos="1832"/>
-          <w:tab w:val="left" w:pos="2748"/>
-          <w:tab w:val="left" w:pos="3664"/>
-          <w:tab w:val="left" w:pos="4580"/>
-          <w:tab w:val="left" w:pos="5496"/>
-          <w:tab w:val="left" w:pos="6412"/>
-          <w:tab w:val="left" w:pos="7328"/>
-          <w:tab w:val="left" w:pos="8244"/>
-          <w:tab w:val="left" w:pos="9160"/>
-          <w:tab w:val="left" w:pos="10076"/>
-          <w:tab w:val="left" w:pos="10992"/>
-          <w:tab w:val="left" w:pos="11908"/>
-          <w:tab w:val="left" w:pos="12824"/>
-          <w:tab w:val="left" w:pos="13740"/>
-          <w:tab w:val="left" w:pos="14656"/>
-        </w:tabs>
-        <w:contextualSpacing/>
-        <w:rPr>
-          <w:szCs w:val="28"/>
-        </w:rPr>
-      </w:pPr>
-      <w:r>
-        <w:rPr>
-          <w:szCs w:val="28"/>
-        </w:rPr>
-        <w:t xml:space="preserve">    }</w:t>
-      </w:r>
-    </w:p>
-    <w:p>
-      <w:pPr>
-        <w:tabs>
-          <w:tab w:val="left" w:pos="916"/>
-          <w:tab w:val="left" w:pos="1832"/>
-          <w:tab w:val="left" w:pos="2748"/>
-          <w:tab w:val="left" w:pos="3664"/>
-          <w:tab w:val="left" w:pos="4580"/>
-          <w:tab w:val="left" w:pos="5496"/>
-          <w:tab w:val="left" w:pos="6412"/>
-          <w:tab w:val="left" w:pos="7328"/>
-          <w:tab w:val="left" w:pos="8244"/>
-          <w:tab w:val="left" w:pos="9160"/>
-          <w:tab w:val="left" w:pos="10076"/>
-          <w:tab w:val="left" w:pos="10992"/>
-          <w:tab w:val="left" w:pos="11908"/>
-          <w:tab w:val="left" w:pos="12824"/>
-          <w:tab w:val="left" w:pos="13740"/>
-          <w:tab w:val="left" w:pos="14656"/>
-        </w:tabs>
-        <w:contextualSpacing/>
-        <w:rPr>
-          <w:szCs w:val="28"/>
-        </w:rPr>
-      </w:pPr>
-      <w:r>
-        <w:rPr>
-          <w:szCs w:val="28"/>
-        </w:rPr>
-        <w:t>}</w:t>
-      </w:r>
-    </w:p>
-    <w:p>
-      <w:pPr>
-        <w:tabs>
-          <w:tab w:val="left" w:pos="916"/>
-          <w:tab w:val="left" w:pos="1832"/>
-          <w:tab w:val="left" w:pos="2748"/>
-          <w:tab w:val="left" w:pos="3664"/>
-          <w:tab w:val="left" w:pos="4580"/>
-          <w:tab w:val="left" w:pos="5496"/>
-          <w:tab w:val="left" w:pos="6412"/>
-          <w:tab w:val="left" w:pos="7328"/>
-          <w:tab w:val="left" w:pos="8244"/>
-          <w:tab w:val="left" w:pos="9160"/>
-          <w:tab w:val="left" w:pos="10076"/>
-          <w:tab w:val="left" w:pos="10992"/>
-          <w:tab w:val="left" w:pos="11908"/>
-          <w:tab w:val="left" w:pos="12824"/>
-          <w:tab w:val="left" w:pos="13740"/>
-          <w:tab w:val="left" w:pos="14656"/>
-        </w:tabs>
-        <w:contextualSpacing/>
-        <w:rPr>
-          <w:szCs w:val="28"/>
-        </w:rPr>
-      </w:pPr>
-      <w:r>
-        <w:rPr>
-          <w:szCs w:val="28"/>
-        </w:rPr>
-        <w:t>void info(){</w:t>
-      </w:r>
-    </w:p>
-    <w:p>
-      <w:pPr>
-        <w:tabs>
-          <w:tab w:val="left" w:pos="916"/>
-          <w:tab w:val="left" w:pos="1832"/>
-          <w:tab w:val="left" w:pos="2748"/>
-          <w:tab w:val="left" w:pos="3664"/>
-          <w:tab w:val="left" w:pos="4580"/>
-          <w:tab w:val="left" w:pos="5496"/>
-          <w:tab w:val="left" w:pos="6412"/>
-          <w:tab w:val="left" w:pos="7328"/>
-          <w:tab w:val="left" w:pos="8244"/>
-          <w:tab w:val="left" w:pos="9160"/>
-          <w:tab w:val="left" w:pos="10076"/>
-          <w:tab w:val="left" w:pos="10992"/>
-          <w:tab w:val="left" w:pos="11908"/>
-          <w:tab w:val="left" w:pos="12824"/>
-          <w:tab w:val="left" w:pos="13740"/>
-          <w:tab w:val="left" w:pos="14656"/>
-        </w:tabs>
-        <w:contextualSpacing/>
-        <w:rPr>
-          <w:szCs w:val="28"/>
-        </w:rPr>
-      </w:pPr>
-      <w:r>
-        <w:rPr>
-          <w:szCs w:val="28"/>
-        </w:rPr>
-        <w:t xml:space="preserve">    wcout &lt;&lt; L"Введіть одну із команд:\n"</w:t>
-      </w:r>
-    </w:p>
-    <w:p>
-      <w:pPr>
-        <w:tabs>
-          <w:tab w:val="left" w:pos="916"/>
-          <w:tab w:val="left" w:pos="1832"/>
-          <w:tab w:val="left" w:pos="2748"/>
-          <w:tab w:val="left" w:pos="3664"/>
-          <w:tab w:val="left" w:pos="4580"/>
-          <w:tab w:val="left" w:pos="5496"/>
-          <w:tab w:val="left" w:pos="6412"/>
-          <w:tab w:val="left" w:pos="7328"/>
-          <w:tab w:val="left" w:pos="8244"/>
-          <w:tab w:val="left" w:pos="9160"/>
-          <w:tab w:val="left" w:pos="10076"/>
-          <w:tab w:val="left" w:pos="10992"/>
-          <w:tab w:val="left" w:pos="11908"/>
-          <w:tab w:val="left" w:pos="12824"/>
-          <w:tab w:val="left" w:pos="13740"/>
-          <w:tab w:val="left" w:pos="14656"/>
-        </w:tabs>
-        <w:contextualSpacing/>
-        <w:rPr>
-          <w:szCs w:val="28"/>
-        </w:rPr>
-      </w:pPr>
-      <w:r>
-        <w:rPr>
-          <w:szCs w:val="28"/>
-        </w:rPr>
-        <w:t xml:space="preserve">             L"u - викликається функція s_calculation()\n"</w:t>
-      </w:r>
-    </w:p>
-    <w:p>
-      <w:pPr>
-        <w:tabs>
-          <w:tab w:val="left" w:pos="916"/>
-          <w:tab w:val="left" w:pos="1832"/>
-          <w:tab w:val="left" w:pos="2748"/>
-          <w:tab w:val="left" w:pos="3664"/>
-          <w:tab w:val="left" w:pos="4580"/>
-          <w:tab w:val="left" w:pos="5496"/>
-          <w:tab w:val="left" w:pos="6412"/>
-          <w:tab w:val="left" w:pos="7328"/>
-          <w:tab w:val="left" w:pos="8244"/>
-          <w:tab w:val="left" w:pos="9160"/>
-          <w:tab w:val="left" w:pos="10076"/>
-          <w:tab w:val="left" w:pos="10992"/>
-          <w:tab w:val="left" w:pos="11908"/>
-          <w:tab w:val="left" w:pos="12824"/>
-          <w:tab w:val="left" w:pos="13740"/>
-          <w:tab w:val="left" w:pos="14656"/>
-        </w:tabs>
-        <w:contextualSpacing/>
-        <w:rPr>
-          <w:szCs w:val="28"/>
-        </w:rPr>
-      </w:pPr>
-      <w:r>
-        <w:rPr>
-          <w:szCs w:val="28"/>
-        </w:rPr>
-        <w:t xml:space="preserve">             L"o - функція задачі 9.1\n"</w:t>
-      </w:r>
-    </w:p>
-    <w:p>
-      <w:pPr>
-        <w:tabs>
-          <w:tab w:val="left" w:pos="916"/>
-          <w:tab w:val="left" w:pos="1832"/>
-          <w:tab w:val="left" w:pos="2748"/>
-          <w:tab w:val="left" w:pos="3664"/>
-          <w:tab w:val="left" w:pos="4580"/>
-          <w:tab w:val="left" w:pos="5496"/>
-          <w:tab w:val="left" w:pos="6412"/>
-          <w:tab w:val="left" w:pos="7328"/>
-          <w:tab w:val="left" w:pos="8244"/>
-          <w:tab w:val="left" w:pos="9160"/>
-          <w:tab w:val="left" w:pos="10076"/>
-          <w:tab w:val="left" w:pos="10992"/>
-          <w:tab w:val="left" w:pos="11908"/>
-          <w:tab w:val="left" w:pos="12824"/>
-          <w:tab w:val="left" w:pos="13740"/>
-          <w:tab w:val="left" w:pos="14656"/>
-        </w:tabs>
-        <w:contextualSpacing/>
-        <w:rPr>
-          <w:szCs w:val="28"/>
-        </w:rPr>
-      </w:pPr>
-      <w:r>
-        <w:rPr>
-          <w:szCs w:val="28"/>
-        </w:rPr>
-        <w:t xml:space="preserve">             L"р - функція задачі 9.2\n"</w:t>
-      </w:r>
-    </w:p>
-    <w:p>
-      <w:pPr>
-        <w:tabs>
-          <w:tab w:val="left" w:pos="916"/>
-          <w:tab w:val="left" w:pos="1832"/>
-          <w:tab w:val="left" w:pos="2748"/>
-          <w:tab w:val="left" w:pos="3664"/>
-          <w:tab w:val="left" w:pos="4580"/>
-          <w:tab w:val="left" w:pos="5496"/>
-          <w:tab w:val="left" w:pos="6412"/>
-          <w:tab w:val="left" w:pos="7328"/>
-          <w:tab w:val="left" w:pos="8244"/>
-          <w:tab w:val="left" w:pos="9160"/>
-          <w:tab w:val="left" w:pos="10076"/>
-          <w:tab w:val="left" w:pos="10992"/>
-          <w:tab w:val="left" w:pos="11908"/>
-          <w:tab w:val="left" w:pos="12824"/>
-          <w:tab w:val="left" w:pos="13740"/>
-          <w:tab w:val="left" w:pos="14656"/>
-        </w:tabs>
-        <w:contextualSpacing/>
-        <w:rPr>
-          <w:szCs w:val="28"/>
-        </w:rPr>
-      </w:pPr>
-      <w:r>
-        <w:rPr>
-          <w:szCs w:val="28"/>
-        </w:rPr>
-        <w:t xml:space="preserve">             L"a - функція задачі 9.3" &lt;&lt; endl;</w:t>
-      </w:r>
-    </w:p>
-    <w:p>
-      <w:pPr>
-        <w:tabs>
-          <w:tab w:val="left" w:pos="916"/>
-          <w:tab w:val="left" w:pos="1832"/>
-          <w:tab w:val="left" w:pos="2748"/>
-          <w:tab w:val="left" w:pos="3664"/>
-          <w:tab w:val="left" w:pos="4580"/>
-          <w:tab w:val="left" w:pos="5496"/>
-          <w:tab w:val="left" w:pos="6412"/>
-          <w:tab w:val="left" w:pos="7328"/>
-          <w:tab w:val="left" w:pos="8244"/>
-          <w:tab w:val="left" w:pos="9160"/>
-          <w:tab w:val="left" w:pos="10076"/>
-          <w:tab w:val="left" w:pos="10992"/>
-          <w:tab w:val="left" w:pos="11908"/>
-          <w:tab w:val="left" w:pos="12824"/>
-          <w:tab w:val="left" w:pos="13740"/>
-          <w:tab w:val="left" w:pos="14656"/>
-        </w:tabs>
-        <w:contextualSpacing/>
-        <w:rPr>
-          <w:szCs w:val="28"/>
-        </w:rPr>
-      </w:pPr>
-      <w:r>
-        <w:rPr>
-          <w:szCs w:val="28"/>
-        </w:rPr>
-        <w:t xml:space="preserve">    wcout &lt;&lt; L"Ваша команда: ";</w:t>
-      </w:r>
-    </w:p>
-    <w:p>
-      <w:pPr>
-        <w:tabs>
-          <w:tab w:val="left" w:pos="916"/>
-          <w:tab w:val="left" w:pos="1832"/>
-          <w:tab w:val="left" w:pos="2748"/>
-          <w:tab w:val="left" w:pos="3664"/>
-          <w:tab w:val="left" w:pos="4580"/>
-          <w:tab w:val="left" w:pos="5496"/>
-          <w:tab w:val="left" w:pos="6412"/>
-          <w:tab w:val="left" w:pos="7328"/>
-          <w:tab w:val="left" w:pos="8244"/>
-          <w:tab w:val="left" w:pos="9160"/>
-          <w:tab w:val="left" w:pos="10076"/>
-          <w:tab w:val="left" w:pos="10992"/>
-          <w:tab w:val="left" w:pos="11908"/>
-          <w:tab w:val="left" w:pos="12824"/>
-          <w:tab w:val="left" w:pos="13740"/>
-          <w:tab w:val="left" w:pos="14656"/>
-        </w:tabs>
-        <w:contextualSpacing/>
-        <w:rPr>
-          <w:szCs w:val="28"/>
-        </w:rPr>
-      </w:pPr>
-      <w:r>
-        <w:rPr>
-          <w:szCs w:val="28"/>
-        </w:rPr>
-        <w:t>}</w:t>
-      </w:r>
-    </w:p>
-    <w:p>
-      <w:pPr>
-        <w:tabs>
-          <w:tab w:val="left" w:pos="916"/>
-          <w:tab w:val="left" w:pos="1832"/>
-          <w:tab w:val="left" w:pos="2748"/>
-          <w:tab w:val="left" w:pos="3664"/>
-          <w:tab w:val="left" w:pos="4580"/>
-          <w:tab w:val="left" w:pos="5496"/>
-          <w:tab w:val="left" w:pos="6412"/>
-          <w:tab w:val="left" w:pos="7328"/>
-          <w:tab w:val="left" w:pos="8244"/>
-          <w:tab w:val="left" w:pos="9160"/>
-          <w:tab w:val="left" w:pos="10076"/>
-          <w:tab w:val="left" w:pos="10992"/>
-          <w:tab w:val="left" w:pos="11908"/>
-          <w:tab w:val="left" w:pos="12824"/>
-          <w:tab w:val="left" w:pos="13740"/>
-          <w:tab w:val="left" w:pos="14656"/>
-        </w:tabs>
-        <w:contextualSpacing/>
-        <w:rPr>
-          <w:szCs w:val="28"/>
-        </w:rPr>
-      </w:pPr>
-    </w:p>
-    <w:p>
-      <w:pPr>
-        <w:tabs>
-          <w:tab w:val="left" w:pos="916"/>
-          <w:tab w:val="left" w:pos="1832"/>
-          <w:tab w:val="left" w:pos="2748"/>
-          <w:tab w:val="left" w:pos="3664"/>
-          <w:tab w:val="left" w:pos="4580"/>
-          <w:tab w:val="left" w:pos="5496"/>
-          <w:tab w:val="left" w:pos="6412"/>
-          <w:tab w:val="left" w:pos="7328"/>
-          <w:tab w:val="left" w:pos="8244"/>
-          <w:tab w:val="left" w:pos="9160"/>
-          <w:tab w:val="left" w:pos="10076"/>
-          <w:tab w:val="left" w:pos="10992"/>
-          <w:tab w:val="left" w:pos="11908"/>
-          <w:tab w:val="left" w:pos="12824"/>
-          <w:tab w:val="left" w:pos="13740"/>
-          <w:tab w:val="left" w:pos="14656"/>
-        </w:tabs>
-        <w:contextualSpacing/>
-        <w:rPr>
-          <w:szCs w:val="28"/>
-        </w:rPr>
-      </w:pPr>
-      <w:r>
-        <w:rPr>
-          <w:szCs w:val="28"/>
-        </w:rPr>
-        <w:t>int main()</w:t>
-      </w:r>
-    </w:p>
-    <w:p>
-      <w:pPr>
-        <w:tabs>
-          <w:tab w:val="left" w:pos="916"/>
-          <w:tab w:val="left" w:pos="1832"/>
-          <w:tab w:val="left" w:pos="2748"/>
-          <w:tab w:val="left" w:pos="3664"/>
-          <w:tab w:val="left" w:pos="4580"/>
-          <w:tab w:val="left" w:pos="5496"/>
-          <w:tab w:val="left" w:pos="6412"/>
-          <w:tab w:val="left" w:pos="7328"/>
-          <w:tab w:val="left" w:pos="8244"/>
-          <w:tab w:val="left" w:pos="9160"/>
-          <w:tab w:val="left" w:pos="10076"/>
-          <w:tab w:val="left" w:pos="10992"/>
-          <w:tab w:val="left" w:pos="11908"/>
-          <w:tab w:val="left" w:pos="12824"/>
-          <w:tab w:val="left" w:pos="13740"/>
-          <w:tab w:val="left" w:pos="14656"/>
-        </w:tabs>
-        <w:contextualSpacing/>
-        <w:rPr>
-          <w:szCs w:val="28"/>
-        </w:rPr>
-      </w:pPr>
-      <w:r>
-        <w:rPr>
-          <w:szCs w:val="28"/>
-        </w:rPr>
-        <w:t>{</w:t>
-      </w:r>
-    </w:p>
-    <w:p>
-      <w:pPr>
-        <w:tabs>
-          <w:tab w:val="left" w:pos="916"/>
-          <w:tab w:val="left" w:pos="1832"/>
-          <w:tab w:val="left" w:pos="2748"/>
-          <w:tab w:val="left" w:pos="3664"/>
-          <w:tab w:val="left" w:pos="4580"/>
-          <w:tab w:val="left" w:pos="5496"/>
-          <w:tab w:val="left" w:pos="6412"/>
-          <w:tab w:val="left" w:pos="7328"/>
-          <w:tab w:val="left" w:pos="8244"/>
-          <w:tab w:val="left" w:pos="9160"/>
-          <w:tab w:val="left" w:pos="10076"/>
-          <w:tab w:val="left" w:pos="10992"/>
-          <w:tab w:val="left" w:pos="11908"/>
-          <w:tab w:val="left" w:pos="12824"/>
-          <w:tab w:val="left" w:pos="13740"/>
-          <w:tab w:val="left" w:pos="14656"/>
-        </w:tabs>
-        <w:contextualSpacing/>
-        <w:rPr>
-          <w:szCs w:val="28"/>
-        </w:rPr>
-      </w:pPr>
-      <w:r>
-        <w:rPr>
-          <w:szCs w:val="28"/>
-        </w:rPr>
-        <w:t xml:space="preserve">    consoleToUtf8();</w:t>
-      </w:r>
-    </w:p>
-    <w:p>
-      <w:pPr>
-        <w:tabs>
-          <w:tab w:val="left" w:pos="916"/>
-          <w:tab w:val="left" w:pos="1832"/>
-          <w:tab w:val="left" w:pos="2748"/>
-          <w:tab w:val="left" w:pos="3664"/>
-          <w:tab w:val="left" w:pos="4580"/>
-          <w:tab w:val="left" w:pos="5496"/>
-          <w:tab w:val="left" w:pos="6412"/>
-          <w:tab w:val="left" w:pos="7328"/>
-          <w:tab w:val="left" w:pos="8244"/>
-          <w:tab w:val="left" w:pos="9160"/>
-          <w:tab w:val="left" w:pos="10076"/>
-          <w:tab w:val="left" w:pos="10992"/>
-          <w:tab w:val="left" w:pos="11908"/>
-          <w:tab w:val="left" w:pos="12824"/>
-          <w:tab w:val="left" w:pos="13740"/>
-          <w:tab w:val="left" w:pos="14656"/>
-        </w:tabs>
-        <w:contextualSpacing/>
-        <w:rPr>
-          <w:szCs w:val="28"/>
-        </w:rPr>
-      </w:pPr>
-    </w:p>
-    <w:p>
-      <w:pPr>
-        <w:tabs>
-          <w:tab w:val="left" w:pos="916"/>
-          <w:tab w:val="left" w:pos="1832"/>
-          <w:tab w:val="left" w:pos="2748"/>
-          <w:tab w:val="left" w:pos="3664"/>
-          <w:tab w:val="left" w:pos="4580"/>
-          <w:tab w:val="left" w:pos="5496"/>
-          <w:tab w:val="left" w:pos="6412"/>
-          <w:tab w:val="left" w:pos="7328"/>
-          <w:tab w:val="left" w:pos="8244"/>
-          <w:tab w:val="left" w:pos="9160"/>
-          <w:tab w:val="left" w:pos="10076"/>
-          <w:tab w:val="left" w:pos="10992"/>
-          <w:tab w:val="left" w:pos="11908"/>
-          <w:tab w:val="left" w:pos="12824"/>
-          <w:tab w:val="left" w:pos="13740"/>
-          <w:tab w:val="left" w:pos="14656"/>
-        </w:tabs>
-        <w:contextualSpacing/>
-        <w:rPr>
-          <w:szCs w:val="28"/>
-        </w:rPr>
-      </w:pPr>
-      <w:r>
-        <w:rPr>
-          <w:szCs w:val="28"/>
-        </w:rPr>
-        <w:t xml:space="preserve">    wchar_t comand = L' ';</w:t>
-      </w:r>
-    </w:p>
-    <w:p>
-      <w:pPr>
-        <w:tabs>
-          <w:tab w:val="left" w:pos="916"/>
-          <w:tab w:val="left" w:pos="1832"/>
-          <w:tab w:val="left" w:pos="2748"/>
-          <w:tab w:val="left" w:pos="3664"/>
-          <w:tab w:val="left" w:pos="4580"/>
-          <w:tab w:val="left" w:pos="5496"/>
-          <w:tab w:val="left" w:pos="6412"/>
-          <w:tab w:val="left" w:pos="7328"/>
-          <w:tab w:val="left" w:pos="8244"/>
-          <w:tab w:val="left" w:pos="9160"/>
-          <w:tab w:val="left" w:pos="10076"/>
-          <w:tab w:val="left" w:pos="10992"/>
-          <w:tab w:val="left" w:pos="11908"/>
-          <w:tab w:val="left" w:pos="12824"/>
-          <w:tab w:val="left" w:pos="13740"/>
-          <w:tab w:val="left" w:pos="14656"/>
-        </w:tabs>
-        <w:contextualSpacing/>
-        <w:rPr>
-          <w:szCs w:val="28"/>
-        </w:rPr>
-      </w:pPr>
-    </w:p>
-    <w:p>
-      <w:pPr>
-        <w:tabs>
-          <w:tab w:val="left" w:pos="916"/>
-          <w:tab w:val="left" w:pos="1832"/>
-          <w:tab w:val="left" w:pos="2748"/>
-          <w:tab w:val="left" w:pos="3664"/>
-          <w:tab w:val="left" w:pos="4580"/>
-          <w:tab w:val="left" w:pos="5496"/>
-          <w:tab w:val="left" w:pos="6412"/>
-          <w:tab w:val="left" w:pos="7328"/>
-          <w:tab w:val="left" w:pos="8244"/>
-          <w:tab w:val="left" w:pos="9160"/>
-          <w:tab w:val="left" w:pos="10076"/>
-          <w:tab w:val="left" w:pos="10992"/>
-          <w:tab w:val="left" w:pos="11908"/>
-          <w:tab w:val="left" w:pos="12824"/>
-          <w:tab w:val="left" w:pos="13740"/>
-          <w:tab w:val="left" w:pos="14656"/>
-        </w:tabs>
-        <w:contextualSpacing/>
-        <w:rPr>
-          <w:szCs w:val="28"/>
-        </w:rPr>
-      </w:pPr>
-      <w:r>
-        <w:rPr>
-          <w:szCs w:val="28"/>
-        </w:rPr>
-        <w:t xml:space="preserve">    while(true) {</w:t>
-      </w:r>
-    </w:p>
-    <w:p>
-      <w:pPr>
-        <w:tabs>
-          <w:tab w:val="left" w:pos="916"/>
-          <w:tab w:val="left" w:pos="1832"/>
-          <w:tab w:val="left" w:pos="2748"/>
-          <w:tab w:val="left" w:pos="3664"/>
-          <w:tab w:val="left" w:pos="4580"/>
-          <w:tab w:val="left" w:pos="5496"/>
-          <w:tab w:val="left" w:pos="6412"/>
-          <w:tab w:val="left" w:pos="7328"/>
-          <w:tab w:val="left" w:pos="8244"/>
-          <w:tab w:val="left" w:pos="9160"/>
-          <w:tab w:val="left" w:pos="10076"/>
-          <w:tab w:val="left" w:pos="10992"/>
-          <w:tab w:val="left" w:pos="11908"/>
-          <w:tab w:val="left" w:pos="12824"/>
-          <w:tab w:val="left" w:pos="13740"/>
-          <w:tab w:val="left" w:pos="14656"/>
-        </w:tabs>
-        <w:contextualSpacing/>
-        <w:rPr>
-          <w:szCs w:val="28"/>
-        </w:rPr>
-      </w:pPr>
-      <w:r>
-        <w:rPr>
-          <w:szCs w:val="28"/>
-        </w:rPr>
-        <w:t xml:space="preserve">        system("cls");</w:t>
-      </w:r>
-    </w:p>
-    <w:p>
-      <w:pPr>
-        <w:tabs>
-          <w:tab w:val="left" w:pos="916"/>
-          <w:tab w:val="left" w:pos="1832"/>
-          <w:tab w:val="left" w:pos="2748"/>
-          <w:tab w:val="left" w:pos="3664"/>
-          <w:tab w:val="left" w:pos="4580"/>
-          <w:tab w:val="left" w:pos="5496"/>
-          <w:tab w:val="left" w:pos="6412"/>
-          <w:tab w:val="left" w:pos="7328"/>
-          <w:tab w:val="left" w:pos="8244"/>
-          <w:tab w:val="left" w:pos="9160"/>
-          <w:tab w:val="left" w:pos="10076"/>
-          <w:tab w:val="left" w:pos="10992"/>
-          <w:tab w:val="left" w:pos="11908"/>
-          <w:tab w:val="left" w:pos="12824"/>
-          <w:tab w:val="left" w:pos="13740"/>
-          <w:tab w:val="left" w:pos="14656"/>
-        </w:tabs>
-        <w:contextualSpacing/>
-        <w:rPr>
-          <w:szCs w:val="28"/>
-        </w:rPr>
-      </w:pPr>
-      <w:r>
-        <w:rPr>
-          <w:szCs w:val="28"/>
-        </w:rPr>
-        <w:lastRenderedPageBreak/>
-        <w:t xml:space="preserve">        wcout &lt;&lt; devInfo() &lt;&lt; endl;</w:t>
-      </w:r>
-    </w:p>
-    <w:p>
-      <w:pPr>
-        <w:tabs>
-          <w:tab w:val="left" w:pos="916"/>
-          <w:tab w:val="left" w:pos="1832"/>
-          <w:tab w:val="left" w:pos="2748"/>
-          <w:tab w:val="left" w:pos="3664"/>
-          <w:tab w:val="left" w:pos="4580"/>
-          <w:tab w:val="left" w:pos="5496"/>
-          <w:tab w:val="left" w:pos="6412"/>
-          <w:tab w:val="left" w:pos="7328"/>
-          <w:tab w:val="left" w:pos="8244"/>
-          <w:tab w:val="left" w:pos="9160"/>
-          <w:tab w:val="left" w:pos="10076"/>
-          <w:tab w:val="left" w:pos="10992"/>
-          <w:tab w:val="left" w:pos="11908"/>
-          <w:tab w:val="left" w:pos="12824"/>
-          <w:tab w:val="left" w:pos="13740"/>
-          <w:tab w:val="left" w:pos="14656"/>
-        </w:tabs>
-        <w:contextualSpacing/>
-        <w:rPr>
-          <w:szCs w:val="28"/>
-        </w:rPr>
-      </w:pPr>
-      <w:r>
-        <w:rPr>
-          <w:szCs w:val="28"/>
-        </w:rPr>
-        <w:t xml:space="preserve">        info();</w:t>
-      </w:r>
-    </w:p>
-    <w:p>
-      <w:pPr>
-        <w:tabs>
-          <w:tab w:val="left" w:pos="916"/>
-          <w:tab w:val="left" w:pos="1832"/>
-          <w:tab w:val="left" w:pos="2748"/>
-          <w:tab w:val="left" w:pos="3664"/>
-          <w:tab w:val="left" w:pos="4580"/>
-          <w:tab w:val="left" w:pos="5496"/>
-          <w:tab w:val="left" w:pos="6412"/>
-          <w:tab w:val="left" w:pos="7328"/>
-          <w:tab w:val="left" w:pos="8244"/>
-          <w:tab w:val="left" w:pos="9160"/>
-          <w:tab w:val="left" w:pos="10076"/>
-          <w:tab w:val="left" w:pos="10992"/>
-          <w:tab w:val="left" w:pos="11908"/>
-          <w:tab w:val="left" w:pos="12824"/>
-          <w:tab w:val="left" w:pos="13740"/>
-          <w:tab w:val="left" w:pos="14656"/>
-        </w:tabs>
-        <w:contextualSpacing/>
-        <w:rPr>
-          <w:szCs w:val="28"/>
-        </w:rPr>
-      </w:pPr>
-      <w:r>
-        <w:rPr>
-          <w:szCs w:val="28"/>
-        </w:rPr>
-        <w:t xml:space="preserve">        wcin &gt;&gt; comand;</w:t>
-      </w:r>
-    </w:p>
-    <w:p>
-      <w:pPr>
-        <w:tabs>
-          <w:tab w:val="left" w:pos="916"/>
-          <w:tab w:val="left" w:pos="1832"/>
-          <w:tab w:val="left" w:pos="2748"/>
-          <w:tab w:val="left" w:pos="3664"/>
-          <w:tab w:val="left" w:pos="4580"/>
-          <w:tab w:val="left" w:pos="5496"/>
-          <w:tab w:val="left" w:pos="6412"/>
-          <w:tab w:val="left" w:pos="7328"/>
-          <w:tab w:val="left" w:pos="8244"/>
-          <w:tab w:val="left" w:pos="9160"/>
-          <w:tab w:val="left" w:pos="10076"/>
-          <w:tab w:val="left" w:pos="10992"/>
-          <w:tab w:val="left" w:pos="11908"/>
-          <w:tab w:val="left" w:pos="12824"/>
-          <w:tab w:val="left" w:pos="13740"/>
-          <w:tab w:val="left" w:pos="14656"/>
-        </w:tabs>
-        <w:contextualSpacing/>
-        <w:rPr>
-          <w:szCs w:val="28"/>
-        </w:rPr>
-      </w:pPr>
-      <w:r>
-        <w:rPr>
-          <w:szCs w:val="28"/>
-        </w:rPr>
-        <w:t xml:space="preserve">        clearWcin();</w:t>
-      </w:r>
-    </w:p>
-    <w:p>
-      <w:pPr>
-        <w:tabs>
-          <w:tab w:val="left" w:pos="916"/>
-          <w:tab w:val="left" w:pos="1832"/>
-          <w:tab w:val="left" w:pos="2748"/>
-          <w:tab w:val="left" w:pos="3664"/>
-          <w:tab w:val="left" w:pos="4580"/>
-          <w:tab w:val="left" w:pos="5496"/>
-          <w:tab w:val="left" w:pos="6412"/>
-          <w:tab w:val="left" w:pos="7328"/>
-          <w:tab w:val="left" w:pos="8244"/>
-          <w:tab w:val="left" w:pos="9160"/>
-          <w:tab w:val="left" w:pos="10076"/>
-          <w:tab w:val="left" w:pos="10992"/>
-          <w:tab w:val="left" w:pos="11908"/>
-          <w:tab w:val="left" w:pos="12824"/>
-          <w:tab w:val="left" w:pos="13740"/>
-          <w:tab w:val="left" w:pos="14656"/>
-        </w:tabs>
-        <w:contextualSpacing/>
-        <w:rPr>
-          <w:szCs w:val="28"/>
-        </w:rPr>
-      </w:pPr>
-    </w:p>
-    <w:p>
-      <w:pPr>
-        <w:tabs>
-          <w:tab w:val="left" w:pos="916"/>
-          <w:tab w:val="left" w:pos="1832"/>
-          <w:tab w:val="left" w:pos="2748"/>
-          <w:tab w:val="left" w:pos="3664"/>
-          <w:tab w:val="left" w:pos="4580"/>
-          <w:tab w:val="left" w:pos="5496"/>
-          <w:tab w:val="left" w:pos="6412"/>
-          <w:tab w:val="left" w:pos="7328"/>
-          <w:tab w:val="left" w:pos="8244"/>
-          <w:tab w:val="left" w:pos="9160"/>
-          <w:tab w:val="left" w:pos="10076"/>
-          <w:tab w:val="left" w:pos="10992"/>
-          <w:tab w:val="left" w:pos="11908"/>
-          <w:tab w:val="left" w:pos="12824"/>
-          <w:tab w:val="left" w:pos="13740"/>
-          <w:tab w:val="left" w:pos="14656"/>
-        </w:tabs>
-        <w:contextualSpacing/>
-        <w:rPr>
-          <w:szCs w:val="28"/>
-        </w:rPr>
-      </w:pPr>
-      <w:r>
-        <w:rPr>
-          <w:szCs w:val="28"/>
-        </w:rPr>
-        <w:t xml:space="preserve">        switch (comand) {</w:t>
-      </w:r>
-    </w:p>
-    <w:p>
-      <w:pPr>
-        <w:tabs>
-          <w:tab w:val="left" w:pos="916"/>
-          <w:tab w:val="left" w:pos="1832"/>
-          <w:tab w:val="left" w:pos="2748"/>
-          <w:tab w:val="left" w:pos="3664"/>
-          <w:tab w:val="left" w:pos="4580"/>
-          <w:tab w:val="left" w:pos="5496"/>
-          <w:tab w:val="left" w:pos="6412"/>
-          <w:tab w:val="left" w:pos="7328"/>
-          <w:tab w:val="left" w:pos="8244"/>
-          <w:tab w:val="left" w:pos="9160"/>
-          <w:tab w:val="left" w:pos="10076"/>
-          <w:tab w:val="left" w:pos="10992"/>
-          <w:tab w:val="left" w:pos="11908"/>
-          <w:tab w:val="left" w:pos="12824"/>
-          <w:tab w:val="left" w:pos="13740"/>
-          <w:tab w:val="left" w:pos="14656"/>
-        </w:tabs>
-        <w:contextualSpacing/>
-        <w:rPr>
-          <w:szCs w:val="28"/>
-        </w:rPr>
-      </w:pPr>
-      <w:r>
-        <w:rPr>
-          <w:szCs w:val="28"/>
-        </w:rPr>
-        <w:t xml:space="preserve">        case L'u':</w:t>
-      </w:r>
-    </w:p>
-    <w:p>
-      <w:pPr>
-        <w:tabs>
-          <w:tab w:val="left" w:pos="916"/>
-          <w:tab w:val="left" w:pos="1832"/>
-          <w:tab w:val="left" w:pos="2748"/>
-          <w:tab w:val="left" w:pos="3664"/>
-          <w:tab w:val="left" w:pos="4580"/>
-          <w:tab w:val="left" w:pos="5496"/>
-          <w:tab w:val="left" w:pos="6412"/>
-          <w:tab w:val="left" w:pos="7328"/>
-          <w:tab w:val="left" w:pos="8244"/>
-          <w:tab w:val="left" w:pos="9160"/>
-          <w:tab w:val="left" w:pos="10076"/>
-          <w:tab w:val="left" w:pos="10992"/>
-          <w:tab w:val="left" w:pos="11908"/>
-          <w:tab w:val="left" w:pos="12824"/>
-          <w:tab w:val="left" w:pos="13740"/>
-          <w:tab w:val="left" w:pos="14656"/>
-        </w:tabs>
-        <w:contextualSpacing/>
-        <w:rPr>
-          <w:szCs w:val="28"/>
-        </w:rPr>
-      </w:pPr>
-      <w:r>
-        <w:rPr>
-          <w:szCs w:val="28"/>
-        </w:rPr>
-        <w:t xml:space="preserve">            fS_calculation();</w:t>
-      </w:r>
-    </w:p>
-    <w:p>
-      <w:pPr>
-        <w:tabs>
-          <w:tab w:val="left" w:pos="916"/>
-          <w:tab w:val="left" w:pos="1832"/>
-          <w:tab w:val="left" w:pos="2748"/>
-          <w:tab w:val="left" w:pos="3664"/>
-          <w:tab w:val="left" w:pos="4580"/>
-          <w:tab w:val="left" w:pos="5496"/>
-          <w:tab w:val="left" w:pos="6412"/>
-          <w:tab w:val="left" w:pos="7328"/>
-          <w:tab w:val="left" w:pos="8244"/>
-          <w:tab w:val="left" w:pos="9160"/>
-          <w:tab w:val="left" w:pos="10076"/>
-          <w:tab w:val="left" w:pos="10992"/>
-          <w:tab w:val="left" w:pos="11908"/>
-          <w:tab w:val="left" w:pos="12824"/>
-          <w:tab w:val="left" w:pos="13740"/>
-          <w:tab w:val="left" w:pos="14656"/>
-        </w:tabs>
-        <w:contextualSpacing/>
-        <w:rPr>
-          <w:szCs w:val="28"/>
-        </w:rPr>
-      </w:pPr>
-      <w:r>
-        <w:rPr>
-          <w:szCs w:val="28"/>
-        </w:rPr>
-        <w:t xml:space="preserve">            exit(system("pause"));</w:t>
-      </w:r>
-    </w:p>
-    <w:p>
-      <w:pPr>
-        <w:tabs>
-          <w:tab w:val="left" w:pos="916"/>
-          <w:tab w:val="left" w:pos="1832"/>
-          <w:tab w:val="left" w:pos="2748"/>
-          <w:tab w:val="left" w:pos="3664"/>
-          <w:tab w:val="left" w:pos="4580"/>
-          <w:tab w:val="left" w:pos="5496"/>
-          <w:tab w:val="left" w:pos="6412"/>
-          <w:tab w:val="left" w:pos="7328"/>
-          <w:tab w:val="left" w:pos="8244"/>
-          <w:tab w:val="left" w:pos="9160"/>
-          <w:tab w:val="left" w:pos="10076"/>
-          <w:tab w:val="left" w:pos="10992"/>
-          <w:tab w:val="left" w:pos="11908"/>
-          <w:tab w:val="left" w:pos="12824"/>
-          <w:tab w:val="left" w:pos="13740"/>
-          <w:tab w:val="left" w:pos="14656"/>
-        </w:tabs>
-        <w:contextualSpacing/>
-        <w:rPr>
-          <w:szCs w:val="28"/>
-        </w:rPr>
-      </w:pPr>
-      <w:r>
-        <w:rPr>
-          <w:szCs w:val="28"/>
-        </w:rPr>
-        <w:t xml:space="preserve">            break;</w:t>
-      </w:r>
-    </w:p>
-    <w:p>
-      <w:pPr>
-        <w:tabs>
-          <w:tab w:val="left" w:pos="916"/>
-          <w:tab w:val="left" w:pos="1832"/>
-          <w:tab w:val="left" w:pos="2748"/>
-          <w:tab w:val="left" w:pos="3664"/>
-          <w:tab w:val="left" w:pos="4580"/>
-          <w:tab w:val="left" w:pos="5496"/>
-          <w:tab w:val="left" w:pos="6412"/>
-          <w:tab w:val="left" w:pos="7328"/>
-          <w:tab w:val="left" w:pos="8244"/>
-          <w:tab w:val="left" w:pos="9160"/>
-          <w:tab w:val="left" w:pos="10076"/>
-          <w:tab w:val="left" w:pos="10992"/>
-          <w:tab w:val="left" w:pos="11908"/>
-          <w:tab w:val="left" w:pos="12824"/>
-          <w:tab w:val="left" w:pos="13740"/>
-          <w:tab w:val="left" w:pos="14656"/>
-        </w:tabs>
-        <w:contextualSpacing/>
-        <w:rPr>
-          <w:szCs w:val="28"/>
-        </w:rPr>
-      </w:pPr>
-      <w:r>
-        <w:rPr>
-          <w:szCs w:val="28"/>
-        </w:rPr>
-        <w:t xml:space="preserve">        case L'o':</w:t>
-      </w:r>
-    </w:p>
-    <w:p>
-      <w:pPr>
-        <w:tabs>
-          <w:tab w:val="left" w:pos="916"/>
-          <w:tab w:val="left" w:pos="1832"/>
-          <w:tab w:val="left" w:pos="2748"/>
-          <w:tab w:val="left" w:pos="3664"/>
-          <w:tab w:val="left" w:pos="4580"/>
-          <w:tab w:val="left" w:pos="5496"/>
-          <w:tab w:val="left" w:pos="6412"/>
-          <w:tab w:val="left" w:pos="7328"/>
-          <w:tab w:val="left" w:pos="8244"/>
-          <w:tab w:val="left" w:pos="9160"/>
-          <w:tab w:val="left" w:pos="10076"/>
-          <w:tab w:val="left" w:pos="10992"/>
-          <w:tab w:val="left" w:pos="11908"/>
-          <w:tab w:val="left" w:pos="12824"/>
-          <w:tab w:val="left" w:pos="13740"/>
-          <w:tab w:val="left" w:pos="14656"/>
-        </w:tabs>
-        <w:contextualSpacing/>
-        <w:rPr>
-          <w:szCs w:val="28"/>
-        </w:rPr>
-      </w:pPr>
-      <w:r>
-        <w:rPr>
-          <w:szCs w:val="28"/>
-        </w:rPr>
-        <w:t xml:space="preserve">        case L'о':</w:t>
-      </w:r>
-    </w:p>
-    <w:p>
-      <w:pPr>
-        <w:tabs>
-          <w:tab w:val="left" w:pos="916"/>
-          <w:tab w:val="left" w:pos="1832"/>
-          <w:tab w:val="left" w:pos="2748"/>
-          <w:tab w:val="left" w:pos="3664"/>
-          <w:tab w:val="left" w:pos="4580"/>
-          <w:tab w:val="left" w:pos="5496"/>
-          <w:tab w:val="left" w:pos="6412"/>
-          <w:tab w:val="left" w:pos="7328"/>
-          <w:tab w:val="left" w:pos="8244"/>
-          <w:tab w:val="left" w:pos="9160"/>
-          <w:tab w:val="left" w:pos="10076"/>
-          <w:tab w:val="left" w:pos="10992"/>
-          <w:tab w:val="left" w:pos="11908"/>
-          <w:tab w:val="left" w:pos="12824"/>
-          <w:tab w:val="left" w:pos="13740"/>
-          <w:tab w:val="left" w:pos="14656"/>
-        </w:tabs>
-        <w:contextualSpacing/>
-        <w:rPr>
-          <w:szCs w:val="28"/>
-        </w:rPr>
-      </w:pPr>
-      <w:r>
-        <w:rPr>
-          <w:szCs w:val="28"/>
-        </w:rPr>
-        <w:t xml:space="preserve">            fTask9_1();</w:t>
-      </w:r>
-    </w:p>
-    <w:p>
-      <w:pPr>
-        <w:tabs>
-          <w:tab w:val="left" w:pos="916"/>
-          <w:tab w:val="left" w:pos="1832"/>
-          <w:tab w:val="left" w:pos="2748"/>
-          <w:tab w:val="left" w:pos="3664"/>
-          <w:tab w:val="left" w:pos="4580"/>
-          <w:tab w:val="left" w:pos="5496"/>
-          <w:tab w:val="left" w:pos="6412"/>
-          <w:tab w:val="left" w:pos="7328"/>
-          <w:tab w:val="left" w:pos="8244"/>
-          <w:tab w:val="left" w:pos="9160"/>
-          <w:tab w:val="left" w:pos="10076"/>
-          <w:tab w:val="left" w:pos="10992"/>
-          <w:tab w:val="left" w:pos="11908"/>
-          <w:tab w:val="left" w:pos="12824"/>
-          <w:tab w:val="left" w:pos="13740"/>
-          <w:tab w:val="left" w:pos="14656"/>
-        </w:tabs>
-        <w:contextualSpacing/>
-        <w:rPr>
-          <w:szCs w:val="28"/>
-        </w:rPr>
-      </w:pPr>
-      <w:r>
-        <w:rPr>
-          <w:szCs w:val="28"/>
-        </w:rPr>
-        <w:t xml:space="preserve">            exit(system("pause"));</w:t>
-      </w:r>
-    </w:p>
-    <w:p>
-      <w:pPr>
-        <w:tabs>
-          <w:tab w:val="left" w:pos="916"/>
-          <w:tab w:val="left" w:pos="1832"/>
-          <w:tab w:val="left" w:pos="2748"/>
-          <w:tab w:val="left" w:pos="3664"/>
-          <w:tab w:val="left" w:pos="4580"/>
-          <w:tab w:val="left" w:pos="5496"/>
-          <w:tab w:val="left" w:pos="6412"/>
-          <w:tab w:val="left" w:pos="7328"/>
-          <w:tab w:val="left" w:pos="8244"/>
-          <w:tab w:val="left" w:pos="9160"/>
-          <w:tab w:val="left" w:pos="10076"/>
-          <w:tab w:val="left" w:pos="10992"/>
-          <w:tab w:val="left" w:pos="11908"/>
-          <w:tab w:val="left" w:pos="12824"/>
-          <w:tab w:val="left" w:pos="13740"/>
-          <w:tab w:val="left" w:pos="14656"/>
-        </w:tabs>
-        <w:contextualSpacing/>
-        <w:rPr>
-          <w:szCs w:val="28"/>
-        </w:rPr>
-      </w:pPr>
-      <w:r>
-        <w:rPr>
-          <w:szCs w:val="28"/>
-        </w:rPr>
-        <w:t xml:space="preserve">            break;</w:t>
-      </w:r>
-    </w:p>
-    <w:p>
-      <w:pPr>
-        <w:tabs>
-          <w:tab w:val="left" w:pos="916"/>
-          <w:tab w:val="left" w:pos="1832"/>
-          <w:tab w:val="left" w:pos="2748"/>
-          <w:tab w:val="left" w:pos="3664"/>
-          <w:tab w:val="left" w:pos="4580"/>
-          <w:tab w:val="left" w:pos="5496"/>
-          <w:tab w:val="left" w:pos="6412"/>
-          <w:tab w:val="left" w:pos="7328"/>
-          <w:tab w:val="left" w:pos="8244"/>
-          <w:tab w:val="left" w:pos="9160"/>
-          <w:tab w:val="left" w:pos="10076"/>
-          <w:tab w:val="left" w:pos="10992"/>
-          <w:tab w:val="left" w:pos="11908"/>
-          <w:tab w:val="left" w:pos="12824"/>
-          <w:tab w:val="left" w:pos="13740"/>
-          <w:tab w:val="left" w:pos="14656"/>
-        </w:tabs>
-        <w:contextualSpacing/>
-        <w:rPr>
-          <w:szCs w:val="28"/>
-        </w:rPr>
-      </w:pPr>
-      <w:r>
-        <w:rPr>
-          <w:szCs w:val="28"/>
-        </w:rPr>
-        <w:t xml:space="preserve">        case L'p':</w:t>
-      </w:r>
-    </w:p>
-    <w:p>
-      <w:pPr>
-        <w:tabs>
-          <w:tab w:val="left" w:pos="916"/>
-          <w:tab w:val="left" w:pos="1832"/>
-          <w:tab w:val="left" w:pos="2748"/>
-          <w:tab w:val="left" w:pos="3664"/>
-          <w:tab w:val="left" w:pos="4580"/>
-          <w:tab w:val="left" w:pos="5496"/>
-          <w:tab w:val="left" w:pos="6412"/>
-          <w:tab w:val="left" w:pos="7328"/>
-          <w:tab w:val="left" w:pos="8244"/>
-          <w:tab w:val="left" w:pos="9160"/>
-          <w:tab w:val="left" w:pos="10076"/>
-          <w:tab w:val="left" w:pos="10992"/>
-          <w:tab w:val="left" w:pos="11908"/>
-          <w:tab w:val="left" w:pos="12824"/>
-          <w:tab w:val="left" w:pos="13740"/>
-          <w:tab w:val="left" w:pos="14656"/>
-        </w:tabs>
-        <w:contextualSpacing/>
-        <w:rPr>
-          <w:szCs w:val="28"/>
-        </w:rPr>
-      </w:pPr>
-      <w:r>
-        <w:rPr>
-          <w:szCs w:val="28"/>
-        </w:rPr>
-        <w:t xml:space="preserve">        case L'р':</w:t>
-      </w:r>
-    </w:p>
-    <w:p>
-      <w:pPr>
-        <w:tabs>
-          <w:tab w:val="left" w:pos="916"/>
-          <w:tab w:val="left" w:pos="1832"/>
-          <w:tab w:val="left" w:pos="2748"/>
-          <w:tab w:val="left" w:pos="3664"/>
-          <w:tab w:val="left" w:pos="4580"/>
-          <w:tab w:val="left" w:pos="5496"/>
-          <w:tab w:val="left" w:pos="6412"/>
-          <w:tab w:val="left" w:pos="7328"/>
-          <w:tab w:val="left" w:pos="8244"/>
-          <w:tab w:val="left" w:pos="9160"/>
-          <w:tab w:val="left" w:pos="10076"/>
-          <w:tab w:val="left" w:pos="10992"/>
-          <w:tab w:val="left" w:pos="11908"/>
-          <w:tab w:val="left" w:pos="12824"/>
-          <w:tab w:val="left" w:pos="13740"/>
-          <w:tab w:val="left" w:pos="14656"/>
-        </w:tabs>
-        <w:contextualSpacing/>
-        <w:rPr>
-          <w:szCs w:val="28"/>
-        </w:rPr>
-      </w:pPr>
-      <w:r>
-        <w:rPr>
-          <w:szCs w:val="28"/>
-        </w:rPr>
-        <w:t xml:space="preserve">            fTask9_2();</w:t>
-      </w:r>
-    </w:p>
-    <w:p>
-      <w:pPr>
-        <w:tabs>
-          <w:tab w:val="left" w:pos="916"/>
-          <w:tab w:val="left" w:pos="1832"/>
-          <w:tab w:val="left" w:pos="2748"/>
-          <w:tab w:val="left" w:pos="3664"/>
-          <w:tab w:val="left" w:pos="4580"/>
-          <w:tab w:val="left" w:pos="5496"/>
-          <w:tab w:val="left" w:pos="6412"/>
-          <w:tab w:val="left" w:pos="7328"/>
-          <w:tab w:val="left" w:pos="8244"/>
-          <w:tab w:val="left" w:pos="9160"/>
-          <w:tab w:val="left" w:pos="10076"/>
-          <w:tab w:val="left" w:pos="10992"/>
-          <w:tab w:val="left" w:pos="11908"/>
-          <w:tab w:val="left" w:pos="12824"/>
-          <w:tab w:val="left" w:pos="13740"/>
-          <w:tab w:val="left" w:pos="14656"/>
-        </w:tabs>
-        <w:contextualSpacing/>
-        <w:rPr>
-          <w:szCs w:val="28"/>
-        </w:rPr>
-      </w:pPr>
-      <w:r>
-        <w:rPr>
-          <w:szCs w:val="28"/>
-        </w:rPr>
-        <w:t xml:space="preserve">            exit(system("pause"));</w:t>
-      </w:r>
-    </w:p>
-    <w:p>
-      <w:pPr>
-        <w:tabs>
-          <w:tab w:val="left" w:pos="916"/>
-          <w:tab w:val="left" w:pos="1832"/>
-          <w:tab w:val="left" w:pos="2748"/>
-          <w:tab w:val="left" w:pos="3664"/>
-          <w:tab w:val="left" w:pos="4580"/>
-          <w:tab w:val="left" w:pos="5496"/>
-          <w:tab w:val="left" w:pos="6412"/>
-          <w:tab w:val="left" w:pos="7328"/>
-          <w:tab w:val="left" w:pos="8244"/>
-          <w:tab w:val="left" w:pos="9160"/>
-          <w:tab w:val="left" w:pos="10076"/>
-          <w:tab w:val="left" w:pos="10992"/>
-          <w:tab w:val="left" w:pos="11908"/>
-          <w:tab w:val="left" w:pos="12824"/>
-          <w:tab w:val="left" w:pos="13740"/>
-          <w:tab w:val="left" w:pos="14656"/>
-        </w:tabs>
-        <w:contextualSpacing/>
-        <w:rPr>
-          <w:szCs w:val="28"/>
-        </w:rPr>
-      </w:pPr>
-      <w:r>
-        <w:rPr>
-          <w:szCs w:val="28"/>
-        </w:rPr>
-        <w:t xml:space="preserve">            break;</w:t>
-      </w:r>
-    </w:p>
-    <w:p>
-      <w:pPr>
-        <w:tabs>
-          <w:tab w:val="left" w:pos="916"/>
-          <w:tab w:val="left" w:pos="1832"/>
-          <w:tab w:val="left" w:pos="2748"/>
-          <w:tab w:val="left" w:pos="3664"/>
-          <w:tab w:val="left" w:pos="4580"/>
-          <w:tab w:val="left" w:pos="5496"/>
-          <w:tab w:val="left" w:pos="6412"/>
-          <w:tab w:val="left" w:pos="7328"/>
-          <w:tab w:val="left" w:pos="8244"/>
-          <w:tab w:val="left" w:pos="9160"/>
-          <w:tab w:val="left" w:pos="10076"/>
-          <w:tab w:val="left" w:pos="10992"/>
-          <w:tab w:val="left" w:pos="11908"/>
-          <w:tab w:val="left" w:pos="12824"/>
-          <w:tab w:val="left" w:pos="13740"/>
-          <w:tab w:val="left" w:pos="14656"/>
-        </w:tabs>
-        <w:contextualSpacing/>
-        <w:rPr>
-          <w:szCs w:val="28"/>
-        </w:rPr>
-      </w:pPr>
-      <w:r>
-        <w:rPr>
-          <w:szCs w:val="28"/>
-        </w:rPr>
-        <w:t xml:space="preserve">        case L'a':</w:t>
-      </w:r>
-    </w:p>
-    <w:p>
-      <w:pPr>
-        <w:tabs>
-          <w:tab w:val="left" w:pos="916"/>
-          <w:tab w:val="left" w:pos="1832"/>
-          <w:tab w:val="left" w:pos="2748"/>
-          <w:tab w:val="left" w:pos="3664"/>
-          <w:tab w:val="left" w:pos="4580"/>
-          <w:tab w:val="left" w:pos="5496"/>
-          <w:tab w:val="left" w:pos="6412"/>
-          <w:tab w:val="left" w:pos="7328"/>
-          <w:tab w:val="left" w:pos="8244"/>
-          <w:tab w:val="left" w:pos="9160"/>
-          <w:tab w:val="left" w:pos="10076"/>
-          <w:tab w:val="left" w:pos="10992"/>
-          <w:tab w:val="left" w:pos="11908"/>
-          <w:tab w:val="left" w:pos="12824"/>
-          <w:tab w:val="left" w:pos="13740"/>
-          <w:tab w:val="left" w:pos="14656"/>
-        </w:tabs>
-        <w:contextualSpacing/>
-        <w:rPr>
-          <w:szCs w:val="28"/>
-        </w:rPr>
-      </w:pPr>
-      <w:r>
-        <w:rPr>
-          <w:szCs w:val="28"/>
-        </w:rPr>
-        <w:t xml:space="preserve">        case L'а':</w:t>
-      </w:r>
-    </w:p>
-    <w:p>
-      <w:pPr>
-        <w:tabs>
-          <w:tab w:val="left" w:pos="916"/>
-          <w:tab w:val="left" w:pos="1832"/>
-          <w:tab w:val="left" w:pos="2748"/>
-          <w:tab w:val="left" w:pos="3664"/>
-          <w:tab w:val="left" w:pos="4580"/>
-          <w:tab w:val="left" w:pos="5496"/>
-          <w:tab w:val="left" w:pos="6412"/>
-          <w:tab w:val="left" w:pos="7328"/>
-          <w:tab w:val="left" w:pos="8244"/>
-          <w:tab w:val="left" w:pos="9160"/>
-          <w:tab w:val="left" w:pos="10076"/>
-          <w:tab w:val="left" w:pos="10992"/>
-          <w:tab w:val="left" w:pos="11908"/>
-          <w:tab w:val="left" w:pos="12824"/>
-          <w:tab w:val="left" w:pos="13740"/>
-          <w:tab w:val="left" w:pos="14656"/>
-        </w:tabs>
-        <w:contextualSpacing/>
-        <w:rPr>
-          <w:szCs w:val="28"/>
-        </w:rPr>
-      </w:pPr>
-      <w:r>
-        <w:rPr>
-          <w:szCs w:val="28"/>
-        </w:rPr>
-        <w:t xml:space="preserve">            fTask9_3();</w:t>
-      </w:r>
-    </w:p>
-    <w:p>
-      <w:pPr>
-        <w:tabs>
-          <w:tab w:val="left" w:pos="916"/>
-          <w:tab w:val="left" w:pos="1832"/>
-          <w:tab w:val="left" w:pos="2748"/>
-          <w:tab w:val="left" w:pos="3664"/>
-          <w:tab w:val="left" w:pos="4580"/>
-          <w:tab w:val="left" w:pos="5496"/>
-          <w:tab w:val="left" w:pos="6412"/>
-          <w:tab w:val="left" w:pos="7328"/>
-          <w:tab w:val="left" w:pos="8244"/>
-          <w:tab w:val="left" w:pos="9160"/>
-          <w:tab w:val="left" w:pos="10076"/>
-          <w:tab w:val="left" w:pos="10992"/>
-          <w:tab w:val="left" w:pos="11908"/>
-          <w:tab w:val="left" w:pos="12824"/>
-          <w:tab w:val="left" w:pos="13740"/>
-          <w:tab w:val="left" w:pos="14656"/>
-        </w:tabs>
-        <w:contextualSpacing/>
-        <w:rPr>
-          <w:szCs w:val="28"/>
-        </w:rPr>
-      </w:pPr>
-      <w:r>
-        <w:rPr>
-          <w:szCs w:val="28"/>
-        </w:rPr>
-        <w:t xml:space="preserve">            exit(system("pause"));</w:t>
-      </w:r>
-    </w:p>
-    <w:p>
-      <w:pPr>
-        <w:tabs>
-          <w:tab w:val="left" w:pos="916"/>
-          <w:tab w:val="left" w:pos="1832"/>
-          <w:tab w:val="left" w:pos="2748"/>
-          <w:tab w:val="left" w:pos="3664"/>
-          <w:tab w:val="left" w:pos="4580"/>
-          <w:tab w:val="left" w:pos="5496"/>
-          <w:tab w:val="left" w:pos="6412"/>
-          <w:tab w:val="left" w:pos="7328"/>
-          <w:tab w:val="left" w:pos="8244"/>
-          <w:tab w:val="left" w:pos="9160"/>
-          <w:tab w:val="left" w:pos="10076"/>
-          <w:tab w:val="left" w:pos="10992"/>
-          <w:tab w:val="left" w:pos="11908"/>
-          <w:tab w:val="left" w:pos="12824"/>
-          <w:tab w:val="left" w:pos="13740"/>
-          <w:tab w:val="left" w:pos="14656"/>
-        </w:tabs>
-        <w:contextualSpacing/>
-        <w:rPr>
-          <w:szCs w:val="28"/>
-        </w:rPr>
-      </w:pPr>
-      <w:r>
-        <w:rPr>
-          <w:szCs w:val="28"/>
-        </w:rPr>
-        <w:t xml:space="preserve">            break;</w:t>
-      </w:r>
-    </w:p>
-    <w:p>
-      <w:pPr>
-        <w:tabs>
-          <w:tab w:val="left" w:pos="916"/>
-          <w:tab w:val="left" w:pos="1832"/>
-          <w:tab w:val="left" w:pos="2748"/>
-          <w:tab w:val="left" w:pos="3664"/>
-          <w:tab w:val="left" w:pos="4580"/>
-          <w:tab w:val="left" w:pos="5496"/>
-          <w:tab w:val="left" w:pos="6412"/>
-          <w:tab w:val="left" w:pos="7328"/>
-          <w:tab w:val="left" w:pos="8244"/>
-          <w:tab w:val="left" w:pos="9160"/>
-          <w:tab w:val="left" w:pos="10076"/>
-          <w:tab w:val="left" w:pos="10992"/>
-          <w:tab w:val="left" w:pos="11908"/>
-          <w:tab w:val="left" w:pos="12824"/>
-          <w:tab w:val="left" w:pos="13740"/>
-          <w:tab w:val="left" w:pos="14656"/>
-        </w:tabs>
-        <w:contextualSpacing/>
-        <w:rPr>
-          <w:szCs w:val="28"/>
-        </w:rPr>
-      </w:pPr>
-      <w:r>
-        <w:rPr>
-          <w:szCs w:val="28"/>
-        </w:rPr>
-        <w:t xml:space="preserve">        default:</w:t>
-      </w:r>
-    </w:p>
-    <w:p>
-      <w:pPr>
-        <w:tabs>
-          <w:tab w:val="left" w:pos="916"/>
-          <w:tab w:val="left" w:pos="1832"/>
-          <w:tab w:val="left" w:pos="2748"/>
-          <w:tab w:val="left" w:pos="3664"/>
-          <w:tab w:val="left" w:pos="4580"/>
-          <w:tab w:val="left" w:pos="5496"/>
-          <w:tab w:val="left" w:pos="6412"/>
-          <w:tab w:val="left" w:pos="7328"/>
-          <w:tab w:val="left" w:pos="8244"/>
-          <w:tab w:val="left" w:pos="9160"/>
-          <w:tab w:val="left" w:pos="10076"/>
-          <w:tab w:val="left" w:pos="10992"/>
-          <w:tab w:val="left" w:pos="11908"/>
-          <w:tab w:val="left" w:pos="12824"/>
-          <w:tab w:val="left" w:pos="13740"/>
-          <w:tab w:val="left" w:pos="14656"/>
-        </w:tabs>
-        <w:contextualSpacing/>
-        <w:rPr>
-          <w:szCs w:val="28"/>
-        </w:rPr>
-      </w:pPr>
-      <w:r>
-        <w:rPr>
-          <w:szCs w:val="28"/>
-        </w:rPr>
-        <w:t xml:space="preserve">            wcout &lt;&lt;L"\aПомилка! \nНевірно введена команда!!! \nДля завершення введіть команду 'S' або 's', для перезапуску - будь-що інше!" &lt;&lt; endl;</w:t>
-      </w:r>
-    </w:p>
-    <w:p>
-      <w:pPr>
-        <w:tabs>
-          <w:tab w:val="left" w:pos="916"/>
-          <w:tab w:val="left" w:pos="1832"/>
-          <w:tab w:val="left" w:pos="2748"/>
-          <w:tab w:val="left" w:pos="3664"/>
-          <w:tab w:val="left" w:pos="4580"/>
-          <w:tab w:val="left" w:pos="5496"/>
-          <w:tab w:val="left" w:pos="6412"/>
-          <w:tab w:val="left" w:pos="7328"/>
-          <w:tab w:val="left" w:pos="8244"/>
-          <w:tab w:val="left" w:pos="9160"/>
-          <w:tab w:val="left" w:pos="10076"/>
-          <w:tab w:val="left" w:pos="10992"/>
-          <w:tab w:val="left" w:pos="11908"/>
-          <w:tab w:val="left" w:pos="12824"/>
-          <w:tab w:val="left" w:pos="13740"/>
-          <w:tab w:val="left" w:pos="14656"/>
-        </w:tabs>
-        <w:contextualSpacing/>
-        <w:rPr>
-          <w:szCs w:val="28"/>
-        </w:rPr>
-      </w:pPr>
-      <w:r>
-        <w:rPr>
-          <w:szCs w:val="28"/>
-        </w:rPr>
-        <w:t xml:space="preserve">            wcout &lt;&lt; L"Ваша команда: ";</w:t>
-      </w:r>
-    </w:p>
-    <w:p>
-      <w:pPr>
-        <w:tabs>
-          <w:tab w:val="left" w:pos="916"/>
-          <w:tab w:val="left" w:pos="1832"/>
-          <w:tab w:val="left" w:pos="2748"/>
-          <w:tab w:val="left" w:pos="3664"/>
-          <w:tab w:val="left" w:pos="4580"/>
-          <w:tab w:val="left" w:pos="5496"/>
-          <w:tab w:val="left" w:pos="6412"/>
-          <w:tab w:val="left" w:pos="7328"/>
-          <w:tab w:val="left" w:pos="8244"/>
-          <w:tab w:val="left" w:pos="9160"/>
-          <w:tab w:val="left" w:pos="10076"/>
-          <w:tab w:val="left" w:pos="10992"/>
-          <w:tab w:val="left" w:pos="11908"/>
-          <w:tab w:val="left" w:pos="12824"/>
-          <w:tab w:val="left" w:pos="13740"/>
-          <w:tab w:val="left" w:pos="14656"/>
-        </w:tabs>
-        <w:contextualSpacing/>
-        <w:rPr>
-          <w:szCs w:val="28"/>
-        </w:rPr>
-      </w:pPr>
-      <w:r>
-        <w:rPr>
-          <w:szCs w:val="28"/>
-        </w:rPr>
-        <w:t xml:space="preserve">            clearWcin();</w:t>
-      </w:r>
-    </w:p>
-    <w:p>
-      <w:pPr>
-        <w:tabs>
-          <w:tab w:val="left" w:pos="916"/>
-          <w:tab w:val="left" w:pos="1832"/>
-          <w:tab w:val="left" w:pos="2748"/>
-          <w:tab w:val="left" w:pos="3664"/>
-          <w:tab w:val="left" w:pos="4580"/>
-          <w:tab w:val="left" w:pos="5496"/>
-          <w:tab w:val="left" w:pos="6412"/>
-          <w:tab w:val="left" w:pos="7328"/>
-          <w:tab w:val="left" w:pos="8244"/>
-          <w:tab w:val="left" w:pos="9160"/>
-          <w:tab w:val="left" w:pos="10076"/>
-          <w:tab w:val="left" w:pos="10992"/>
-          <w:tab w:val="left" w:pos="11908"/>
-          <w:tab w:val="left" w:pos="12824"/>
-          <w:tab w:val="left" w:pos="13740"/>
-          <w:tab w:val="left" w:pos="14656"/>
-        </w:tabs>
-        <w:contextualSpacing/>
-        <w:rPr>
-          <w:szCs w:val="28"/>
-        </w:rPr>
-      </w:pPr>
-      <w:r>
-        <w:rPr>
-          <w:szCs w:val="28"/>
-        </w:rPr>
-        <w:t xml:space="preserve">            wcin &gt;&gt; comand;</w:t>
-      </w:r>
-    </w:p>
-    <w:p>
-      <w:pPr>
-        <w:tabs>
-          <w:tab w:val="left" w:pos="916"/>
-          <w:tab w:val="left" w:pos="1832"/>
-          <w:tab w:val="left" w:pos="2748"/>
-          <w:tab w:val="left" w:pos="3664"/>
-          <w:tab w:val="left" w:pos="4580"/>
-          <w:tab w:val="left" w:pos="5496"/>
-          <w:tab w:val="left" w:pos="6412"/>
-          <w:tab w:val="left" w:pos="7328"/>
-          <w:tab w:val="left" w:pos="8244"/>
-          <w:tab w:val="left" w:pos="9160"/>
-          <w:tab w:val="left" w:pos="10076"/>
-          <w:tab w:val="left" w:pos="10992"/>
-          <w:tab w:val="left" w:pos="11908"/>
-          <w:tab w:val="left" w:pos="12824"/>
-          <w:tab w:val="left" w:pos="13740"/>
-          <w:tab w:val="left" w:pos="14656"/>
-        </w:tabs>
-        <w:contextualSpacing/>
-        <w:rPr>
-          <w:szCs w:val="28"/>
-        </w:rPr>
-      </w:pPr>
-      <w:r>
-        <w:rPr>
-          <w:szCs w:val="28"/>
-        </w:rPr>
-        <w:t xml:space="preserve">            clearWcin();</w:t>
-      </w:r>
-    </w:p>
-    <w:p>
-      <w:pPr>
-        <w:tabs>
-          <w:tab w:val="left" w:pos="916"/>
-          <w:tab w:val="left" w:pos="1832"/>
-          <w:tab w:val="left" w:pos="2748"/>
-          <w:tab w:val="left" w:pos="3664"/>
-          <w:tab w:val="left" w:pos="4580"/>
-          <w:tab w:val="left" w:pos="5496"/>
-          <w:tab w:val="left" w:pos="6412"/>
-          <w:tab w:val="left" w:pos="7328"/>
-          <w:tab w:val="left" w:pos="8244"/>
-          <w:tab w:val="left" w:pos="9160"/>
-          <w:tab w:val="left" w:pos="10076"/>
-          <w:tab w:val="left" w:pos="10992"/>
-          <w:tab w:val="left" w:pos="11908"/>
-          <w:tab w:val="left" w:pos="12824"/>
-          <w:tab w:val="left" w:pos="13740"/>
-          <w:tab w:val="left" w:pos="14656"/>
-        </w:tabs>
-        <w:contextualSpacing/>
-        <w:rPr>
-          <w:szCs w:val="28"/>
-        </w:rPr>
-      </w:pPr>
-    </w:p>
-    <w:p>
-      <w:pPr>
-        <w:tabs>
-          <w:tab w:val="left" w:pos="916"/>
-          <w:tab w:val="left" w:pos="1832"/>
-          <w:tab w:val="left" w:pos="2748"/>
-          <w:tab w:val="left" w:pos="3664"/>
-          <w:tab w:val="left" w:pos="4580"/>
-          <w:tab w:val="left" w:pos="5496"/>
-          <w:tab w:val="left" w:pos="6412"/>
-          <w:tab w:val="left" w:pos="7328"/>
-          <w:tab w:val="left" w:pos="8244"/>
-          <w:tab w:val="left" w:pos="9160"/>
-          <w:tab w:val="left" w:pos="10076"/>
-          <w:tab w:val="left" w:pos="10992"/>
-          <w:tab w:val="left" w:pos="11908"/>
-          <w:tab w:val="left" w:pos="12824"/>
-          <w:tab w:val="left" w:pos="13740"/>
-          <w:tab w:val="left" w:pos="14656"/>
-        </w:tabs>
-        <w:contextualSpacing/>
-        <w:rPr>
-          <w:szCs w:val="28"/>
-        </w:rPr>
-      </w:pPr>
-      <w:r>
-        <w:rPr>
-          <w:szCs w:val="28"/>
-        </w:rPr>
-        <w:t xml:space="preserve">            if(comand == L's' || comand == L'S'){</w:t>
-      </w:r>
-    </w:p>
-    <w:p>
-      <w:pPr>
-        <w:tabs>
-          <w:tab w:val="left" w:pos="916"/>
-          <w:tab w:val="left" w:pos="1832"/>
-          <w:tab w:val="left" w:pos="2748"/>
-          <w:tab w:val="left" w:pos="3664"/>
-          <w:tab w:val="left" w:pos="4580"/>
-          <w:tab w:val="left" w:pos="5496"/>
-          <w:tab w:val="left" w:pos="6412"/>
-          <w:tab w:val="left" w:pos="7328"/>
-          <w:tab w:val="left" w:pos="8244"/>
-          <w:tab w:val="left" w:pos="9160"/>
-          <w:tab w:val="left" w:pos="10076"/>
-          <w:tab w:val="left" w:pos="10992"/>
-          <w:tab w:val="left" w:pos="11908"/>
-          <w:tab w:val="left" w:pos="12824"/>
-          <w:tab w:val="left" w:pos="13740"/>
-          <w:tab w:val="left" w:pos="14656"/>
-        </w:tabs>
-        <w:contextualSpacing/>
-        <w:rPr>
-          <w:szCs w:val="28"/>
-        </w:rPr>
-      </w:pPr>
-      <w:r>
-        <w:rPr>
-          <w:szCs w:val="28"/>
-        </w:rPr>
-        <w:t xml:space="preserve">                exit(system("pause"));</w:t>
-      </w:r>
-    </w:p>
-    <w:p>
-      <w:pPr>
-        <w:tabs>
-          <w:tab w:val="left" w:pos="916"/>
-          <w:tab w:val="left" w:pos="1832"/>
-          <w:tab w:val="left" w:pos="2748"/>
-          <w:tab w:val="left" w:pos="3664"/>
-          <w:tab w:val="left" w:pos="4580"/>
-          <w:tab w:val="left" w:pos="5496"/>
-          <w:tab w:val="left" w:pos="6412"/>
-          <w:tab w:val="left" w:pos="7328"/>
-          <w:tab w:val="left" w:pos="8244"/>
-          <w:tab w:val="left" w:pos="9160"/>
-          <w:tab w:val="left" w:pos="10076"/>
-          <w:tab w:val="left" w:pos="10992"/>
-          <w:tab w:val="left" w:pos="11908"/>
-          <w:tab w:val="left" w:pos="12824"/>
-          <w:tab w:val="left" w:pos="13740"/>
-          <w:tab w:val="left" w:pos="14656"/>
-        </w:tabs>
-        <w:contextualSpacing/>
-        <w:rPr>
-          <w:szCs w:val="28"/>
-        </w:rPr>
-      </w:pPr>
-      <w:r>
-        <w:rPr>
-          <w:szCs w:val="28"/>
-        </w:rPr>
-        <w:t xml:space="preserve">            }else{</w:t>
-      </w:r>
-    </w:p>
-    <w:p>
-      <w:pPr>
-        <w:tabs>
-          <w:tab w:val="left" w:pos="916"/>
-          <w:tab w:val="left" w:pos="1832"/>
-          <w:tab w:val="left" w:pos="2748"/>
-          <w:tab w:val="left" w:pos="3664"/>
-          <w:tab w:val="left" w:pos="4580"/>
-          <w:tab w:val="left" w:pos="5496"/>
-          <w:tab w:val="left" w:pos="6412"/>
-          <w:tab w:val="left" w:pos="7328"/>
-          <w:tab w:val="left" w:pos="8244"/>
-          <w:tab w:val="left" w:pos="9160"/>
-          <w:tab w:val="left" w:pos="10076"/>
-          <w:tab w:val="left" w:pos="10992"/>
-          <w:tab w:val="left" w:pos="11908"/>
-          <w:tab w:val="left" w:pos="12824"/>
-          <w:tab w:val="left" w:pos="13740"/>
-          <w:tab w:val="left" w:pos="14656"/>
-        </w:tabs>
-        <w:contextualSpacing/>
-        <w:rPr>
-          <w:szCs w:val="28"/>
-        </w:rPr>
-      </w:pPr>
-      <w:r>
-        <w:rPr>
-          <w:szCs w:val="28"/>
-        </w:rPr>
-        <w:t xml:space="preserve">                system("cls");</w:t>
-      </w:r>
-    </w:p>
-    <w:p>
-      <w:pPr>
-        <w:tabs>
-          <w:tab w:val="left" w:pos="916"/>
-          <w:tab w:val="left" w:pos="1832"/>
-          <w:tab w:val="left" w:pos="2748"/>
-          <w:tab w:val="left" w:pos="3664"/>
-          <w:tab w:val="left" w:pos="4580"/>
-          <w:tab w:val="left" w:pos="5496"/>
-          <w:tab w:val="left" w:pos="6412"/>
-          <w:tab w:val="left" w:pos="7328"/>
-          <w:tab w:val="left" w:pos="8244"/>
-          <w:tab w:val="left" w:pos="9160"/>
-          <w:tab w:val="left" w:pos="10076"/>
-          <w:tab w:val="left" w:pos="10992"/>
-          <w:tab w:val="left" w:pos="11908"/>
-          <w:tab w:val="left" w:pos="12824"/>
-          <w:tab w:val="left" w:pos="13740"/>
-          <w:tab w:val="left" w:pos="14656"/>
-        </w:tabs>
-        <w:contextualSpacing/>
-        <w:rPr>
-          <w:szCs w:val="28"/>
-        </w:rPr>
-      </w:pPr>
-      <w:r>
-        <w:rPr>
-          <w:szCs w:val="28"/>
-        </w:rPr>
-        <w:t xml:space="preserve">            }</w:t>
-      </w:r>
-    </w:p>
-    <w:p>
-      <w:pPr>
-        <w:tabs>
-          <w:tab w:val="left" w:pos="916"/>
-          <w:tab w:val="left" w:pos="1832"/>
-          <w:tab w:val="left" w:pos="2748"/>
-          <w:tab w:val="left" w:pos="3664"/>
-          <w:tab w:val="left" w:pos="4580"/>
-          <w:tab w:val="left" w:pos="5496"/>
-          <w:tab w:val="left" w:pos="6412"/>
-          <w:tab w:val="left" w:pos="7328"/>
-          <w:tab w:val="left" w:pos="8244"/>
-          <w:tab w:val="left" w:pos="9160"/>
-          <w:tab w:val="left" w:pos="10076"/>
-          <w:tab w:val="left" w:pos="10992"/>
-          <w:tab w:val="left" w:pos="11908"/>
-          <w:tab w:val="left" w:pos="12824"/>
-          <w:tab w:val="left" w:pos="13740"/>
-          <w:tab w:val="left" w:pos="14656"/>
-        </w:tabs>
-        <w:contextualSpacing/>
-        <w:rPr>
-          <w:szCs w:val="28"/>
-        </w:rPr>
-      </w:pPr>
-      <w:r>
-        <w:rPr>
-          <w:szCs w:val="28"/>
-        </w:rPr>
-        <w:t xml:space="preserve">            break;</w:t>
-      </w:r>
-    </w:p>
-    <w:p>
-      <w:pPr>
-        <w:tabs>
-          <w:tab w:val="left" w:pos="916"/>
-          <w:tab w:val="left" w:pos="1832"/>
-          <w:tab w:val="left" w:pos="2748"/>
-          <w:tab w:val="left" w:pos="3664"/>
-          <w:tab w:val="left" w:pos="4580"/>
-          <w:tab w:val="left" w:pos="5496"/>
-          <w:tab w:val="left" w:pos="6412"/>
-          <w:tab w:val="left" w:pos="7328"/>
-          <w:tab w:val="left" w:pos="8244"/>
-          <w:tab w:val="left" w:pos="9160"/>
-          <w:tab w:val="left" w:pos="10076"/>
-          <w:tab w:val="left" w:pos="10992"/>
-          <w:tab w:val="left" w:pos="11908"/>
-          <w:tab w:val="left" w:pos="12824"/>
-          <w:tab w:val="left" w:pos="13740"/>
-          <w:tab w:val="left" w:pos="14656"/>
-        </w:tabs>
-        <w:contextualSpacing/>
-        <w:rPr>
-          <w:szCs w:val="28"/>
-        </w:rPr>
-      </w:pPr>
-      <w:r>
-        <w:rPr>
-          <w:szCs w:val="28"/>
-        </w:rPr>
-        <w:t xml:space="preserve">        }</w:t>
-      </w:r>
-    </w:p>
-    <w:p>
-      <w:pPr>
-        <w:tabs>
-          <w:tab w:val="left" w:pos="916"/>
-          <w:tab w:val="left" w:pos="1832"/>
-          <w:tab w:val="left" w:pos="2748"/>
-          <w:tab w:val="left" w:pos="3664"/>
-          <w:tab w:val="left" w:pos="4580"/>
-          <w:tab w:val="left" w:pos="5496"/>
-          <w:tab w:val="left" w:pos="6412"/>
-          <w:tab w:val="left" w:pos="7328"/>
-          <w:tab w:val="left" w:pos="8244"/>
-          <w:tab w:val="left" w:pos="9160"/>
-          <w:tab w:val="left" w:pos="10076"/>
-          <w:tab w:val="left" w:pos="10992"/>
-          <w:tab w:val="left" w:pos="11908"/>
-          <w:tab w:val="left" w:pos="12824"/>
-          <w:tab w:val="left" w:pos="13740"/>
-          <w:tab w:val="left" w:pos="14656"/>
-        </w:tabs>
-        <w:contextualSpacing/>
-        <w:rPr>
-          <w:szCs w:val="28"/>
-        </w:rPr>
-      </w:pPr>
-      <w:r>
-        <w:rPr>
-          <w:szCs w:val="28"/>
-        </w:rPr>
-        <w:t xml:space="preserve">    }</w:t>
-      </w:r>
-    </w:p>
-    <w:p>
-      <w:pPr>
-        <w:tabs>
-          <w:tab w:val="left" w:pos="916"/>
-          <w:tab w:val="left" w:pos="1832"/>
-          <w:tab w:val="left" w:pos="2748"/>
-          <w:tab w:val="left" w:pos="3664"/>
-          <w:tab w:val="left" w:pos="4580"/>
-          <w:tab w:val="left" w:pos="5496"/>
-          <w:tab w:val="left" w:pos="6412"/>
-          <w:tab w:val="left" w:pos="7328"/>
-          <w:tab w:val="left" w:pos="8244"/>
-          <w:tab w:val="left" w:pos="9160"/>
-          <w:tab w:val="left" w:pos="10076"/>
-          <w:tab w:val="left" w:pos="10992"/>
-          <w:tab w:val="left" w:pos="11908"/>
-          <w:tab w:val="left" w:pos="12824"/>
-          <w:tab w:val="left" w:pos="13740"/>
-          <w:tab w:val="left" w:pos="14656"/>
-        </w:tabs>
-        <w:contextualSpacing/>
-        <w:rPr>
-          <w:szCs w:val="28"/>
-        </w:rPr>
-      </w:pPr>
-      <w:r>
-        <w:rPr>
+        <w:contextualSpacing/>
+        <w:rPr>
+          <w:noProof/>
+          <w:szCs w:val="28"/>
+        </w:rPr>
+      </w:pPr>
+      <w:r>
+        <w:rPr>
+          <w:noProof/>
           <w:szCs w:val="28"/>
         </w:rPr>
         <w:t xml:space="preserve">    return 0;</w:t>
@@ -17613,24 +14890,6 @@
     </w:p>
     <w:p>
       <w:pPr>
-        <w:tabs>
-          <w:tab w:val="left" w:pos="916"/>
-          <w:tab w:val="left" w:pos="1832"/>
-          <w:tab w:val="left" w:pos="2748"/>
-          <w:tab w:val="left" w:pos="3664"/>
-          <w:tab w:val="left" w:pos="4580"/>
-          <w:tab w:val="left" w:pos="5496"/>
-          <w:tab w:val="left" w:pos="6412"/>
-          <w:tab w:val="left" w:pos="7328"/>
-          <w:tab w:val="left" w:pos="8244"/>
-          <w:tab w:val="left" w:pos="9160"/>
-          <w:tab w:val="left" w:pos="10076"/>
-          <w:tab w:val="left" w:pos="10992"/>
-          <w:tab w:val="left" w:pos="11908"/>
-          <w:tab w:val="left" w:pos="12824"/>
-          <w:tab w:val="left" w:pos="13740"/>
-          <w:tab w:val="left" w:pos="14656"/>
-        </w:tabs>
         <w:contextualSpacing/>
         <w:rPr>
           <w:szCs w:val="28"/>
@@ -17639,6 +14898,7 @@
       </w:pPr>
       <w:r>
         <w:rPr>
+          <w:noProof/>
           <w:szCs w:val="28"/>
         </w:rPr>
         <w:t>}</w:t>
@@ -20920,6 +18180,7 @@
         <w:docPartUnique/>
       </w:docPartObj>
     </w:sdtPr>
+    <w:sdtEndPr/>
     <w:sdtContent>
       <w:p>
         <w:pPr>
@@ -21043,7 +18304,7 @@
         <v:path o:extrusionok="f" gradientshapeok="t" o:connecttype="rect"/>
         <o:lock v:ext="edit" aspectratio="t"/>
       </v:shapetype>
-      <v:shape id="_x0000_i1044" type="#_x0000_t75" style="width:52.55pt;height:19.55pt;visibility:visible;mso-wrap-style:square" o:bullet="t">
+      <v:shape id="_x0000_i1031" type="#_x0000_t75" style="width:52.55pt;height:19.55pt;visibility:visible;mso-wrap-style:square" o:bullet="t">
         <v:imagedata r:id="rId1" o:title=""/>
       </v:shape>
     </w:pict>
@@ -24650,7 +21911,7 @@
 </file>
 
 <file path=customXml/itemProps1.xml><?xml version="1.0" encoding="utf-8"?>
-<ds:datastoreItem xmlns:ds="http://schemas.openxmlformats.org/officeDocument/2006/customXml" ds:itemID="{2523255A-378D-4CDB-A7B8-D1D0813DD77C}">
+<ds:datastoreItem xmlns:ds="http://schemas.openxmlformats.org/officeDocument/2006/customXml" ds:itemID="{39CE2432-638B-4AB1-9006-641504E6870E}">
   <ds:schemaRefs>
     <ds:schemaRef ds:uri="http://schemas.openxmlformats.org/officeDocument/2006/bibliography"/>
   </ds:schemaRefs>
